--- a/Project Ανάκτηση Πληροφορίας/Αναφορά.docx
+++ b/Project Ανάκτηση Πληροφορίας/Αναφορά.docx
@@ -42,6 +42,7 @@
         <w:rPr>
           <w:sz w:val="24"/>
           <w:szCs w:val="24"/>
+          <w:lang w:val="el-GR"/>
         </w:rPr>
       </w:pPr>
       <w:r>
@@ -56,6 +57,7 @@
         <w:rPr>
           <w:sz w:val="24"/>
           <w:szCs w:val="24"/>
+          <w:lang w:val="el-GR"/>
         </w:rPr>
         <w:t>:</w:t>
       </w:r>
@@ -66,14 +68,16 @@
         <w:rPr>
           <w:sz w:val="24"/>
           <w:szCs w:val="24"/>
-        </w:rPr>
-      </w:pPr>
-    </w:p>
-    <w:p>
-      <w:pPr>
-        <w:rPr>
-          <w:sz w:val="24"/>
-          <w:szCs w:val="24"/>
+          <w:lang w:val="el-GR"/>
+        </w:rPr>
+      </w:pPr>
+    </w:p>
+    <w:p>
+      <w:pPr>
+        <w:rPr>
+          <w:sz w:val="24"/>
+          <w:szCs w:val="24"/>
+          <w:lang w:val="el-GR"/>
         </w:rPr>
       </w:pPr>
       <w:r>
@@ -139,14 +143,16 @@
         <w:rPr>
           <w:sz w:val="24"/>
           <w:szCs w:val="24"/>
-        </w:rPr>
-      </w:pPr>
-    </w:p>
-    <w:p>
-      <w:pPr>
-        <w:rPr>
-          <w:sz w:val="24"/>
-          <w:szCs w:val="24"/>
+          <w:lang w:val="el-GR"/>
+        </w:rPr>
+      </w:pPr>
+    </w:p>
+    <w:p>
+      <w:pPr>
+        <w:rPr>
+          <w:sz w:val="24"/>
+          <w:szCs w:val="24"/>
+          <w:lang w:val="el-GR"/>
         </w:rPr>
       </w:pPr>
       <w:r>
@@ -219,14 +225,16 @@
         <w:rPr>
           <w:sz w:val="24"/>
           <w:szCs w:val="24"/>
-        </w:rPr>
-      </w:pPr>
-    </w:p>
-    <w:p>
-      <w:pPr>
-        <w:rPr>
-          <w:sz w:val="24"/>
-          <w:szCs w:val="24"/>
+          <w:lang w:val="el-GR"/>
+        </w:rPr>
+      </w:pPr>
+    </w:p>
+    <w:p>
+      <w:pPr>
+        <w:rPr>
+          <w:sz w:val="24"/>
+          <w:szCs w:val="24"/>
+          <w:lang w:val="el-GR"/>
         </w:rPr>
       </w:pPr>
     </w:p>
@@ -263,6 +271,7 @@
         <w:rPr>
           <w:sz w:val="24"/>
           <w:szCs w:val="24"/>
+          <w:lang w:val="el-GR"/>
         </w:rPr>
       </w:pPr>
       <w:r>
@@ -339,19 +348,58 @@
           <w:sz w:val="24"/>
           <w:szCs w:val="24"/>
         </w:rPr>
-        <w:t xml:space="preserve">NuGet packages: </w:t>
-      </w:r>
-      <w:r>
-        <w:rPr>
-          <w:sz w:val="24"/>
-          <w:szCs w:val="24"/>
-        </w:rPr>
-        <w:t>Elasticsearch.Net</w:t>
-      </w:r>
-      <w:r>
-        <w:rPr>
-          <w:sz w:val="24"/>
-          <w:szCs w:val="24"/>
+        <w:t>NuGet</w:t>
+      </w:r>
+      <w:r>
+        <w:rPr>
+          <w:sz w:val="24"/>
+          <w:szCs w:val="24"/>
+          <w:lang w:val="el-GR"/>
+        </w:rPr>
+        <w:t xml:space="preserve"> </w:t>
+      </w:r>
+      <w:r>
+        <w:rPr>
+          <w:sz w:val="24"/>
+          <w:szCs w:val="24"/>
+        </w:rPr>
+        <w:t>packages</w:t>
+      </w:r>
+      <w:r>
+        <w:rPr>
+          <w:sz w:val="24"/>
+          <w:szCs w:val="24"/>
+          <w:lang w:val="el-GR"/>
+        </w:rPr>
+        <w:t xml:space="preserve">: </w:t>
+      </w:r>
+      <w:r>
+        <w:rPr>
+          <w:sz w:val="24"/>
+          <w:szCs w:val="24"/>
+        </w:rPr>
+        <w:t>Elasticsearch</w:t>
+      </w:r>
+      <w:r>
+        <w:rPr>
+          <w:sz w:val="24"/>
+          <w:szCs w:val="24"/>
+          <w:lang w:val="el-GR"/>
+        </w:rPr>
+        <w:t>.</w:t>
+      </w:r>
+      <w:r>
+        <w:rPr>
+          <w:sz w:val="24"/>
+          <w:szCs w:val="24"/>
+        </w:rPr>
+        <w:t>Net</w:t>
+      </w:r>
+      <w:r>
+        <w:rPr>
+          <w:sz w:val="24"/>
+          <w:szCs w:val="24"/>
+          <w:lang w:val="el-GR"/>
         </w:rPr>
         <w:t xml:space="preserve">, </w:t>
       </w:r>
@@ -366,6 +414,7 @@
         <w:rPr>
           <w:sz w:val="24"/>
           <w:szCs w:val="24"/>
+          <w:lang w:val="el-GR"/>
         </w:rPr>
         <w:t>.</w:t>
       </w:r>
@@ -378,6 +427,346 @@
           <w:lang w:val="el-GR"/>
         </w:rPr>
       </w:pPr>
+    </w:p>
+    <w:p>
+      <w:pPr>
+        <w:rPr>
+          <w:sz w:val="24"/>
+          <w:szCs w:val="24"/>
+          <w:lang w:val="el-GR"/>
+        </w:rPr>
+      </w:pPr>
+      <w:r>
+        <w:rPr>
+          <w:sz w:val="24"/>
+          <w:szCs w:val="24"/>
+          <w:lang w:val="el-GR"/>
+        </w:rPr>
+        <w:t xml:space="preserve">Κατεβάσαμε την το αρχείο </w:t>
+      </w:r>
+      <w:r>
+        <w:rPr>
+          <w:sz w:val="24"/>
+          <w:szCs w:val="24"/>
+        </w:rPr>
+        <w:t>zip</w:t>
+      </w:r>
+      <w:r>
+        <w:rPr>
+          <w:sz w:val="24"/>
+          <w:szCs w:val="24"/>
+          <w:lang w:val="el-GR"/>
+        </w:rPr>
+        <w:t xml:space="preserve"> </w:t>
+      </w:r>
+      <w:r>
+        <w:rPr>
+          <w:sz w:val="24"/>
+          <w:szCs w:val="24"/>
+          <w:lang w:val="el-GR"/>
+        </w:rPr>
+        <w:t xml:space="preserve">που περιέχει τα αρχεία για την </w:t>
+      </w:r>
+      <w:r>
+        <w:rPr>
+          <w:sz w:val="24"/>
+          <w:szCs w:val="24"/>
+        </w:rPr>
+        <w:t>Elastic</w:t>
+      </w:r>
+      <w:r>
+        <w:rPr>
+          <w:sz w:val="24"/>
+          <w:szCs w:val="24"/>
+          <w:lang w:val="el-GR"/>
+        </w:rPr>
+        <w:t xml:space="preserve"> </w:t>
+      </w:r>
+      <w:r>
+        <w:rPr>
+          <w:sz w:val="24"/>
+          <w:szCs w:val="24"/>
+        </w:rPr>
+        <w:t>Search</w:t>
+      </w:r>
+      <w:r>
+        <w:rPr>
+          <w:sz w:val="24"/>
+          <w:szCs w:val="24"/>
+          <w:lang w:val="el-GR"/>
+        </w:rPr>
+        <w:t xml:space="preserve"> </w:t>
+      </w:r>
+      <w:r>
+        <w:rPr>
+          <w:sz w:val="24"/>
+          <w:szCs w:val="24"/>
+          <w:lang w:val="el-GR"/>
+        </w:rPr>
+        <w:t xml:space="preserve">από το </w:t>
+      </w:r>
+      <w:r>
+        <w:rPr>
+          <w:sz w:val="24"/>
+          <w:szCs w:val="24"/>
+        </w:rPr>
+        <w:t>link</w:t>
+      </w:r>
+      <w:r>
+        <w:rPr>
+          <w:sz w:val="24"/>
+          <w:szCs w:val="24"/>
+          <w:lang w:val="el-GR"/>
+        </w:rPr>
+        <w:t xml:space="preserve">: </w:t>
+      </w:r>
+      <w:hyperlink r:id="rId4" w:history="1">
+        <w:r>
+          <w:rPr>
+            <w:rStyle w:val="-"/>
+            <w:sz w:val="24"/>
+            <w:szCs w:val="24"/>
+            <w:lang w:val="el-GR"/>
+          </w:rPr>
+          <w:t>https://www.elastic.co/downloads/elasticsearch</w:t>
+        </w:r>
+      </w:hyperlink>
+    </w:p>
+    <w:p>
+      <w:pPr>
+        <w:rPr>
+          <w:sz w:val="24"/>
+          <w:szCs w:val="24"/>
+          <w:lang w:val="el-GR"/>
+        </w:rPr>
+      </w:pPr>
+    </w:p>
+    <w:p>
+      <w:pPr>
+        <w:rPr>
+          <w:sz w:val="24"/>
+          <w:szCs w:val="24"/>
+          <w:lang w:val="el-GR"/>
+        </w:rPr>
+      </w:pPr>
+      <w:r>
+        <w:rPr>
+          <w:sz w:val="24"/>
+          <w:szCs w:val="24"/>
+          <w:lang w:val="el-GR"/>
+        </w:rPr>
+        <w:t xml:space="preserve">Τοποθετήσαμε το </w:t>
+      </w:r>
+      <w:r>
+        <w:rPr>
+          <w:sz w:val="24"/>
+          <w:szCs w:val="24"/>
+        </w:rPr>
+        <w:t>unwrapped</w:t>
+      </w:r>
+      <w:r>
+        <w:rPr>
+          <w:sz w:val="24"/>
+          <w:szCs w:val="24"/>
+          <w:lang w:val="el-GR"/>
+        </w:rPr>
+        <w:t xml:space="preserve"> </w:t>
+      </w:r>
+      <w:r>
+        <w:rPr>
+          <w:sz w:val="24"/>
+          <w:szCs w:val="24"/>
+          <w:lang w:val="el-GR"/>
+        </w:rPr>
+        <w:t xml:space="preserve">περιεχόμενο του αρχείου στον φάκελο </w:t>
+      </w:r>
+      <w:r>
+        <w:rPr>
+          <w:sz w:val="24"/>
+          <w:szCs w:val="24"/>
+        </w:rPr>
+        <w:t>C</w:t>
+      </w:r>
+      <w:r>
+        <w:rPr>
+          <w:sz w:val="24"/>
+          <w:szCs w:val="24"/>
+          <w:lang w:val="el-GR"/>
+        </w:rPr>
+        <w:t xml:space="preserve">: </w:t>
+      </w:r>
+      <w:r>
+        <w:rPr>
+          <w:sz w:val="24"/>
+          <w:szCs w:val="24"/>
+          <w:lang w:val="el-GR"/>
+        </w:rPr>
+        <w:t xml:space="preserve">και εκτελέσαμε την </w:t>
+      </w:r>
+      <w:r>
+        <w:rPr>
+          <w:sz w:val="24"/>
+          <w:szCs w:val="24"/>
+        </w:rPr>
+        <w:t>Elastic</w:t>
+      </w:r>
+      <w:r>
+        <w:rPr>
+          <w:sz w:val="24"/>
+          <w:szCs w:val="24"/>
+          <w:lang w:val="el-GR"/>
+        </w:rPr>
+        <w:t xml:space="preserve"> </w:t>
+      </w:r>
+      <w:r>
+        <w:rPr>
+          <w:sz w:val="24"/>
+          <w:szCs w:val="24"/>
+        </w:rPr>
+        <w:t>search</w:t>
+      </w:r>
+      <w:r>
+        <w:rPr>
+          <w:sz w:val="24"/>
+          <w:szCs w:val="24"/>
+          <w:lang w:val="el-GR"/>
+        </w:rPr>
+        <w:t xml:space="preserve"> </w:t>
+      </w:r>
+      <w:r>
+        <w:rPr>
+          <w:sz w:val="24"/>
+          <w:szCs w:val="24"/>
+          <w:lang w:val="el-GR"/>
+        </w:rPr>
+        <w:t xml:space="preserve">από το </w:t>
+      </w:r>
+      <w:r>
+        <w:rPr>
+          <w:sz w:val="24"/>
+          <w:szCs w:val="24"/>
+        </w:rPr>
+        <w:t>CMD</w:t>
+      </w:r>
+      <w:r>
+        <w:rPr>
+          <w:sz w:val="24"/>
+          <w:szCs w:val="24"/>
+          <w:lang w:val="el-GR"/>
+        </w:rPr>
+        <w:t>.</w:t>
+      </w:r>
+      <w:r>
+        <w:rPr>
+          <w:sz w:val="24"/>
+          <w:szCs w:val="24"/>
+          <w:lang w:val="el-GR"/>
+        </w:rPr>
+        <w:t xml:space="preserve"> </w:t>
+      </w:r>
+      <w:r>
+        <w:rPr>
+          <w:sz w:val="24"/>
+          <w:szCs w:val="24"/>
+          <w:lang w:val="el-GR"/>
+        </w:rPr>
+        <w:t xml:space="preserve">Επιβεβαιώσαμε ότι η </w:t>
+      </w:r>
+      <w:r>
+        <w:rPr>
+          <w:sz w:val="24"/>
+          <w:szCs w:val="24"/>
+        </w:rPr>
+        <w:t>Elastic</w:t>
+      </w:r>
+      <w:r>
+        <w:rPr>
+          <w:sz w:val="24"/>
+          <w:szCs w:val="24"/>
+          <w:lang w:val="el-GR"/>
+        </w:rPr>
+        <w:t xml:space="preserve"> </w:t>
+      </w:r>
+      <w:r>
+        <w:rPr>
+          <w:sz w:val="24"/>
+          <w:szCs w:val="24"/>
+        </w:rPr>
+        <w:t>search</w:t>
+      </w:r>
+      <w:r>
+        <w:rPr>
+          <w:sz w:val="24"/>
+          <w:szCs w:val="24"/>
+          <w:lang w:val="el-GR"/>
+        </w:rPr>
+        <w:t xml:space="preserve"> </w:t>
+      </w:r>
+      <w:r>
+        <w:rPr>
+          <w:sz w:val="24"/>
+          <w:szCs w:val="24"/>
+          <w:lang w:val="el-GR"/>
+        </w:rPr>
+        <w:t xml:space="preserve">εκτελείται σωστά στην </w:t>
+      </w:r>
+      <w:r>
+        <w:rPr>
+          <w:sz w:val="24"/>
+          <w:szCs w:val="24"/>
+        </w:rPr>
+        <w:t>default</w:t>
+      </w:r>
+      <w:r>
+        <w:rPr>
+          <w:sz w:val="24"/>
+          <w:szCs w:val="24"/>
+          <w:lang w:val="el-GR"/>
+        </w:rPr>
+        <w:t xml:space="preserve"> </w:t>
+      </w:r>
+      <w:r>
+        <w:rPr>
+          <w:sz w:val="24"/>
+          <w:szCs w:val="24"/>
+          <w:lang w:val="el-GR"/>
+        </w:rPr>
+        <w:t xml:space="preserve">διεύθυνση </w:t>
+      </w:r>
+      <w:r>
+        <w:rPr>
+          <w:sz w:val="24"/>
+          <w:szCs w:val="24"/>
+          <w:lang w:val="el-GR"/>
+        </w:rPr>
+        <w:t>localhost:9200</w:t>
+      </w:r>
+      <w:r>
+        <w:rPr>
+          <w:sz w:val="24"/>
+          <w:szCs w:val="24"/>
+          <w:lang w:val="el-GR"/>
+        </w:rPr>
+        <w:t>.</w:t>
+      </w:r>
+    </w:p>
+    <w:p>
+      <w:pPr>
+        <w:rPr>
+          <w:sz w:val="24"/>
+          <w:szCs w:val="24"/>
+          <w:lang w:val="el-GR"/>
+        </w:rPr>
+      </w:pPr>
+    </w:p>
+    <w:p>
+      <w:pPr>
+        <w:rPr>
+          <w:sz w:val="24"/>
+          <w:szCs w:val="24"/>
+          <w:lang w:val="el-GR"/>
+        </w:rPr>
+      </w:pPr>
       <w:r>
         <w:rPr>
           <w:sz w:val="24"/>
@@ -414,6 +803,37 @@
           <w:szCs w:val="24"/>
           <w:lang w:val="el-GR"/>
         </w:rPr>
+        <w:t xml:space="preserve">, </w:t>
+      </w:r>
+      <w:r>
+        <w:rPr>
+          <w:sz w:val="24"/>
+          <w:szCs w:val="24"/>
+          <w:lang w:val="el-GR"/>
+        </w:rPr>
+        <w:t>σε πεζά(</w:t>
+      </w:r>
+      <w:r>
+        <w:rPr>
+          <w:sz w:val="24"/>
+          <w:szCs w:val="24"/>
+        </w:rPr>
+        <w:t>lowercase</w:t>
+      </w:r>
+      <w:r>
+        <w:rPr>
+          <w:sz w:val="24"/>
+          <w:szCs w:val="24"/>
+          <w:lang w:val="el-GR"/>
+        </w:rPr>
+        <w:t>) γράμματα,</w:t>
+      </w:r>
+      <w:r>
+        <w:rPr>
+          <w:sz w:val="24"/>
+          <w:szCs w:val="24"/>
+          <w:lang w:val="el-GR"/>
+        </w:rPr>
         <w:t xml:space="preserve"> </w:t>
       </w:r>
       <w:r>
@@ -646,6 +1066,7 @@
           <w:szCs w:val="24"/>
           <w:lang w:val="el-GR"/>
         </w:rPr>
+        <w:lastRenderedPageBreak/>
         <w:t xml:space="preserve">Δημιουργήσαμε την κλάση </w:t>
       </w:r>
       <w:r>
@@ -767,6 +1188,7 @@
         <w:rPr>
           <w:sz w:val="24"/>
           <w:szCs w:val="24"/>
+          <w:lang w:val="el-GR"/>
         </w:rPr>
       </w:pPr>
       <w:r>
@@ -1008,6 +1430,7 @@
     <w:lsdException w:name="HTML Sample" w:semiHidden="1" w:unhideWhenUsed="1"/>
     <w:lsdException w:name="HTML Typewriter" w:semiHidden="1" w:unhideWhenUsed="1"/>
     <w:lsdException w:name="HTML Variable" w:semiHidden="1" w:unhideWhenUsed="1"/>
+    <w:lsdException w:name="Normal Table" w:semiHidden="1" w:unhideWhenUsed="1"/>
     <w:lsdException w:name="annotation subject" w:semiHidden="1" w:unhideWhenUsed="1"/>
     <w:lsdException w:name="No List" w:semiHidden="1" w:unhideWhenUsed="1"/>
     <w:lsdException w:name="Outline List 1" w:semiHidden="1" w:unhideWhenUsed="1"/>
@@ -1054,8 +1477,10 @@
     <w:lsdException w:name="Table Subtle 2" w:semiHidden="1" w:unhideWhenUsed="1"/>
     <w:lsdException w:name="Table Web 1" w:semiHidden="1" w:unhideWhenUsed="1"/>
     <w:lsdException w:name="Table Web 2" w:semiHidden="1" w:unhideWhenUsed="1"/>
+    <w:lsdException w:name="Table Web 3" w:semiHidden="1" w:unhideWhenUsed="1"/>
     <w:lsdException w:name="Balloon Text" w:semiHidden="1" w:unhideWhenUsed="1"/>
     <w:lsdException w:name="Table Grid" w:uiPriority="39"/>
+    <w:lsdException w:name="Table Theme" w:semiHidden="1" w:unhideWhenUsed="1"/>
     <w:lsdException w:name="Placeholder Text" w:semiHidden="1"/>
     <w:lsdException w:name="No Spacing" w:uiPriority="1" w:qFormat="1"/>
     <w:lsdException w:name="Light Shading" w:uiPriority="60"/>
@@ -1307,6 +1732,29 @@
     <w:uiPriority w:val="99"/>
     <w:semiHidden/>
     <w:unhideWhenUsed/>
+  </w:style>
+  <w:style w:type="character" w:styleId="-">
+    <w:name w:val="Hyperlink"/>
+    <w:basedOn w:val="a0"/>
+    <w:uiPriority w:val="99"/>
+    <w:unhideWhenUsed/>
+    <w:rsid w:val="00FA76F2"/>
+    <w:rPr>
+      <w:color w:val="0563C1" w:themeColor="hyperlink"/>
+      <w:u w:val="single"/>
+    </w:rPr>
+  </w:style>
+  <w:style w:type="character" w:styleId="a3">
+    <w:name w:val="Unresolved Mention"/>
+    <w:basedOn w:val="a0"/>
+    <w:uiPriority w:val="99"/>
+    <w:semiHidden/>
+    <w:unhideWhenUsed/>
+    <w:rsid w:val="00FA76F2"/>
+    <w:rPr>
+      <w:color w:val="605E5C"/>
+      <w:shd w:val="clear" w:color="auto" w:fill="E1DFDD"/>
+    </w:rPr>
   </w:style>
 </w:styles>
 </file>

--- a/Project Ανάκτηση Πληροφορίας/Αναφορά.docx
+++ b/Project Ανάκτηση Πληροφορίας/Αναφορά.docx
@@ -478,16 +478,15 @@
         <w:rPr>
           <w:sz w:val="24"/>
           <w:szCs w:val="24"/>
-          <w:lang w:val="el-GR"/>
-        </w:rPr>
-        <w:t xml:space="preserve"> </w:t>
-      </w:r>
-      <w:r>
-        <w:rPr>
-          <w:sz w:val="24"/>
-          <w:szCs w:val="24"/>
-        </w:rPr>
-        <w:t>Search</w:t>
+        </w:rPr>
+        <w:t>s</w:t>
+      </w:r>
+      <w:r>
+        <w:rPr>
+          <w:sz w:val="24"/>
+          <w:szCs w:val="24"/>
+        </w:rPr>
+        <w:t>earch</w:t>
       </w:r>
       <w:r>
         <w:rPr>
@@ -677,22 +676,7 @@
           <w:sz w:val="24"/>
           <w:szCs w:val="24"/>
         </w:rPr>
-        <w:t>Elastic</w:t>
-      </w:r>
-      <w:r>
-        <w:rPr>
-          <w:sz w:val="24"/>
-          <w:szCs w:val="24"/>
-          <w:lang w:val="el-GR"/>
-        </w:rPr>
-        <w:t xml:space="preserve"> </w:t>
-      </w:r>
-      <w:r>
-        <w:rPr>
-          <w:sz w:val="24"/>
-          <w:szCs w:val="24"/>
-        </w:rPr>
-        <w:t>search</w:t>
+        <w:t>Elasticsearch</w:t>
       </w:r>
       <w:r>
         <w:rPr>
@@ -739,462 +723,484 @@
           <w:szCs w:val="24"/>
           <w:lang w:val="el-GR"/>
         </w:rPr>
-        <w:t>localhost:9200</w:t>
-      </w:r>
-      <w:r>
-        <w:rPr>
-          <w:sz w:val="24"/>
-          <w:szCs w:val="24"/>
-          <w:lang w:val="el-GR"/>
-        </w:rPr>
-        <w:t>.</w:t>
-      </w:r>
-    </w:p>
-    <w:p>
-      <w:pPr>
-        <w:rPr>
-          <w:sz w:val="24"/>
-          <w:szCs w:val="24"/>
-          <w:lang w:val="el-GR"/>
-        </w:rPr>
-      </w:pPr>
-    </w:p>
-    <w:p>
-      <w:pPr>
-        <w:rPr>
-          <w:sz w:val="24"/>
-          <w:szCs w:val="24"/>
-          <w:lang w:val="el-GR"/>
-        </w:rPr>
-      </w:pPr>
-      <w:r>
-        <w:rPr>
-          <w:sz w:val="24"/>
-          <w:szCs w:val="24"/>
-          <w:lang w:val="el-GR"/>
-        </w:rPr>
-        <w:t xml:space="preserve">Αρχικά ορίσαμε ένα </w:t>
-      </w:r>
-      <w:r>
-        <w:rPr>
-          <w:sz w:val="24"/>
-          <w:szCs w:val="24"/>
-        </w:rPr>
-        <w:t>default</w:t>
-      </w:r>
-      <w:r>
-        <w:rPr>
-          <w:sz w:val="24"/>
-          <w:szCs w:val="24"/>
-          <w:lang w:val="el-GR"/>
-        </w:rPr>
-        <w:t xml:space="preserve"> </w:t>
-      </w:r>
-      <w:r>
-        <w:rPr>
-          <w:sz w:val="24"/>
-          <w:szCs w:val="24"/>
-        </w:rPr>
-        <w:t>index</w:t>
-      </w:r>
-      <w:r>
-        <w:rPr>
-          <w:sz w:val="24"/>
-          <w:szCs w:val="24"/>
-          <w:lang w:val="el-GR"/>
-        </w:rPr>
-        <w:t xml:space="preserve">, </w:t>
-      </w:r>
-      <w:r>
-        <w:rPr>
-          <w:sz w:val="24"/>
-          <w:szCs w:val="24"/>
-          <w:lang w:val="el-GR"/>
-        </w:rPr>
-        <w:t>σε πεζά(</w:t>
-      </w:r>
-      <w:r>
-        <w:rPr>
-          <w:sz w:val="24"/>
-          <w:szCs w:val="24"/>
-        </w:rPr>
-        <w:t>lowercase</w:t>
-      </w:r>
-      <w:r>
-        <w:rPr>
-          <w:sz w:val="24"/>
-          <w:szCs w:val="24"/>
-          <w:lang w:val="el-GR"/>
-        </w:rPr>
-        <w:t>) γράμματα,</w:t>
-      </w:r>
-      <w:r>
-        <w:rPr>
-          <w:sz w:val="24"/>
-          <w:szCs w:val="24"/>
-          <w:lang w:val="el-GR"/>
-        </w:rPr>
-        <w:t xml:space="preserve"> </w:t>
-      </w:r>
-      <w:r>
-        <w:rPr>
-          <w:sz w:val="24"/>
-          <w:szCs w:val="24"/>
-          <w:lang w:val="el-GR"/>
-        </w:rPr>
-        <w:t xml:space="preserve">για την σύνδεση μας στο </w:t>
-      </w:r>
-      <w:r>
-        <w:rPr>
-          <w:sz w:val="24"/>
-          <w:szCs w:val="24"/>
-        </w:rPr>
-        <w:t>Elasticsearch</w:t>
-      </w:r>
-      <w:r>
-        <w:rPr>
-          <w:sz w:val="24"/>
-          <w:szCs w:val="24"/>
-          <w:lang w:val="el-GR"/>
-        </w:rPr>
-        <w:t xml:space="preserve">, ώστε να αποφύγουμε τυχόν σφάλματα στην περίπτωση όπου ξεχνούσαμε να δηλώσουμε το </w:t>
-      </w:r>
-      <w:r>
-        <w:rPr>
-          <w:sz w:val="24"/>
-          <w:szCs w:val="24"/>
-        </w:rPr>
-        <w:t>index</w:t>
-      </w:r>
-      <w:r>
-        <w:rPr>
-          <w:sz w:val="24"/>
-          <w:szCs w:val="24"/>
-          <w:lang w:val="el-GR"/>
-        </w:rPr>
-        <w:t xml:space="preserve"> </w:t>
-      </w:r>
-      <w:r>
-        <w:rPr>
-          <w:sz w:val="24"/>
-          <w:szCs w:val="24"/>
-          <w:lang w:val="el-GR"/>
-        </w:rPr>
-        <w:t xml:space="preserve">κατά την αποστολή του </w:t>
-      </w:r>
-      <w:r>
-        <w:rPr>
-          <w:sz w:val="24"/>
-          <w:szCs w:val="24"/>
-        </w:rPr>
-        <w:t>request</w:t>
-      </w:r>
-      <w:r>
-        <w:rPr>
-          <w:sz w:val="24"/>
-          <w:szCs w:val="24"/>
-          <w:lang w:val="el-GR"/>
-        </w:rPr>
-        <w:t xml:space="preserve">. </w:t>
-      </w:r>
-      <w:r>
-        <w:rPr>
-          <w:sz w:val="24"/>
-          <w:szCs w:val="24"/>
-          <w:lang w:val="el-GR"/>
-        </w:rPr>
-        <w:t xml:space="preserve">Η σύνδεση μας στο </w:t>
-      </w:r>
-      <w:r>
-        <w:rPr>
-          <w:sz w:val="24"/>
-          <w:szCs w:val="24"/>
-        </w:rPr>
-        <w:t>Elasticsearch</w:t>
-      </w:r>
-      <w:r>
-        <w:rPr>
-          <w:sz w:val="24"/>
-          <w:szCs w:val="24"/>
-          <w:lang w:val="el-GR"/>
-        </w:rPr>
-        <w:t xml:space="preserve"> </w:t>
-      </w:r>
-      <w:r>
-        <w:rPr>
-          <w:sz w:val="24"/>
-          <w:szCs w:val="24"/>
-          <w:lang w:val="el-GR"/>
-        </w:rPr>
-        <w:t xml:space="preserve">χρησιμοποιεί την </w:t>
-      </w:r>
-      <w:r>
-        <w:rPr>
-          <w:sz w:val="24"/>
-          <w:szCs w:val="24"/>
-        </w:rPr>
-        <w:t>default</w:t>
-      </w:r>
-      <w:r>
-        <w:rPr>
-          <w:sz w:val="24"/>
-          <w:szCs w:val="24"/>
-          <w:lang w:val="el-GR"/>
-        </w:rPr>
-        <w:t xml:space="preserve"> </w:t>
-      </w:r>
-      <w:r>
-        <w:rPr>
-          <w:sz w:val="24"/>
-          <w:szCs w:val="24"/>
-          <w:lang w:val="el-GR"/>
-        </w:rPr>
-        <w:t xml:space="preserve">επιλογή του </w:t>
-      </w:r>
-      <w:r>
-        <w:rPr>
-          <w:sz w:val="24"/>
-          <w:szCs w:val="24"/>
-        </w:rPr>
-        <w:t>Single</w:t>
-      </w:r>
-      <w:r>
-        <w:rPr>
-          <w:sz w:val="24"/>
-          <w:szCs w:val="24"/>
-          <w:lang w:val="el-GR"/>
-        </w:rPr>
-        <w:t xml:space="preserve"> </w:t>
-      </w:r>
-      <w:r>
-        <w:rPr>
-          <w:sz w:val="24"/>
-          <w:szCs w:val="24"/>
-        </w:rPr>
-        <w:t>Node</w:t>
-      </w:r>
-      <w:r>
-        <w:rPr>
-          <w:sz w:val="24"/>
-          <w:szCs w:val="24"/>
-          <w:lang w:val="el-GR"/>
-        </w:rPr>
-        <w:t xml:space="preserve"> </w:t>
-      </w:r>
-      <w:r>
-        <w:rPr>
-          <w:sz w:val="24"/>
-          <w:szCs w:val="24"/>
-        </w:rPr>
-        <w:t>Connection</w:t>
-      </w:r>
-      <w:r>
-        <w:rPr>
-          <w:sz w:val="24"/>
-          <w:szCs w:val="24"/>
-          <w:lang w:val="el-GR"/>
-        </w:rPr>
-        <w:t xml:space="preserve"> </w:t>
-      </w:r>
-      <w:r>
-        <w:rPr>
-          <w:sz w:val="24"/>
-          <w:szCs w:val="24"/>
-        </w:rPr>
-        <w:t>Pooling</w:t>
-      </w:r>
-      <w:r>
-        <w:rPr>
-          <w:sz w:val="24"/>
-          <w:szCs w:val="24"/>
-          <w:lang w:val="el-GR"/>
-        </w:rPr>
-        <w:t xml:space="preserve">, </w:t>
-      </w:r>
-      <w:r>
-        <w:rPr>
-          <w:sz w:val="24"/>
-          <w:szCs w:val="24"/>
-          <w:lang w:val="el-GR"/>
-        </w:rPr>
-        <w:t xml:space="preserve">καθώς δεν χρειαστήκαμε επιπλέον </w:t>
-      </w:r>
-      <w:r>
-        <w:rPr>
-          <w:sz w:val="24"/>
-          <w:szCs w:val="24"/>
-        </w:rPr>
-        <w:t>node</w:t>
-      </w:r>
-      <w:r>
-        <w:rPr>
-          <w:sz w:val="24"/>
-          <w:szCs w:val="24"/>
-          <w:lang w:val="el-GR"/>
-        </w:rPr>
-        <w:t xml:space="preserve"> </w:t>
-      </w:r>
-      <w:r>
-        <w:rPr>
-          <w:sz w:val="24"/>
-          <w:szCs w:val="24"/>
-          <w:lang w:val="el-GR"/>
-        </w:rPr>
-        <w:t>την υλοποίηση μας.</w:t>
-      </w:r>
-    </w:p>
-    <w:p>
-      <w:pPr>
-        <w:rPr>
-          <w:sz w:val="24"/>
-          <w:szCs w:val="24"/>
-          <w:lang w:val="el-GR"/>
-        </w:rPr>
-      </w:pPr>
-    </w:p>
-    <w:p>
-      <w:pPr>
-        <w:rPr>
-          <w:sz w:val="24"/>
-          <w:szCs w:val="24"/>
-          <w:lang w:val="el-GR"/>
-        </w:rPr>
-      </w:pPr>
-      <w:r>
-        <w:rPr>
-          <w:sz w:val="24"/>
-          <w:szCs w:val="24"/>
-          <w:lang w:val="el-GR"/>
-        </w:rPr>
-        <w:lastRenderedPageBreak/>
-        <w:t xml:space="preserve">Δημιουργήσαμε την κλάση </w:t>
-      </w:r>
-      <w:r>
-        <w:rPr>
-          <w:sz w:val="24"/>
-          <w:szCs w:val="24"/>
-        </w:rPr>
-        <w:t>Movies</w:t>
-      </w:r>
-      <w:r>
-        <w:rPr>
-          <w:sz w:val="24"/>
-          <w:szCs w:val="24"/>
-          <w:lang w:val="el-GR"/>
-        </w:rPr>
-        <w:t xml:space="preserve"> </w:t>
-      </w:r>
-      <w:r>
-        <w:rPr>
-          <w:sz w:val="24"/>
-          <w:szCs w:val="24"/>
-          <w:lang w:val="el-GR"/>
-        </w:rPr>
-        <w:t xml:space="preserve">για να αναπαραστήσουμε τις εγγραφές του αρχείου </w:t>
-      </w:r>
-      <w:r>
-        <w:rPr>
-          <w:sz w:val="24"/>
-          <w:szCs w:val="24"/>
-        </w:rPr>
-        <w:t>movies</w:t>
-      </w:r>
-      <w:r>
-        <w:rPr>
-          <w:sz w:val="24"/>
-          <w:szCs w:val="24"/>
-          <w:lang w:val="el-GR"/>
-        </w:rPr>
-        <w:t>.</w:t>
-      </w:r>
-      <w:r>
-        <w:rPr>
-          <w:sz w:val="24"/>
-          <w:szCs w:val="24"/>
-        </w:rPr>
-        <w:t>csv</w:t>
-      </w:r>
-      <w:r>
-        <w:rPr>
-          <w:sz w:val="24"/>
-          <w:szCs w:val="24"/>
-          <w:lang w:val="el-GR"/>
-        </w:rPr>
-        <w:t xml:space="preserve">. Για να ορίσουμε το πεδίο που θα χρησιμοποιείτε ως </w:t>
-      </w:r>
-      <w:r>
-        <w:rPr>
-          <w:sz w:val="24"/>
-          <w:szCs w:val="24"/>
-        </w:rPr>
-        <w:t>document</w:t>
-      </w:r>
-      <w:r>
-        <w:rPr>
-          <w:sz w:val="24"/>
-          <w:szCs w:val="24"/>
-          <w:lang w:val="el-GR"/>
-        </w:rPr>
-        <w:t xml:space="preserve"> </w:t>
-      </w:r>
-      <w:r>
-        <w:rPr>
-          <w:sz w:val="24"/>
-          <w:szCs w:val="24"/>
-        </w:rPr>
-        <w:t>Id</w:t>
-      </w:r>
-      <w:r>
-        <w:rPr>
-          <w:sz w:val="24"/>
-          <w:szCs w:val="24"/>
-          <w:lang w:val="el-GR"/>
-        </w:rPr>
-        <w:t xml:space="preserve">, χρησιμοποιήσουμε το </w:t>
-      </w:r>
-      <w:r>
-        <w:rPr>
-          <w:sz w:val="24"/>
-          <w:szCs w:val="24"/>
-        </w:rPr>
-        <w:t>method</w:t>
-      </w:r>
-      <w:r>
-        <w:rPr>
-          <w:sz w:val="24"/>
-          <w:szCs w:val="24"/>
-          <w:lang w:val="el-GR"/>
-        </w:rPr>
-        <w:t xml:space="preserve"> </w:t>
-      </w:r>
-      <w:r>
-        <w:rPr>
-          <w:sz w:val="24"/>
-          <w:szCs w:val="24"/>
-        </w:rPr>
-        <w:t>attribute</w:t>
-      </w:r>
-      <w:r>
-        <w:rPr>
-          <w:sz w:val="24"/>
-          <w:szCs w:val="24"/>
-          <w:lang w:val="el-GR"/>
-        </w:rPr>
-        <w:t>:</w:t>
-      </w:r>
-    </w:p>
-    <w:p>
-      <w:pPr>
-        <w:rPr>
-          <w:sz w:val="24"/>
-          <w:szCs w:val="24"/>
-          <w:lang w:val="el-GR"/>
-        </w:rPr>
-      </w:pPr>
-      <w:r>
+        <w:t>localhost:9200.</w:t>
+      </w:r>
+    </w:p>
+    <w:p>
+      <w:pPr>
+        <w:rPr>
+          <w:sz w:val="24"/>
+          <w:szCs w:val="24"/>
+          <w:lang w:val="el-GR"/>
+        </w:rPr>
+      </w:pPr>
+    </w:p>
+    <w:p>
+      <w:pPr>
+        <w:jc w:val="center"/>
         <w:rPr>
           <w:b/>
           <w:bCs/>
+          <w:sz w:val="32"/>
+          <w:szCs w:val="32"/>
+          <w:lang w:val="el-GR"/>
+        </w:rPr>
+      </w:pPr>
+      <w:r>
+        <w:rPr>
+          <w:b/>
+          <w:bCs/>
+          <w:sz w:val="32"/>
+          <w:szCs w:val="32"/>
+          <w:lang w:val="el-GR"/>
+        </w:rPr>
+        <w:t>Ερώτημα 1</w:t>
+      </w:r>
+    </w:p>
+    <w:p>
+      <w:pPr>
+        <w:rPr>
+          <w:sz w:val="24"/>
+          <w:szCs w:val="24"/>
+          <w:lang w:val="el-GR"/>
+        </w:rPr>
+      </w:pPr>
+    </w:p>
+    <w:p>
+      <w:pPr>
+        <w:rPr>
+          <w:sz w:val="24"/>
+          <w:szCs w:val="24"/>
+          <w:lang w:val="el-GR"/>
+        </w:rPr>
+      </w:pPr>
+      <w:r>
+        <w:rPr>
+          <w:sz w:val="24"/>
+          <w:szCs w:val="24"/>
+          <w:lang w:val="el-GR"/>
+        </w:rPr>
+        <w:t xml:space="preserve">Αρχικά ορίσαμε ένα </w:t>
+      </w:r>
+      <w:r>
+        <w:rPr>
+          <w:sz w:val="24"/>
+          <w:szCs w:val="24"/>
+        </w:rPr>
+        <w:t>default</w:t>
+      </w:r>
+      <w:r>
+        <w:rPr>
+          <w:sz w:val="24"/>
+          <w:szCs w:val="24"/>
+          <w:lang w:val="el-GR"/>
+        </w:rPr>
+        <w:t xml:space="preserve"> </w:t>
+      </w:r>
+      <w:r>
+        <w:rPr>
+          <w:sz w:val="24"/>
+          <w:szCs w:val="24"/>
+        </w:rPr>
+        <w:t>index</w:t>
+      </w:r>
+      <w:r>
+        <w:rPr>
+          <w:sz w:val="24"/>
+          <w:szCs w:val="24"/>
+          <w:lang w:val="el-GR"/>
+        </w:rPr>
+        <w:t xml:space="preserve">, </w:t>
+      </w:r>
+      <w:r>
+        <w:rPr>
+          <w:sz w:val="24"/>
+          <w:szCs w:val="24"/>
+          <w:lang w:val="el-GR"/>
+        </w:rPr>
+        <w:t>σε πεζά(</w:t>
+      </w:r>
+      <w:r>
+        <w:rPr>
+          <w:sz w:val="24"/>
+          <w:szCs w:val="24"/>
+        </w:rPr>
+        <w:t>lowercase</w:t>
+      </w:r>
+      <w:r>
+        <w:rPr>
+          <w:sz w:val="24"/>
+          <w:szCs w:val="24"/>
+          <w:lang w:val="el-GR"/>
+        </w:rPr>
+        <w:t>) γράμματα,</w:t>
+      </w:r>
+      <w:r>
+        <w:rPr>
+          <w:sz w:val="24"/>
+          <w:szCs w:val="24"/>
+          <w:lang w:val="el-GR"/>
+        </w:rPr>
+        <w:t xml:space="preserve"> </w:t>
+      </w:r>
+      <w:r>
+        <w:rPr>
+          <w:sz w:val="24"/>
+          <w:szCs w:val="24"/>
+          <w:lang w:val="el-GR"/>
+        </w:rPr>
+        <w:t xml:space="preserve">για την σύνδεση μας στο </w:t>
+      </w:r>
+      <w:r>
+        <w:rPr>
+          <w:sz w:val="24"/>
+          <w:szCs w:val="24"/>
+        </w:rPr>
+        <w:t>Elasticsearch</w:t>
+      </w:r>
+      <w:r>
+        <w:rPr>
+          <w:sz w:val="24"/>
+          <w:szCs w:val="24"/>
+          <w:lang w:val="el-GR"/>
+        </w:rPr>
+        <w:t xml:space="preserve">, ώστε να αποφύγουμε τυχόν σφάλματα στην περίπτωση όπου ξεχνούσαμε να δηλώσουμε το </w:t>
+      </w:r>
+      <w:r>
+        <w:rPr>
+          <w:sz w:val="24"/>
+          <w:szCs w:val="24"/>
+        </w:rPr>
+        <w:t>index</w:t>
+      </w:r>
+      <w:r>
+        <w:rPr>
+          <w:sz w:val="24"/>
+          <w:szCs w:val="24"/>
+          <w:lang w:val="el-GR"/>
+        </w:rPr>
+        <w:t xml:space="preserve"> </w:t>
+      </w:r>
+      <w:r>
+        <w:rPr>
+          <w:sz w:val="24"/>
+          <w:szCs w:val="24"/>
+          <w:lang w:val="el-GR"/>
+        </w:rPr>
+        <w:t xml:space="preserve">κατά την αποστολή του </w:t>
+      </w:r>
+      <w:r>
+        <w:rPr>
+          <w:sz w:val="24"/>
+          <w:szCs w:val="24"/>
+        </w:rPr>
+        <w:t>request</w:t>
+      </w:r>
+      <w:r>
+        <w:rPr>
+          <w:sz w:val="24"/>
+          <w:szCs w:val="24"/>
+          <w:lang w:val="el-GR"/>
+        </w:rPr>
+        <w:t xml:space="preserve">. </w:t>
+      </w:r>
+      <w:r>
+        <w:rPr>
+          <w:sz w:val="24"/>
+          <w:szCs w:val="24"/>
+          <w:lang w:val="el-GR"/>
+        </w:rPr>
+        <w:t xml:space="preserve">Η σύνδεση μας στο </w:t>
+      </w:r>
+      <w:r>
+        <w:rPr>
+          <w:sz w:val="24"/>
+          <w:szCs w:val="24"/>
+        </w:rPr>
+        <w:t>Elasticsearch</w:t>
+      </w:r>
+      <w:r>
+        <w:rPr>
+          <w:sz w:val="24"/>
+          <w:szCs w:val="24"/>
+          <w:lang w:val="el-GR"/>
+        </w:rPr>
+        <w:t xml:space="preserve"> </w:t>
+      </w:r>
+      <w:r>
+        <w:rPr>
+          <w:sz w:val="24"/>
+          <w:szCs w:val="24"/>
+          <w:lang w:val="el-GR"/>
+        </w:rPr>
+        <w:t xml:space="preserve">χρησιμοποιεί την </w:t>
+      </w:r>
+      <w:r>
+        <w:rPr>
+          <w:sz w:val="24"/>
+          <w:szCs w:val="24"/>
+        </w:rPr>
+        <w:t>default</w:t>
+      </w:r>
+      <w:r>
+        <w:rPr>
+          <w:sz w:val="24"/>
+          <w:szCs w:val="24"/>
+          <w:lang w:val="el-GR"/>
+        </w:rPr>
+        <w:t xml:space="preserve"> </w:t>
+      </w:r>
+      <w:r>
+        <w:rPr>
+          <w:sz w:val="24"/>
+          <w:szCs w:val="24"/>
+          <w:lang w:val="el-GR"/>
+        </w:rPr>
+        <w:t xml:space="preserve">επιλογή του </w:t>
+      </w:r>
+      <w:r>
+        <w:rPr>
+          <w:sz w:val="24"/>
+          <w:szCs w:val="24"/>
+        </w:rPr>
+        <w:t>Single</w:t>
+      </w:r>
+      <w:r>
+        <w:rPr>
+          <w:sz w:val="24"/>
+          <w:szCs w:val="24"/>
+          <w:lang w:val="el-GR"/>
+        </w:rPr>
+        <w:t xml:space="preserve"> </w:t>
+      </w:r>
+      <w:r>
+        <w:rPr>
+          <w:sz w:val="24"/>
+          <w:szCs w:val="24"/>
+        </w:rPr>
+        <w:t>Node</w:t>
+      </w:r>
+      <w:r>
+        <w:rPr>
+          <w:sz w:val="24"/>
+          <w:szCs w:val="24"/>
+          <w:lang w:val="el-GR"/>
+        </w:rPr>
+        <w:t xml:space="preserve"> </w:t>
+      </w:r>
+      <w:r>
+        <w:rPr>
+          <w:sz w:val="24"/>
+          <w:szCs w:val="24"/>
+        </w:rPr>
+        <w:t>Connection</w:t>
+      </w:r>
+      <w:r>
+        <w:rPr>
+          <w:sz w:val="24"/>
+          <w:szCs w:val="24"/>
+          <w:lang w:val="el-GR"/>
+        </w:rPr>
+        <w:t xml:space="preserve"> </w:t>
+      </w:r>
+      <w:r>
+        <w:rPr>
+          <w:sz w:val="24"/>
+          <w:szCs w:val="24"/>
+        </w:rPr>
+        <w:t>Pooling</w:t>
+      </w:r>
+      <w:r>
+        <w:rPr>
+          <w:sz w:val="24"/>
+          <w:szCs w:val="24"/>
+          <w:lang w:val="el-GR"/>
+        </w:rPr>
+        <w:t xml:space="preserve">, </w:t>
+      </w:r>
+      <w:r>
+        <w:rPr>
+          <w:sz w:val="24"/>
+          <w:szCs w:val="24"/>
+          <w:lang w:val="el-GR"/>
+        </w:rPr>
+        <w:t xml:space="preserve">καθώς δεν χρειαστήκαμε επιπλέον </w:t>
+      </w:r>
+      <w:r>
+        <w:rPr>
+          <w:sz w:val="24"/>
+          <w:szCs w:val="24"/>
+        </w:rPr>
+        <w:t>node</w:t>
+      </w:r>
+      <w:r>
+        <w:rPr>
+          <w:sz w:val="24"/>
+          <w:szCs w:val="24"/>
+          <w:lang w:val="el-GR"/>
+        </w:rPr>
+        <w:t xml:space="preserve"> </w:t>
+      </w:r>
+      <w:r>
+        <w:rPr>
+          <w:sz w:val="24"/>
+          <w:szCs w:val="24"/>
+          <w:lang w:val="el-GR"/>
+        </w:rPr>
+        <w:t>την υλοποίηση μας.</w:t>
+      </w:r>
+    </w:p>
+    <w:p>
+      <w:pPr>
+        <w:rPr>
+          <w:sz w:val="24"/>
+          <w:szCs w:val="24"/>
+          <w:lang w:val="el-GR"/>
+        </w:rPr>
+      </w:pPr>
+    </w:p>
+    <w:p>
+      <w:pPr>
+        <w:rPr>
+          <w:sz w:val="24"/>
+          <w:szCs w:val="24"/>
+          <w:lang w:val="el-GR"/>
+        </w:rPr>
+      </w:pPr>
+      <w:r>
+        <w:rPr>
+          <w:sz w:val="24"/>
+          <w:szCs w:val="24"/>
+          <w:lang w:val="el-GR"/>
+        </w:rPr>
+        <w:t xml:space="preserve">Δημιουργήσαμε την κλάση </w:t>
+      </w:r>
+      <w:r>
+        <w:rPr>
+          <w:sz w:val="24"/>
+          <w:szCs w:val="24"/>
+        </w:rPr>
+        <w:t>Movies</w:t>
+      </w:r>
+      <w:r>
+        <w:rPr>
+          <w:sz w:val="24"/>
+          <w:szCs w:val="24"/>
+          <w:lang w:val="el-GR"/>
+        </w:rPr>
+        <w:t xml:space="preserve"> </w:t>
+      </w:r>
+      <w:r>
+        <w:rPr>
+          <w:sz w:val="24"/>
+          <w:szCs w:val="24"/>
+          <w:lang w:val="el-GR"/>
+        </w:rPr>
+        <w:t xml:space="preserve">για να αναπαραστήσουμε τις εγγραφές του αρχείου </w:t>
+      </w:r>
+      <w:r>
+        <w:rPr>
+          <w:sz w:val="24"/>
+          <w:szCs w:val="24"/>
+        </w:rPr>
+        <w:t>movies</w:t>
+      </w:r>
+      <w:r>
+        <w:rPr>
+          <w:sz w:val="24"/>
+          <w:szCs w:val="24"/>
+          <w:lang w:val="el-GR"/>
+        </w:rPr>
+        <w:t>.</w:t>
+      </w:r>
+      <w:r>
+        <w:rPr>
+          <w:sz w:val="24"/>
+          <w:szCs w:val="24"/>
+        </w:rPr>
+        <w:t>csv</w:t>
+      </w:r>
+      <w:r>
+        <w:rPr>
+          <w:sz w:val="24"/>
+          <w:szCs w:val="24"/>
+          <w:lang w:val="el-GR"/>
+        </w:rPr>
+        <w:t xml:space="preserve">. Για να ορίσουμε το πεδίο που θα χρησιμοποιείτε ως </w:t>
+      </w:r>
+      <w:r>
+        <w:rPr>
+          <w:sz w:val="24"/>
+          <w:szCs w:val="24"/>
+        </w:rPr>
+        <w:t>document</w:t>
+      </w:r>
+      <w:r>
+        <w:rPr>
+          <w:sz w:val="24"/>
+          <w:szCs w:val="24"/>
+          <w:lang w:val="el-GR"/>
+        </w:rPr>
+        <w:t xml:space="preserve"> </w:t>
+      </w:r>
+      <w:r>
+        <w:rPr>
+          <w:sz w:val="24"/>
+          <w:szCs w:val="24"/>
+        </w:rPr>
+        <w:t>Id</w:t>
+      </w:r>
+      <w:r>
+        <w:rPr>
+          <w:sz w:val="24"/>
+          <w:szCs w:val="24"/>
+          <w:lang w:val="el-GR"/>
+        </w:rPr>
+        <w:t xml:space="preserve">, χρησιμοποιήσουμε το </w:t>
+      </w:r>
+      <w:r>
+        <w:rPr>
+          <w:sz w:val="24"/>
+          <w:szCs w:val="24"/>
+        </w:rPr>
+        <w:t>class</w:t>
+      </w:r>
+      <w:r>
+        <w:rPr>
+          <w:sz w:val="24"/>
+          <w:szCs w:val="24"/>
+          <w:lang w:val="el-GR"/>
+        </w:rPr>
+        <w:t xml:space="preserve"> </w:t>
+      </w:r>
+      <w:r>
+        <w:rPr>
+          <w:sz w:val="24"/>
+          <w:szCs w:val="24"/>
+        </w:rPr>
+        <w:t>attribute</w:t>
+      </w:r>
+      <w:r>
+        <w:rPr>
+          <w:sz w:val="24"/>
+          <w:szCs w:val="24"/>
+          <w:lang w:val="el-GR"/>
+        </w:rPr>
+        <w:t>:</w:t>
+      </w:r>
+    </w:p>
+    <w:p>
+      <w:pPr>
+        <w:rPr>
+          <w:sz w:val="24"/>
+          <w:szCs w:val="24"/>
+          <w:lang w:val="el-GR"/>
+        </w:rPr>
+      </w:pPr>
+      <w:r>
+        <w:rPr>
+          <w:b/>
+          <w:bCs/>
           <w:sz w:val="24"/>
           <w:szCs w:val="24"/>
           <w:lang w:val="el-GR"/>
@@ -1287,6 +1293,381 @@
         </w:rPr>
         <w:t>.</w:t>
       </w:r>
+    </w:p>
+    <w:p>
+      <w:pPr>
+        <w:rPr>
+          <w:sz w:val="24"/>
+          <w:szCs w:val="24"/>
+          <w:lang w:val="el-GR"/>
+        </w:rPr>
+      </w:pPr>
+    </w:p>
+    <w:p>
+      <w:pPr>
+        <w:rPr>
+          <w:sz w:val="24"/>
+          <w:szCs w:val="24"/>
+          <w:lang w:val="el-GR"/>
+        </w:rPr>
+      </w:pPr>
+      <w:r>
+        <w:rPr>
+          <w:sz w:val="24"/>
+          <w:szCs w:val="24"/>
+          <w:lang w:val="el-GR"/>
+        </w:rPr>
+        <w:t xml:space="preserve">Για να ορίσουμε την μετρική ομοιότητας </w:t>
+      </w:r>
+      <w:r>
+        <w:rPr>
+          <w:sz w:val="24"/>
+          <w:szCs w:val="24"/>
+        </w:rPr>
+        <w:t>BM</w:t>
+      </w:r>
+      <w:r>
+        <w:rPr>
+          <w:sz w:val="24"/>
+          <w:szCs w:val="24"/>
+          <w:lang w:val="el-GR"/>
+        </w:rPr>
+        <w:t xml:space="preserve">25 </w:t>
+      </w:r>
+      <w:r>
+        <w:rPr>
+          <w:sz w:val="24"/>
+          <w:szCs w:val="24"/>
+          <w:lang w:val="el-GR"/>
+        </w:rPr>
+        <w:t xml:space="preserve">για το πεδίο </w:t>
+      </w:r>
+      <w:r>
+        <w:rPr>
+          <w:sz w:val="24"/>
+          <w:szCs w:val="24"/>
+        </w:rPr>
+        <w:t>Title</w:t>
+      </w:r>
+      <w:r>
+        <w:rPr>
+          <w:sz w:val="24"/>
+          <w:szCs w:val="24"/>
+          <w:lang w:val="el-GR"/>
+        </w:rPr>
+        <w:t xml:space="preserve">, χρησιμοποιήσαμε το </w:t>
+      </w:r>
+      <w:r>
+        <w:rPr>
+          <w:sz w:val="24"/>
+          <w:szCs w:val="24"/>
+        </w:rPr>
+        <w:t>property</w:t>
+      </w:r>
+      <w:r>
+        <w:rPr>
+          <w:sz w:val="24"/>
+          <w:szCs w:val="24"/>
+          <w:lang w:val="el-GR"/>
+        </w:rPr>
+        <w:t xml:space="preserve"> </w:t>
+      </w:r>
+      <w:r>
+        <w:rPr>
+          <w:sz w:val="24"/>
+          <w:szCs w:val="24"/>
+        </w:rPr>
+        <w:t>attribute</w:t>
+      </w:r>
+      <w:r>
+        <w:rPr>
+          <w:sz w:val="24"/>
+          <w:szCs w:val="24"/>
+          <w:lang w:val="el-GR"/>
+        </w:rPr>
+        <w:t>:</w:t>
+      </w:r>
+    </w:p>
+    <w:p>
+      <w:pPr>
+        <w:rPr>
+          <w:b/>
+          <w:bCs/>
+          <w:sz w:val="24"/>
+          <w:szCs w:val="24"/>
+        </w:rPr>
+      </w:pPr>
+      <w:r>
+        <w:rPr>
+          <w:b/>
+          <w:bCs/>
+          <w:sz w:val="24"/>
+          <w:szCs w:val="24"/>
+        </w:rPr>
+        <w:t xml:space="preserve">[Text(Similarity = </w:t>
+      </w:r>
+      <w:r>
+        <w:rPr>
+          <w:b/>
+          <w:bCs/>
+          <w:sz w:val="24"/>
+          <w:szCs w:val="24"/>
+        </w:rPr>
+        <w:t>«</w:t>
+      </w:r>
+      <w:r>
+        <w:rPr>
+          <w:b/>
+          <w:bCs/>
+          <w:sz w:val="24"/>
+          <w:szCs w:val="24"/>
+        </w:rPr>
+        <w:t>BM25</w:t>
+      </w:r>
+      <w:r>
+        <w:rPr>
+          <w:b/>
+          <w:bCs/>
+          <w:sz w:val="24"/>
+          <w:szCs w:val="24"/>
+        </w:rPr>
+        <w:t>»</w:t>
+      </w:r>
+      <w:r>
+        <w:rPr>
+          <w:b/>
+          <w:bCs/>
+          <w:sz w:val="24"/>
+          <w:szCs w:val="24"/>
+        </w:rPr>
+        <w:t>)]</w:t>
+      </w:r>
+    </w:p>
+    <w:p>
+      <w:pPr>
+        <w:rPr>
+          <w:sz w:val="24"/>
+          <w:szCs w:val="24"/>
+          <w:lang w:val="el-GR"/>
+        </w:rPr>
+      </w:pPr>
+      <w:r>
+        <w:rPr>
+          <w:sz w:val="24"/>
+          <w:szCs w:val="24"/>
+          <w:lang w:val="el-GR"/>
+        </w:rPr>
+        <w:t xml:space="preserve">Έπειτα, με ένα </w:t>
+      </w:r>
+      <w:r>
+        <w:rPr>
+          <w:sz w:val="24"/>
+          <w:szCs w:val="24"/>
+        </w:rPr>
+        <w:t>match</w:t>
+      </w:r>
+      <w:r>
+        <w:rPr>
+          <w:sz w:val="24"/>
+          <w:szCs w:val="24"/>
+          <w:lang w:val="el-GR"/>
+        </w:rPr>
+        <w:t xml:space="preserve"> </w:t>
+      </w:r>
+      <w:r>
+        <w:rPr>
+          <w:sz w:val="24"/>
+          <w:szCs w:val="24"/>
+        </w:rPr>
+        <w:t>query</w:t>
+      </w:r>
+      <w:r>
+        <w:rPr>
+          <w:sz w:val="24"/>
+          <w:szCs w:val="24"/>
+          <w:lang w:val="el-GR"/>
+        </w:rPr>
+        <w:t xml:space="preserve">, λάβαμε ταξινομημένα κατά φθίνουσα σειρά της εγγραφές που περιέχουν τον όρο αναζήτησης, με βάση την μετρική </w:t>
+      </w:r>
+      <w:r>
+        <w:rPr>
+          <w:sz w:val="24"/>
+          <w:szCs w:val="24"/>
+        </w:rPr>
+        <w:t>Score</w:t>
+      </w:r>
+      <w:r>
+        <w:rPr>
+          <w:sz w:val="24"/>
+          <w:szCs w:val="24"/>
+          <w:lang w:val="el-GR"/>
+        </w:rPr>
+        <w:t xml:space="preserve"> </w:t>
+      </w:r>
+      <w:r>
+        <w:rPr>
+          <w:sz w:val="24"/>
+          <w:szCs w:val="24"/>
+          <w:lang w:val="el-GR"/>
+        </w:rPr>
+        <w:t xml:space="preserve">της </w:t>
+      </w:r>
+      <w:r>
+        <w:rPr>
+          <w:sz w:val="24"/>
+          <w:szCs w:val="24"/>
+        </w:rPr>
+        <w:t>Elasticsearch</w:t>
+      </w:r>
+      <w:r>
+        <w:rPr>
+          <w:sz w:val="24"/>
+          <w:szCs w:val="24"/>
+          <w:lang w:val="el-GR"/>
+        </w:rPr>
+        <w:t>.</w:t>
+      </w:r>
+    </w:p>
+    <w:p>
+      <w:pPr>
+        <w:rPr>
+          <w:sz w:val="24"/>
+          <w:szCs w:val="24"/>
+          <w:lang w:val="el-GR"/>
+        </w:rPr>
+      </w:pPr>
+    </w:p>
+    <w:p>
+      <w:pPr>
+        <w:jc w:val="center"/>
+        <w:rPr>
+          <w:b/>
+          <w:bCs/>
+          <w:sz w:val="32"/>
+          <w:szCs w:val="32"/>
+          <w:lang w:val="el-GR"/>
+        </w:rPr>
+      </w:pPr>
+      <w:r>
+        <w:rPr>
+          <w:b/>
+          <w:bCs/>
+          <w:sz w:val="32"/>
+          <w:szCs w:val="32"/>
+          <w:lang w:val="el-GR"/>
+        </w:rPr>
+        <w:t xml:space="preserve">Ερώτημα </w:t>
+      </w:r>
+      <w:r>
+        <w:rPr>
+          <w:b/>
+          <w:bCs/>
+          <w:sz w:val="32"/>
+          <w:szCs w:val="32"/>
+          <w:lang w:val="el-GR"/>
+        </w:rPr>
+        <w:t>2</w:t>
+      </w:r>
+    </w:p>
+    <w:p>
+      <w:pPr>
+        <w:jc w:val="center"/>
+        <w:rPr>
+          <w:b/>
+          <w:bCs/>
+          <w:sz w:val="32"/>
+          <w:szCs w:val="32"/>
+          <w:lang w:val="el-GR"/>
+        </w:rPr>
+      </w:pPr>
+    </w:p>
+    <w:p>
+      <w:pPr>
+        <w:jc w:val="center"/>
+        <w:rPr>
+          <w:b/>
+          <w:bCs/>
+          <w:sz w:val="32"/>
+          <w:szCs w:val="32"/>
+          <w:lang w:val="el-GR"/>
+        </w:rPr>
+      </w:pPr>
+      <w:r>
+        <w:rPr>
+          <w:b/>
+          <w:bCs/>
+          <w:sz w:val="32"/>
+          <w:szCs w:val="32"/>
+          <w:lang w:val="el-GR"/>
+        </w:rPr>
+        <w:t xml:space="preserve">Ερώτημα </w:t>
+      </w:r>
+      <w:r>
+        <w:rPr>
+          <w:b/>
+          <w:bCs/>
+          <w:sz w:val="32"/>
+          <w:szCs w:val="32"/>
+          <w:lang w:val="el-GR"/>
+        </w:rPr>
+        <w:t>3</w:t>
+      </w:r>
+    </w:p>
+    <w:p>
+      <w:pPr>
+        <w:jc w:val="center"/>
+        <w:rPr>
+          <w:b/>
+          <w:bCs/>
+          <w:sz w:val="32"/>
+          <w:szCs w:val="32"/>
+          <w:lang w:val="el-GR"/>
+        </w:rPr>
+      </w:pPr>
+    </w:p>
+    <w:p>
+      <w:pPr>
+        <w:jc w:val="center"/>
+        <w:rPr>
+          <w:b/>
+          <w:bCs/>
+          <w:sz w:val="32"/>
+          <w:szCs w:val="32"/>
+          <w:lang w:val="el-GR"/>
+        </w:rPr>
+      </w:pPr>
+      <w:r>
+        <w:rPr>
+          <w:b/>
+          <w:bCs/>
+          <w:sz w:val="32"/>
+          <w:szCs w:val="32"/>
+          <w:lang w:val="el-GR"/>
+        </w:rPr>
+        <w:t xml:space="preserve">Ερώτημα </w:t>
+      </w:r>
+      <w:r>
+        <w:rPr>
+          <w:b/>
+          <w:bCs/>
+          <w:sz w:val="32"/>
+          <w:szCs w:val="32"/>
+          <w:lang w:val="el-GR"/>
+        </w:rPr>
+        <w:t>4</w:t>
+      </w:r>
+    </w:p>
+    <w:p>
+      <w:pPr>
+        <w:jc w:val="center"/>
+        <w:rPr>
+          <w:b/>
+          <w:bCs/>
+          <w:sz w:val="32"/>
+          <w:szCs w:val="32"/>
+          <w:lang w:val="el-GR"/>
+        </w:rPr>
+      </w:pPr>
     </w:p>
     <w:p>
       <w:pPr>
@@ -1705,6 +2086,7 @@
   <w:style w:type="paragraph" w:default="1" w:styleId="a">
     <w:name w:val="Normal"/>
     <w:qFormat/>
+    <w:rsid w:val="000300D0"/>
   </w:style>
   <w:style w:type="character" w:default="1" w:styleId="a0">
     <w:name w:val="Default Paragraph Font"/>

--- a/Project Ανάκτηση Πληροφορίας/Αναφορά.docx
+++ b/Project Ανάκτηση Πληροφορίας/Αναφορά.docx
@@ -1395,6 +1395,7 @@
           <w:bCs/>
           <w:sz w:val="24"/>
           <w:szCs w:val="24"/>
+          <w:lang w:val="el-GR"/>
         </w:rPr>
       </w:pPr>
       <w:r>
@@ -1403,8 +1404,9 @@
           <w:bCs/>
           <w:sz w:val="24"/>
           <w:szCs w:val="24"/>
-        </w:rPr>
-        <w:t xml:space="preserve">[Text(Similarity = </w:t>
+          <w:lang w:val="el-GR"/>
+        </w:rPr>
+        <w:t>[</w:t>
       </w:r>
       <w:r>
         <w:rPr>
@@ -1413,7 +1415,7 @@
           <w:sz w:val="24"/>
           <w:szCs w:val="24"/>
         </w:rPr>
-        <w:t>«</w:t>
+        <w:t>Text</w:t>
       </w:r>
       <w:r>
         <w:rPr>
@@ -1421,8 +1423,9 @@
           <w:bCs/>
           <w:sz w:val="24"/>
           <w:szCs w:val="24"/>
-        </w:rPr>
-        <w:t>BM25</w:t>
+          <w:lang w:val="el-GR"/>
+        </w:rPr>
+        <w:t>(</w:t>
       </w:r>
       <w:r>
         <w:rPr>
@@ -1431,7 +1434,7 @@
           <w:sz w:val="24"/>
           <w:szCs w:val="24"/>
         </w:rPr>
-        <w:t>»</w:t>
+        <w:t>Similarity</w:t>
       </w:r>
       <w:r>
         <w:rPr>
@@ -1439,8 +1442,28 @@
           <w:bCs/>
           <w:sz w:val="24"/>
           <w:szCs w:val="24"/>
-        </w:rPr>
-        <w:t>)]</w:t>
+          <w:lang w:val="el-GR"/>
+        </w:rPr>
+        <w:t xml:space="preserve"> = «</w:t>
+      </w:r>
+      <w:r>
+        <w:rPr>
+          <w:b/>
+          <w:bCs/>
+          <w:sz w:val="24"/>
+          <w:szCs w:val="24"/>
+        </w:rPr>
+        <w:t>BM</w:t>
+      </w:r>
+      <w:r>
+        <w:rPr>
+          <w:b/>
+          <w:bCs/>
+          <w:sz w:val="24"/>
+          <w:szCs w:val="24"/>
+          <w:lang w:val="el-GR"/>
+        </w:rPr>
+        <w:t>25»)]</w:t>
       </w:r>
     </w:p>
     <w:p>
@@ -1611,6 +1634,138 @@
           <w:lang w:val="el-GR"/>
         </w:rPr>
         <w:t>3</w:t>
+      </w:r>
+    </w:p>
+    <w:p>
+      <w:pPr>
+        <w:rPr>
+          <w:sz w:val="24"/>
+          <w:szCs w:val="24"/>
+          <w:lang w:val="el-GR"/>
+        </w:rPr>
+      </w:pPr>
+      <w:r>
+        <w:rPr>
+          <w:sz w:val="24"/>
+          <w:szCs w:val="24"/>
+          <w:lang w:val="el-GR"/>
+        </w:rPr>
+        <w:t xml:space="preserve">Εγκαταστήσαμε το </w:t>
+      </w:r>
+      <w:r>
+        <w:rPr>
+          <w:sz w:val="24"/>
+          <w:szCs w:val="24"/>
+        </w:rPr>
+        <w:t>package</w:t>
+      </w:r>
+      <w:r>
+        <w:rPr>
+          <w:sz w:val="24"/>
+          <w:szCs w:val="24"/>
+          <w:lang w:val="el-GR"/>
+        </w:rPr>
+        <w:t xml:space="preserve"> </w:t>
+      </w:r>
+      <w:r>
+        <w:rPr>
+          <w:sz w:val="24"/>
+          <w:szCs w:val="24"/>
+        </w:rPr>
+        <w:t>Microsoft</w:t>
+      </w:r>
+      <w:r>
+        <w:rPr>
+          <w:sz w:val="24"/>
+          <w:szCs w:val="24"/>
+          <w:lang w:val="el-GR"/>
+        </w:rPr>
+        <w:t>.</w:t>
+      </w:r>
+      <w:r>
+        <w:rPr>
+          <w:sz w:val="24"/>
+          <w:szCs w:val="24"/>
+        </w:rPr>
+        <w:t>ML</w:t>
+      </w:r>
+      <w:r>
+        <w:rPr>
+          <w:sz w:val="24"/>
+          <w:szCs w:val="24"/>
+          <w:lang w:val="el-GR"/>
+        </w:rPr>
+        <w:t xml:space="preserve">. </w:t>
+      </w:r>
+      <w:r>
+        <w:rPr>
+          <w:sz w:val="24"/>
+          <w:szCs w:val="24"/>
+          <w:lang w:val="el-GR"/>
+        </w:rPr>
+        <w:t xml:space="preserve">Δημιουργήσαμε ένα νέο </w:t>
+      </w:r>
+      <w:r>
+        <w:rPr>
+          <w:sz w:val="24"/>
+          <w:szCs w:val="24"/>
+        </w:rPr>
+        <w:t>instance</w:t>
+      </w:r>
+      <w:r>
+        <w:rPr>
+          <w:sz w:val="24"/>
+          <w:szCs w:val="24"/>
+          <w:lang w:val="el-GR"/>
+        </w:rPr>
+        <w:t xml:space="preserve"> </w:t>
+      </w:r>
+      <w:r>
+        <w:rPr>
+          <w:sz w:val="24"/>
+          <w:szCs w:val="24"/>
+          <w:lang w:val="el-GR"/>
+        </w:rPr>
+        <w:t xml:space="preserve">της κλάσης </w:t>
+      </w:r>
+      <w:r>
+        <w:rPr>
+          <w:sz w:val="24"/>
+          <w:szCs w:val="24"/>
+          <w:lang w:val="el-GR"/>
+        </w:rPr>
+        <w:t>MLContext</w:t>
+      </w:r>
+      <w:r>
+        <w:rPr>
+          <w:sz w:val="24"/>
+          <w:szCs w:val="24"/>
+          <w:lang w:val="el-GR"/>
+        </w:rPr>
+        <w:t xml:space="preserve"> και θέσαμε το την τιμή του </w:t>
+      </w:r>
+      <w:r>
+        <w:rPr>
+          <w:sz w:val="24"/>
+          <w:szCs w:val="24"/>
+        </w:rPr>
+        <w:t>seed</w:t>
+      </w:r>
+      <w:r>
+        <w:rPr>
+          <w:sz w:val="24"/>
+          <w:szCs w:val="24"/>
+          <w:lang w:val="el-GR"/>
+        </w:rPr>
+        <w:t xml:space="preserve"> </w:t>
+      </w:r>
+      <w:r>
+        <w:rPr>
+          <w:sz w:val="24"/>
+          <w:szCs w:val="24"/>
+          <w:lang w:val="el-GR"/>
+        </w:rPr>
+        <w:t>σε μία σταθερή τιμή, ώστε να διασφαλίσουμε ότι τα αποτελέσματα θα είναι ντετερμινιστικά.</w:t>
       </w:r>
     </w:p>
     <w:p>

--- a/Project Ανάκτηση Πληροφορίας/Αναφορά.docx
+++ b/Project Ανάκτηση Πληροφορίας/Αναφορά.docx
@@ -409,6 +409,36 @@
           <w:szCs w:val="24"/>
         </w:rPr>
         <w:t>NEST</w:t>
+      </w:r>
+      <w:r>
+        <w:rPr>
+          <w:sz w:val="24"/>
+          <w:szCs w:val="24"/>
+          <w:lang w:val="el-GR"/>
+        </w:rPr>
+        <w:t>,</w:t>
+      </w:r>
+      <w:r>
+        <w:rPr>
+          <w:sz w:val="24"/>
+          <w:szCs w:val="24"/>
+        </w:rPr>
+        <w:t>Microsoft</w:t>
+      </w:r>
+      <w:r>
+        <w:rPr>
+          <w:sz w:val="24"/>
+          <w:szCs w:val="24"/>
+          <w:lang w:val="el-GR"/>
+        </w:rPr>
+        <w:t>.</w:t>
+      </w:r>
+      <w:r>
+        <w:rPr>
+          <w:sz w:val="24"/>
+          <w:szCs w:val="24"/>
+        </w:rPr>
+        <w:t>ML</w:t>
       </w:r>
       <w:r>
         <w:rPr>
@@ -933,6 +963,7 @@
           <w:szCs w:val="24"/>
           <w:lang w:val="el-GR"/>
         </w:rPr>
+        <w:lastRenderedPageBreak/>
         <w:t xml:space="preserve">χρησιμοποιεί την </w:t>
       </w:r>
       <w:r>

--- a/Project Ανάκτηση Πληροφορίας/Αναφορά.docx
+++ b/Project Ανάκτηση Πληροφορίας/Αναφορά.docx
@@ -1,6 +1,6 @@
 
 <file path=word/document.xml><?xml version="1.0" encoding="utf-8"?>
-<w:document xmlns:wpc="http://schemas.microsoft.com/office/word/2010/wordprocessingCanvas" xmlns:cx="http://schemas.microsoft.com/office/drawing/2014/chartex" xmlns:cx1="http://schemas.microsoft.com/office/drawing/2015/9/8/chartex" xmlns:cx2="http://schemas.microsoft.com/office/drawing/2015/10/21/chartex" xmlns:cx3="http://schemas.microsoft.com/office/drawing/2016/5/9/chartex" xmlns:cx4="http://schemas.microsoft.com/office/drawing/2016/5/10/chartex" xmlns:cx5="http://schemas.microsoft.com/office/drawing/2016/5/11/chartex" xmlns:cx6="http://schemas.microsoft.com/office/drawing/2016/5/12/chartex" xmlns:cx7="http://schemas.microsoft.com/office/drawing/2016/5/13/chartex" xmlns:cx8="http://schemas.microsoft.com/office/drawing/2016/5/14/chartex" xmlns:mc="http://schemas.openxmlformats.org/markup-compatibility/2006" xmlns:aink="http://schemas.microsoft.com/office/drawing/2016/ink" xmlns:am3d="http://schemas.microsoft.com/office/drawing/2017/model3d" xmlns:o="urn:schemas-microsoft-com:office:office" xmlns:r="http://schemas.openxmlformats.org/officeDocument/2006/relationships" xmlns:m="http://schemas.openxmlformats.org/officeDocument/2006/math" xmlns:v="urn:schemas-microsoft-com:vml" xmlns:wp14="http://schemas.microsoft.com/office/word/2010/wordprocessingDrawing" xmlns:wp="http://schemas.openxmlformats.org/drawingml/2006/wordprocessingDrawing" xmlns:w10="urn:schemas-microsoft-com:office:word" xmlns:w="http://schemas.openxmlformats.org/wordprocessingml/2006/main" xmlns:w14="http://schemas.microsoft.com/office/word/2010/wordml" xmlns:w15="http://schemas.microsoft.com/office/word/2012/wordml" xmlns:w16cex="http://schemas.microsoft.com/office/word/2018/wordml/cex" xmlns:w16cid="http://schemas.microsoft.com/office/word/2016/wordml/cid" xmlns:w16="http://schemas.microsoft.com/office/word/2018/wordml" xmlns:w16se="http://schemas.microsoft.com/office/word/2015/wordml/symex" xmlns:wpg="http://schemas.microsoft.com/office/word/2010/wordprocessingGroup" xmlns:wpi="http://schemas.microsoft.com/office/word/2010/wordprocessingInk" xmlns:wne="http://schemas.microsoft.com/office/word/2006/wordml" xmlns:wps="http://schemas.microsoft.com/office/word/2010/wordprocessingShape" mc:Ignorable="w14 w15 w16se w16cid w16 w16cex wp14">
+<w:document xmlns:wpc="http://schemas.microsoft.com/office/word/2010/wordprocessingCanvas" xmlns:cx="http://schemas.microsoft.com/office/drawing/2014/chartex" xmlns:cx1="http://schemas.microsoft.com/office/drawing/2015/9/8/chartex" xmlns:cx2="http://schemas.microsoft.com/office/drawing/2015/10/21/chartex" xmlns:cx3="http://schemas.microsoft.com/office/drawing/2016/5/9/chartex" xmlns:cx4="http://schemas.microsoft.com/office/drawing/2016/5/10/chartex" xmlns:cx5="http://schemas.microsoft.com/office/drawing/2016/5/11/chartex" xmlns:cx6="http://schemas.microsoft.com/office/drawing/2016/5/12/chartex" xmlns:cx7="http://schemas.microsoft.com/office/drawing/2016/5/13/chartex" xmlns:cx8="http://schemas.microsoft.com/office/drawing/2016/5/14/chartex" xmlns:mc="http://schemas.openxmlformats.org/markup-compatibility/2006" xmlns:aink="http://schemas.microsoft.com/office/drawing/2016/ink" xmlns:am3d="http://schemas.microsoft.com/office/drawing/2017/model3d" xmlns:o="urn:schemas-microsoft-com:office:office" xmlns:r="http://schemas.openxmlformats.org/officeDocument/2006/relationships" xmlns:m="http://schemas.openxmlformats.org/officeDocument/2006/math" xmlns:v="urn:schemas-microsoft-com:vml" xmlns:wp14="http://schemas.microsoft.com/office/word/2010/wordprocessingDrawing" xmlns:wp="http://schemas.openxmlformats.org/drawingml/2006/wordprocessingDrawing" xmlns:w10="urn:schemas-microsoft-com:office:word" xmlns:w="http://schemas.openxmlformats.org/wordprocessingml/2006/main" xmlns:w14="http://schemas.microsoft.com/office/word/2010/wordml" xmlns:w15="http://schemas.microsoft.com/office/word/2012/wordml" xmlns:w16cid="http://schemas.microsoft.com/office/word/2016/wordml/cid" xmlns:w16se="http://schemas.microsoft.com/office/word/2015/wordml/symex" xmlns:wpg="http://schemas.microsoft.com/office/word/2010/wordprocessingGroup" xmlns:wpi="http://schemas.microsoft.com/office/word/2010/wordprocessingInk" xmlns:wne="http://schemas.microsoft.com/office/word/2006/wordml" xmlns:wps="http://schemas.microsoft.com/office/word/2010/wordprocessingShape" mc:Ignorable="w14 w15 w16se w16cid wp14">
   <w:body>
     <w:p>
       <w:pPr>
@@ -95,6 +95,15 @@
           <w:lang w:val="el-GR"/>
         </w:rPr>
         <w:tab/>
+      </w:r>
+      <w:bookmarkStart w:id="0" w:name="_GoBack"/>
+      <w:bookmarkEnd w:id="0"/>
+      <w:r>
+        <w:rPr>
+          <w:sz w:val="24"/>
+          <w:szCs w:val="24"/>
+          <w:lang w:val="el-GR"/>
+        </w:rPr>
         <w:t>ΑΜ</w:t>
       </w:r>
       <w:r>
@@ -810,7 +819,131 @@
           <w:szCs w:val="24"/>
           <w:lang w:val="el-GR"/>
         </w:rPr>
-        <w:t xml:space="preserve">Αρχικά ορίσαμε ένα </w:t>
+        <w:t>Αρχικά</w:t>
+      </w:r>
+      <w:r>
+        <w:rPr>
+          <w:sz w:val="24"/>
+          <w:szCs w:val="24"/>
+          <w:lang w:val="el-GR"/>
+        </w:rPr>
+        <w:t>,</w:t>
+      </w:r>
+      <w:r>
+        <w:rPr>
+          <w:sz w:val="24"/>
+          <w:szCs w:val="24"/>
+          <w:lang w:val="el-GR"/>
+        </w:rPr>
+        <w:t xml:space="preserve"> ορίσαμε </w:t>
+      </w:r>
+      <w:r>
+        <w:rPr>
+          <w:sz w:val="24"/>
+          <w:szCs w:val="24"/>
+          <w:lang w:val="el-GR"/>
+        </w:rPr>
+        <w:t xml:space="preserve">το </w:t>
+      </w:r>
+      <w:r>
+        <w:rPr>
+          <w:sz w:val="24"/>
+          <w:szCs w:val="24"/>
+        </w:rPr>
+        <w:t>index</w:t>
+      </w:r>
+      <w:r>
+        <w:rPr>
+          <w:sz w:val="24"/>
+          <w:szCs w:val="24"/>
+          <w:lang w:val="el-GR"/>
+        </w:rPr>
+        <w:t xml:space="preserve"> για τα δεδομένα ταινιών</w:t>
+      </w:r>
+      <w:r>
+        <w:rPr>
+          <w:sz w:val="24"/>
+          <w:szCs w:val="24"/>
+          <w:lang w:val="el-GR"/>
+        </w:rPr>
+        <w:t xml:space="preserve">, </w:t>
+      </w:r>
+      <w:r>
+        <w:rPr>
+          <w:sz w:val="24"/>
+          <w:szCs w:val="24"/>
+          <w:lang w:val="el-GR"/>
+        </w:rPr>
+        <w:t>σε πεζά(</w:t>
+      </w:r>
+      <w:r>
+        <w:rPr>
+          <w:sz w:val="24"/>
+          <w:szCs w:val="24"/>
+        </w:rPr>
+        <w:t>lowercase</w:t>
+      </w:r>
+      <w:r>
+        <w:rPr>
+          <w:sz w:val="24"/>
+          <w:szCs w:val="24"/>
+          <w:lang w:val="el-GR"/>
+        </w:rPr>
+        <w:t>) γράμματα</w:t>
+      </w:r>
+      <w:r>
+        <w:rPr>
+          <w:sz w:val="24"/>
+          <w:szCs w:val="24"/>
+          <w:lang w:val="el-GR"/>
+        </w:rPr>
+        <w:t xml:space="preserve">. Δημιουργήσαμε ένα στιγμιότυπο του </w:t>
+      </w:r>
+      <w:r>
+        <w:rPr>
+          <w:sz w:val="24"/>
+          <w:szCs w:val="24"/>
+        </w:rPr>
+        <w:t>elasticsearch</w:t>
+      </w:r>
+      <w:r>
+        <w:rPr>
+          <w:sz w:val="24"/>
+          <w:szCs w:val="24"/>
+          <w:lang w:val="el-GR"/>
+        </w:rPr>
+        <w:t xml:space="preserve"> </w:t>
+      </w:r>
+      <w:r>
+        <w:rPr>
+          <w:sz w:val="24"/>
+          <w:szCs w:val="24"/>
+        </w:rPr>
+        <w:t>client</w:t>
+      </w:r>
+      <w:r>
+        <w:rPr>
+          <w:sz w:val="24"/>
+          <w:szCs w:val="24"/>
+          <w:lang w:val="el-GR"/>
+        </w:rPr>
+        <w:t xml:space="preserve">, </w:t>
+      </w:r>
+      <w:r>
+        <w:rPr>
+          <w:sz w:val="24"/>
+          <w:szCs w:val="24"/>
+          <w:lang w:val="el-GR"/>
+        </w:rPr>
+        <w:t xml:space="preserve">ο οποίος χρησιμοποιείται για όλα τα ερωτήματα της άσκησης και </w:t>
+      </w:r>
+      <w:r>
+        <w:rPr>
+          <w:sz w:val="24"/>
+          <w:szCs w:val="24"/>
+          <w:lang w:val="el-GR"/>
+        </w:rPr>
+        <w:t xml:space="preserve">χρησιμοποιεί την </w:t>
       </w:r>
       <w:r>
         <w:rPr>
@@ -831,8 +964,61 @@
         <w:rPr>
           <w:sz w:val="24"/>
           <w:szCs w:val="24"/>
-        </w:rPr>
-        <w:t>index</w:t>
+          <w:lang w:val="el-GR"/>
+        </w:rPr>
+        <w:t xml:space="preserve">επιλογή του </w:t>
+      </w:r>
+      <w:r>
+        <w:rPr>
+          <w:sz w:val="24"/>
+          <w:szCs w:val="24"/>
+        </w:rPr>
+        <w:t>Single</w:t>
+      </w:r>
+      <w:r>
+        <w:rPr>
+          <w:sz w:val="24"/>
+          <w:szCs w:val="24"/>
+          <w:lang w:val="el-GR"/>
+        </w:rPr>
+        <w:t xml:space="preserve"> </w:t>
+      </w:r>
+      <w:r>
+        <w:rPr>
+          <w:sz w:val="24"/>
+          <w:szCs w:val="24"/>
+        </w:rPr>
+        <w:t>Node</w:t>
+      </w:r>
+      <w:r>
+        <w:rPr>
+          <w:sz w:val="24"/>
+          <w:szCs w:val="24"/>
+          <w:lang w:val="el-GR"/>
+        </w:rPr>
+        <w:t xml:space="preserve"> </w:t>
+      </w:r>
+      <w:r>
+        <w:rPr>
+          <w:sz w:val="24"/>
+          <w:szCs w:val="24"/>
+        </w:rPr>
+        <w:t>Connection</w:t>
+      </w:r>
+      <w:r>
+        <w:rPr>
+          <w:sz w:val="24"/>
+          <w:szCs w:val="24"/>
+          <w:lang w:val="el-GR"/>
+        </w:rPr>
+        <w:t xml:space="preserve"> </w:t>
+      </w:r>
+      <w:r>
+        <w:rPr>
+          <w:sz w:val="24"/>
+          <w:szCs w:val="24"/>
+        </w:rPr>
+        <w:t>Pooling</w:t>
       </w:r>
       <w:r>
         <w:rPr>
@@ -848,115 +1034,48 @@
           <w:szCs w:val="24"/>
           <w:lang w:val="el-GR"/>
         </w:rPr>
-        <w:t>σε πεζά(</w:t>
-      </w:r>
-      <w:r>
-        <w:rPr>
-          <w:sz w:val="24"/>
-          <w:szCs w:val="24"/>
-        </w:rPr>
-        <w:t>lowercase</w:t>
-      </w:r>
-      <w:r>
-        <w:rPr>
-          <w:sz w:val="24"/>
-          <w:szCs w:val="24"/>
-          <w:lang w:val="el-GR"/>
-        </w:rPr>
-        <w:t>) γράμματα,</w:t>
-      </w:r>
-      <w:r>
-        <w:rPr>
-          <w:sz w:val="24"/>
-          <w:szCs w:val="24"/>
-          <w:lang w:val="el-GR"/>
-        </w:rPr>
-        <w:t xml:space="preserve"> </w:t>
-      </w:r>
-      <w:r>
-        <w:rPr>
-          <w:sz w:val="24"/>
-          <w:szCs w:val="24"/>
-          <w:lang w:val="el-GR"/>
-        </w:rPr>
-        <w:t xml:space="preserve">για την σύνδεση μας στο </w:t>
-      </w:r>
-      <w:r>
-        <w:rPr>
-          <w:sz w:val="24"/>
-          <w:szCs w:val="24"/>
-        </w:rPr>
-        <w:t>Elasticsearch</w:t>
-      </w:r>
-      <w:r>
-        <w:rPr>
-          <w:sz w:val="24"/>
-          <w:szCs w:val="24"/>
-          <w:lang w:val="el-GR"/>
-        </w:rPr>
-        <w:t xml:space="preserve">, ώστε να αποφύγουμε τυχόν σφάλματα στην περίπτωση όπου ξεχνούσαμε να δηλώσουμε το </w:t>
-      </w:r>
-      <w:r>
-        <w:rPr>
-          <w:sz w:val="24"/>
-          <w:szCs w:val="24"/>
-        </w:rPr>
-        <w:t>index</w:t>
-      </w:r>
-      <w:r>
-        <w:rPr>
-          <w:sz w:val="24"/>
-          <w:szCs w:val="24"/>
-          <w:lang w:val="el-GR"/>
-        </w:rPr>
-        <w:t xml:space="preserve"> </w:t>
-      </w:r>
-      <w:r>
-        <w:rPr>
-          <w:sz w:val="24"/>
-          <w:szCs w:val="24"/>
-          <w:lang w:val="el-GR"/>
-        </w:rPr>
-        <w:t xml:space="preserve">κατά την αποστολή του </w:t>
-      </w:r>
-      <w:r>
-        <w:rPr>
-          <w:sz w:val="24"/>
-          <w:szCs w:val="24"/>
-        </w:rPr>
-        <w:t>request</w:t>
-      </w:r>
-      <w:r>
-        <w:rPr>
-          <w:sz w:val="24"/>
-          <w:szCs w:val="24"/>
-          <w:lang w:val="el-GR"/>
-        </w:rPr>
-        <w:t xml:space="preserve">. </w:t>
-      </w:r>
-      <w:r>
-        <w:rPr>
-          <w:sz w:val="24"/>
-          <w:szCs w:val="24"/>
-          <w:lang w:val="el-GR"/>
-        </w:rPr>
-        <w:t xml:space="preserve">Η σύνδεση μας στο </w:t>
-      </w:r>
-      <w:r>
-        <w:rPr>
-          <w:sz w:val="24"/>
-          <w:szCs w:val="24"/>
-        </w:rPr>
-        <w:t>Elasticsearch</w:t>
-      </w:r>
-      <w:r>
-        <w:rPr>
-          <w:sz w:val="24"/>
-          <w:szCs w:val="24"/>
-          <w:lang w:val="el-GR"/>
-        </w:rPr>
-        <w:t xml:space="preserve"> </w:t>
-      </w:r>
+        <w:t xml:space="preserve">καθώς δεν χρειαστήκαμε επιπλέον </w:t>
+      </w:r>
+      <w:r>
+        <w:rPr>
+          <w:sz w:val="24"/>
+          <w:szCs w:val="24"/>
+        </w:rPr>
+        <w:t>node</w:t>
+      </w:r>
+      <w:r>
+        <w:rPr>
+          <w:sz w:val="24"/>
+          <w:szCs w:val="24"/>
+          <w:lang w:val="el-GR"/>
+        </w:rPr>
+        <w:t xml:space="preserve"> </w:t>
+      </w:r>
+      <w:r>
+        <w:rPr>
+          <w:sz w:val="24"/>
+          <w:szCs w:val="24"/>
+          <w:lang w:val="el-GR"/>
+        </w:rPr>
+        <w:t>την υλοποίηση μας.</w:t>
+      </w:r>
+      <w:r>
+        <w:rPr>
+          <w:sz w:val="24"/>
+          <w:szCs w:val="24"/>
+          <w:lang w:val="el-GR"/>
+        </w:rPr>
+        <w:t xml:space="preserve"> </w:t>
+      </w:r>
+    </w:p>
+    <w:p>
+      <w:pPr>
+        <w:rPr>
+          <w:sz w:val="24"/>
+          <w:szCs w:val="24"/>
+          <w:lang w:val="el-GR"/>
+        </w:rPr>
+      </w:pPr>
       <w:r>
         <w:rPr>
           <w:sz w:val="24"/>
@@ -964,82 +1083,37 @@
           <w:lang w:val="el-GR"/>
         </w:rPr>
         <w:lastRenderedPageBreak/>
-        <w:t xml:space="preserve">χρησιμοποιεί την </w:t>
-      </w:r>
-      <w:r>
-        <w:rPr>
-          <w:sz w:val="24"/>
-          <w:szCs w:val="24"/>
-        </w:rPr>
-        <w:t>default</w:t>
-      </w:r>
-      <w:r>
-        <w:rPr>
-          <w:sz w:val="24"/>
-          <w:szCs w:val="24"/>
-          <w:lang w:val="el-GR"/>
-        </w:rPr>
-        <w:t xml:space="preserve"> </w:t>
-      </w:r>
-      <w:r>
-        <w:rPr>
-          <w:sz w:val="24"/>
-          <w:szCs w:val="24"/>
-          <w:lang w:val="el-GR"/>
-        </w:rPr>
-        <w:t xml:space="preserve">επιλογή του </w:t>
-      </w:r>
-      <w:r>
-        <w:rPr>
-          <w:sz w:val="24"/>
-          <w:szCs w:val="24"/>
-        </w:rPr>
-        <w:t>Single</w:t>
-      </w:r>
-      <w:r>
-        <w:rPr>
-          <w:sz w:val="24"/>
-          <w:szCs w:val="24"/>
-          <w:lang w:val="el-GR"/>
-        </w:rPr>
-        <w:t xml:space="preserve"> </w:t>
-      </w:r>
-      <w:r>
-        <w:rPr>
-          <w:sz w:val="24"/>
-          <w:szCs w:val="24"/>
-        </w:rPr>
-        <w:t>Node</w:t>
-      </w:r>
-      <w:r>
-        <w:rPr>
-          <w:sz w:val="24"/>
-          <w:szCs w:val="24"/>
-          <w:lang w:val="el-GR"/>
-        </w:rPr>
-        <w:t xml:space="preserve"> </w:t>
-      </w:r>
-      <w:r>
-        <w:rPr>
-          <w:sz w:val="24"/>
-          <w:szCs w:val="24"/>
-        </w:rPr>
-        <w:t>Connection</w:t>
-      </w:r>
-      <w:r>
-        <w:rPr>
-          <w:sz w:val="24"/>
-          <w:szCs w:val="24"/>
-          <w:lang w:val="el-GR"/>
-        </w:rPr>
-        <w:t xml:space="preserve"> </w:t>
-      </w:r>
-      <w:r>
-        <w:rPr>
-          <w:sz w:val="24"/>
-          <w:szCs w:val="24"/>
-        </w:rPr>
-        <w:t>Pooling</w:t>
+        <w:t xml:space="preserve">Δημιουργήσαμε την κλάση </w:t>
+      </w:r>
+      <w:r>
+        <w:rPr>
+          <w:sz w:val="24"/>
+          <w:szCs w:val="24"/>
+        </w:rPr>
+        <w:t>Movies</w:t>
+      </w:r>
+      <w:r>
+        <w:rPr>
+          <w:sz w:val="24"/>
+          <w:szCs w:val="24"/>
+          <w:lang w:val="el-GR"/>
+        </w:rPr>
+        <w:t xml:space="preserve">, με πεδία το μοναδικό </w:t>
+      </w:r>
+      <w:r>
+        <w:rPr>
+          <w:sz w:val="24"/>
+          <w:szCs w:val="24"/>
+        </w:rPr>
+        <w:t>ID</w:t>
+      </w:r>
+      <w:r>
+        <w:rPr>
+          <w:sz w:val="24"/>
+          <w:szCs w:val="24"/>
+          <w:lang w:val="el-GR"/>
+        </w:rPr>
+        <w:t>, τον τίτλο της ταινίας και τις κατηγορίες στις οποίες ανήκει η ταινία</w:t>
       </w:r>
       <w:r>
         <w:rPr>
@@ -1048,78 +1122,6 @@
           <w:lang w:val="el-GR"/>
         </w:rPr>
         <w:t xml:space="preserve">, </w:t>
-      </w:r>
-      <w:r>
-        <w:rPr>
-          <w:sz w:val="24"/>
-          <w:szCs w:val="24"/>
-          <w:lang w:val="el-GR"/>
-        </w:rPr>
-        <w:t xml:space="preserve">καθώς δεν χρειαστήκαμε επιπλέον </w:t>
-      </w:r>
-      <w:r>
-        <w:rPr>
-          <w:sz w:val="24"/>
-          <w:szCs w:val="24"/>
-        </w:rPr>
-        <w:t>node</w:t>
-      </w:r>
-      <w:r>
-        <w:rPr>
-          <w:sz w:val="24"/>
-          <w:szCs w:val="24"/>
-          <w:lang w:val="el-GR"/>
-        </w:rPr>
-        <w:t xml:space="preserve"> </w:t>
-      </w:r>
-      <w:r>
-        <w:rPr>
-          <w:sz w:val="24"/>
-          <w:szCs w:val="24"/>
-          <w:lang w:val="el-GR"/>
-        </w:rPr>
-        <w:t>την υλοποίηση μας.</w:t>
-      </w:r>
-    </w:p>
-    <w:p>
-      <w:pPr>
-        <w:rPr>
-          <w:sz w:val="24"/>
-          <w:szCs w:val="24"/>
-          <w:lang w:val="el-GR"/>
-        </w:rPr>
-      </w:pPr>
-    </w:p>
-    <w:p>
-      <w:pPr>
-        <w:rPr>
-          <w:sz w:val="24"/>
-          <w:szCs w:val="24"/>
-          <w:lang w:val="el-GR"/>
-        </w:rPr>
-      </w:pPr>
-      <w:r>
-        <w:rPr>
-          <w:sz w:val="24"/>
-          <w:szCs w:val="24"/>
-          <w:lang w:val="el-GR"/>
-        </w:rPr>
-        <w:t xml:space="preserve">Δημιουργήσαμε την κλάση </w:t>
-      </w:r>
-      <w:r>
-        <w:rPr>
-          <w:sz w:val="24"/>
-          <w:szCs w:val="24"/>
-        </w:rPr>
-        <w:t>Movies</w:t>
-      </w:r>
-      <w:r>
-        <w:rPr>
-          <w:sz w:val="24"/>
-          <w:szCs w:val="24"/>
-          <w:lang w:val="el-GR"/>
-        </w:rPr>
-        <w:t xml:space="preserve"> </w:t>
       </w:r>
       <w:r>
         <w:rPr>
@@ -1475,7 +1477,7 @@
           <w:szCs w:val="24"/>
           <w:lang w:val="el-GR"/>
         </w:rPr>
-        <w:t xml:space="preserve"> = «</w:t>
+        <w:t xml:space="preserve"> = </w:t>
       </w:r>
       <w:r>
         <w:rPr>
@@ -1483,8 +1485,9 @@
           <w:bCs/>
           <w:sz w:val="24"/>
           <w:szCs w:val="24"/>
-        </w:rPr>
-        <w:t>BM</w:t>
+          <w:lang w:val="el-GR"/>
+        </w:rPr>
+        <w:t>"</w:t>
       </w:r>
       <w:r>
         <w:rPr>
@@ -1492,10 +1495,130 @@
           <w:bCs/>
           <w:sz w:val="24"/>
           <w:szCs w:val="24"/>
-          <w:lang w:val="el-GR"/>
-        </w:rPr>
-        <w:t>25»)]</w:t>
-      </w:r>
+        </w:rPr>
+        <w:t>BM</w:t>
+      </w:r>
+      <w:r>
+        <w:rPr>
+          <w:b/>
+          <w:bCs/>
+          <w:sz w:val="24"/>
+          <w:szCs w:val="24"/>
+          <w:lang w:val="el-GR"/>
+        </w:rPr>
+        <w:t>25</w:t>
+      </w:r>
+      <w:r>
+        <w:rPr>
+          <w:b/>
+          <w:bCs/>
+          <w:sz w:val="24"/>
+          <w:szCs w:val="24"/>
+          <w:lang w:val="el-GR"/>
+        </w:rPr>
+        <w:t>"</w:t>
+      </w:r>
+      <w:r>
+        <w:rPr>
+          <w:b/>
+          <w:bCs/>
+          <w:sz w:val="24"/>
+          <w:szCs w:val="24"/>
+          <w:lang w:val="el-GR"/>
+        </w:rPr>
+        <w:t>)]</w:t>
+      </w:r>
+    </w:p>
+    <w:p>
+      <w:pPr>
+        <w:rPr>
+          <w:b/>
+          <w:bCs/>
+          <w:sz w:val="24"/>
+          <w:szCs w:val="24"/>
+          <w:lang w:val="el-GR"/>
+        </w:rPr>
+      </w:pPr>
+    </w:p>
+    <w:p>
+      <w:pPr>
+        <w:rPr>
+          <w:sz w:val="24"/>
+          <w:szCs w:val="24"/>
+          <w:lang w:val="el-GR"/>
+        </w:rPr>
+      </w:pPr>
+      <w:r>
+        <w:rPr>
+          <w:sz w:val="24"/>
+          <w:szCs w:val="24"/>
+          <w:lang w:val="el-GR"/>
+        </w:rPr>
+        <w:t>Έχοντας φορτώσει τα αρχεία</w:t>
+      </w:r>
+      <w:r>
+        <w:rPr>
+          <w:sz w:val="24"/>
+          <w:szCs w:val="24"/>
+          <w:lang w:val="el-GR"/>
+        </w:rPr>
+        <w:t xml:space="preserve"> στην μνήμη, τα εισάγουμε μαζικά στην </w:t>
+      </w:r>
+      <w:r>
+        <w:rPr>
+          <w:sz w:val="24"/>
+          <w:szCs w:val="24"/>
+        </w:rPr>
+        <w:t>ElasticSearch</w:t>
+      </w:r>
+      <w:r>
+        <w:rPr>
+          <w:sz w:val="24"/>
+          <w:szCs w:val="24"/>
+          <w:lang w:val="el-GR"/>
+        </w:rPr>
+        <w:t xml:space="preserve"> </w:t>
+      </w:r>
+      <w:r>
+        <w:rPr>
+          <w:sz w:val="24"/>
+          <w:szCs w:val="24"/>
+          <w:lang w:val="el-GR"/>
+        </w:rPr>
+        <w:t xml:space="preserve">μέσα στο </w:t>
+      </w:r>
+      <w:r>
+        <w:rPr>
+          <w:sz w:val="24"/>
+          <w:szCs w:val="24"/>
+        </w:rPr>
+        <w:t>index</w:t>
+      </w:r>
+      <w:r>
+        <w:rPr>
+          <w:sz w:val="24"/>
+          <w:szCs w:val="24"/>
+          <w:lang w:val="el-GR"/>
+        </w:rPr>
+        <w:t xml:space="preserve"> για τα δεδομένα των ταινιών</w:t>
+      </w:r>
+      <w:r>
+        <w:rPr>
+          <w:sz w:val="24"/>
+          <w:szCs w:val="24"/>
+          <w:lang w:val="el-GR"/>
+        </w:rPr>
+        <w:t>.</w:t>
+      </w:r>
+    </w:p>
+    <w:p>
+      <w:pPr>
+        <w:rPr>
+          <w:sz w:val="24"/>
+          <w:szCs w:val="24"/>
+          <w:lang w:val="el-GR"/>
+        </w:rPr>
+      </w:pPr>
     </w:p>
     <w:p>
       <w:pPr>
@@ -1518,7 +1641,37 @@
           <w:sz w:val="24"/>
           <w:szCs w:val="24"/>
         </w:rPr>
-        <w:t>match</w:t>
+        <w:t>more</w:t>
+      </w:r>
+      <w:r>
+        <w:rPr>
+          <w:sz w:val="24"/>
+          <w:szCs w:val="24"/>
+          <w:lang w:val="el-GR"/>
+        </w:rPr>
+        <w:t xml:space="preserve"> </w:t>
+      </w:r>
+      <w:r>
+        <w:rPr>
+          <w:sz w:val="24"/>
+          <w:szCs w:val="24"/>
+        </w:rPr>
+        <w:t>like</w:t>
+      </w:r>
+      <w:r>
+        <w:rPr>
+          <w:sz w:val="24"/>
+          <w:szCs w:val="24"/>
+          <w:lang w:val="el-GR"/>
+        </w:rPr>
+        <w:t xml:space="preserve"> </w:t>
+      </w:r>
+      <w:r>
+        <w:rPr>
+          <w:sz w:val="24"/>
+          <w:szCs w:val="24"/>
+        </w:rPr>
+        <w:t>this</w:t>
       </w:r>
       <w:r>
         <w:rPr>
@@ -1541,7 +1694,23 @@
           <w:szCs w:val="24"/>
           <w:lang w:val="el-GR"/>
         </w:rPr>
-        <w:t xml:space="preserve">, λάβαμε ταξινομημένα κατά φθίνουσα σειρά της εγγραφές που περιέχουν τον όρο αναζήτησης, με βάση την μετρική </w:t>
+        <w:t>, με ελάχιστο αριθμό εμφάνισης της λέξης προς αναζήτησης την τιμή 1</w:t>
+      </w:r>
+      <w:r>
+        <w:rPr>
+          <w:sz w:val="24"/>
+          <w:szCs w:val="24"/>
+          <w:lang w:val="el-GR"/>
+        </w:rPr>
+        <w:t xml:space="preserve">, </w:t>
+      </w:r>
+      <w:r>
+        <w:rPr>
+          <w:sz w:val="24"/>
+          <w:szCs w:val="24"/>
+          <w:lang w:val="el-GR"/>
+        </w:rPr>
+        <w:t xml:space="preserve">λάβαμε ταξινομημένα κατά φθίνουσα σειρά της εγγραφές που περιέχουν τον όρο αναζήτησης, με βάση την μετρική </w:t>
       </w:r>
       <w:r>
         <w:rPr>
@@ -1580,6 +1749,14 @@
           <w:lang w:val="el-GR"/>
         </w:rPr>
         <w:t>.</w:t>
+      </w:r>
+      <w:r>
+        <w:rPr>
+          <w:sz w:val="24"/>
+          <w:szCs w:val="24"/>
+          <w:lang w:val="el-GR"/>
+        </w:rPr>
+        <w:t xml:space="preserve"> Να σημειωθεί ότι η αναζήτηση του όρου που έθεσε ο χρήστης, γίνεται μόνο στον τίτλο της ταινίας.</w:t>
       </w:r>
     </w:p>
     <w:p>
@@ -1637,6 +1814,598 @@
     </w:p>
     <w:p>
       <w:pPr>
+        <w:rPr>
+          <w:sz w:val="24"/>
+          <w:szCs w:val="24"/>
+          <w:lang w:val="el-GR"/>
+        </w:rPr>
+      </w:pPr>
+      <w:r>
+        <w:rPr>
+          <w:sz w:val="24"/>
+          <w:szCs w:val="24"/>
+          <w:lang w:val="el-GR"/>
+        </w:rPr>
+        <w:t xml:space="preserve">Αρχικά, ορίσαμε το </w:t>
+      </w:r>
+      <w:r>
+        <w:rPr>
+          <w:sz w:val="24"/>
+          <w:szCs w:val="24"/>
+        </w:rPr>
+        <w:t>index</w:t>
+      </w:r>
+      <w:r>
+        <w:rPr>
+          <w:sz w:val="24"/>
+          <w:szCs w:val="24"/>
+          <w:lang w:val="el-GR"/>
+        </w:rPr>
+        <w:t xml:space="preserve"> για τα δεδομένα </w:t>
+      </w:r>
+      <w:r>
+        <w:rPr>
+          <w:sz w:val="24"/>
+          <w:szCs w:val="24"/>
+          <w:lang w:val="el-GR"/>
+        </w:rPr>
+        <w:t>βαθμολογιών</w:t>
+      </w:r>
+      <w:r>
+        <w:rPr>
+          <w:sz w:val="24"/>
+          <w:szCs w:val="24"/>
+          <w:lang w:val="el-GR"/>
+        </w:rPr>
+        <w:t xml:space="preserve">, </w:t>
+      </w:r>
+      <w:r>
+        <w:rPr>
+          <w:sz w:val="24"/>
+          <w:szCs w:val="24"/>
+          <w:lang w:val="el-GR"/>
+        </w:rPr>
+        <w:t>σε πεζά(</w:t>
+      </w:r>
+      <w:r>
+        <w:rPr>
+          <w:sz w:val="24"/>
+          <w:szCs w:val="24"/>
+        </w:rPr>
+        <w:t>lowercase</w:t>
+      </w:r>
+      <w:r>
+        <w:rPr>
+          <w:sz w:val="24"/>
+          <w:szCs w:val="24"/>
+          <w:lang w:val="el-GR"/>
+        </w:rPr>
+        <w:t>) γράμματα.</w:t>
+      </w:r>
+    </w:p>
+    <w:p>
+      <w:pPr>
+        <w:rPr>
+          <w:sz w:val="24"/>
+          <w:szCs w:val="24"/>
+          <w:lang w:val="el-GR"/>
+        </w:rPr>
+      </w:pPr>
+      <w:r>
+        <w:rPr>
+          <w:sz w:val="24"/>
+          <w:szCs w:val="24"/>
+          <w:lang w:val="el-GR"/>
+        </w:rPr>
+        <w:t xml:space="preserve">Δημιουργήσαμε την κλάση </w:t>
+      </w:r>
+      <w:r>
+        <w:rPr>
+          <w:sz w:val="24"/>
+          <w:szCs w:val="24"/>
+        </w:rPr>
+        <w:t>Ratings</w:t>
+      </w:r>
+      <w:r>
+        <w:rPr>
+          <w:sz w:val="24"/>
+          <w:szCs w:val="24"/>
+          <w:lang w:val="el-GR"/>
+        </w:rPr>
+        <w:t xml:space="preserve">, με πεδία το μοναδικό </w:t>
+      </w:r>
+      <w:r>
+        <w:rPr>
+          <w:sz w:val="24"/>
+          <w:szCs w:val="24"/>
+        </w:rPr>
+        <w:t>ID</w:t>
+      </w:r>
+      <w:r>
+        <w:rPr>
+          <w:sz w:val="24"/>
+          <w:szCs w:val="24"/>
+          <w:lang w:val="el-GR"/>
+        </w:rPr>
+        <w:t xml:space="preserve"> που δημιουργείται από το σύστημα</w:t>
+      </w:r>
+      <w:r>
+        <w:rPr>
+          <w:sz w:val="24"/>
+          <w:szCs w:val="24"/>
+          <w:lang w:val="el-GR"/>
+        </w:rPr>
+        <w:t xml:space="preserve">, </w:t>
+      </w:r>
+      <w:r>
+        <w:rPr>
+          <w:sz w:val="24"/>
+          <w:szCs w:val="24"/>
+          <w:lang w:val="el-GR"/>
+        </w:rPr>
+        <w:t xml:space="preserve">τι </w:t>
+      </w:r>
+      <w:r>
+        <w:rPr>
+          <w:sz w:val="24"/>
+          <w:szCs w:val="24"/>
+        </w:rPr>
+        <w:t>ID</w:t>
+      </w:r>
+      <w:r>
+        <w:rPr>
+          <w:sz w:val="24"/>
+          <w:szCs w:val="24"/>
+          <w:lang w:val="el-GR"/>
+        </w:rPr>
+        <w:t xml:space="preserve"> </w:t>
+      </w:r>
+      <w:r>
+        <w:rPr>
+          <w:sz w:val="24"/>
+          <w:szCs w:val="24"/>
+          <w:lang w:val="el-GR"/>
+        </w:rPr>
+        <w:t>του χρήστη</w:t>
+      </w:r>
+      <w:r>
+        <w:rPr>
+          <w:sz w:val="24"/>
+          <w:szCs w:val="24"/>
+          <w:lang w:val="el-GR"/>
+        </w:rPr>
+        <w:t>,</w:t>
+      </w:r>
+      <w:r>
+        <w:rPr>
+          <w:sz w:val="24"/>
+          <w:szCs w:val="24"/>
+          <w:lang w:val="el-GR"/>
+        </w:rPr>
+        <w:t xml:space="preserve"> </w:t>
+      </w:r>
+      <w:r>
+        <w:rPr>
+          <w:sz w:val="24"/>
+          <w:szCs w:val="24"/>
+          <w:lang w:val="el-GR"/>
+        </w:rPr>
+        <w:t>το</w:t>
+      </w:r>
+      <w:r>
+        <w:rPr>
+          <w:sz w:val="24"/>
+          <w:szCs w:val="24"/>
+          <w:lang w:val="el-GR"/>
+        </w:rPr>
+        <w:t xml:space="preserve"> </w:t>
+      </w:r>
+      <w:r>
+        <w:rPr>
+          <w:sz w:val="24"/>
+          <w:szCs w:val="24"/>
+        </w:rPr>
+        <w:t>ID</w:t>
+      </w:r>
+      <w:r>
+        <w:rPr>
+          <w:sz w:val="24"/>
+          <w:szCs w:val="24"/>
+          <w:lang w:val="el-GR"/>
+        </w:rPr>
+        <w:t xml:space="preserve"> της ταινίας</w:t>
+      </w:r>
+      <w:r>
+        <w:rPr>
+          <w:sz w:val="24"/>
+          <w:szCs w:val="24"/>
+          <w:lang w:val="el-GR"/>
+        </w:rPr>
+        <w:t xml:space="preserve">, </w:t>
+      </w:r>
+      <w:r>
+        <w:rPr>
+          <w:sz w:val="24"/>
+          <w:szCs w:val="24"/>
+          <w:lang w:val="el-GR"/>
+        </w:rPr>
+        <w:t>την βαθμολογία που έθεσε ο χρήστης και την στιγμή της καταγραφής</w:t>
+      </w:r>
+      <w:r>
+        <w:rPr>
+          <w:sz w:val="24"/>
+          <w:szCs w:val="24"/>
+          <w:lang w:val="el-GR"/>
+        </w:rPr>
+        <w:t xml:space="preserve">, για να αναπαραστήσουμε τις εγγραφές του αρχείου </w:t>
+      </w:r>
+      <w:r>
+        <w:rPr>
+          <w:sz w:val="24"/>
+          <w:szCs w:val="24"/>
+        </w:rPr>
+        <w:t>ratings</w:t>
+      </w:r>
+      <w:r>
+        <w:rPr>
+          <w:sz w:val="24"/>
+          <w:szCs w:val="24"/>
+          <w:lang w:val="el-GR"/>
+        </w:rPr>
+        <w:t>.</w:t>
+      </w:r>
+      <w:r>
+        <w:rPr>
+          <w:sz w:val="24"/>
+          <w:szCs w:val="24"/>
+        </w:rPr>
+        <w:t>csv</w:t>
+      </w:r>
+      <w:r>
+        <w:rPr>
+          <w:sz w:val="24"/>
+          <w:szCs w:val="24"/>
+          <w:lang w:val="el-GR"/>
+        </w:rPr>
+        <w:t xml:space="preserve">. Για να ορίσουμε το πεδίο που θα χρησιμοποιείτε ως </w:t>
+      </w:r>
+      <w:r>
+        <w:rPr>
+          <w:sz w:val="24"/>
+          <w:szCs w:val="24"/>
+        </w:rPr>
+        <w:t>document</w:t>
+      </w:r>
+      <w:r>
+        <w:rPr>
+          <w:sz w:val="24"/>
+          <w:szCs w:val="24"/>
+          <w:lang w:val="el-GR"/>
+        </w:rPr>
+        <w:t xml:space="preserve"> </w:t>
+      </w:r>
+      <w:r>
+        <w:rPr>
+          <w:sz w:val="24"/>
+          <w:szCs w:val="24"/>
+        </w:rPr>
+        <w:t>Id</w:t>
+      </w:r>
+      <w:r>
+        <w:rPr>
+          <w:sz w:val="24"/>
+          <w:szCs w:val="24"/>
+          <w:lang w:val="el-GR"/>
+        </w:rPr>
+        <w:t xml:space="preserve">, χρησιμοποιήσουμε το </w:t>
+      </w:r>
+      <w:r>
+        <w:rPr>
+          <w:sz w:val="24"/>
+          <w:szCs w:val="24"/>
+        </w:rPr>
+        <w:t>class</w:t>
+      </w:r>
+      <w:r>
+        <w:rPr>
+          <w:sz w:val="24"/>
+          <w:szCs w:val="24"/>
+          <w:lang w:val="el-GR"/>
+        </w:rPr>
+        <w:t xml:space="preserve"> </w:t>
+      </w:r>
+      <w:r>
+        <w:rPr>
+          <w:sz w:val="24"/>
+          <w:szCs w:val="24"/>
+        </w:rPr>
+        <w:t>attribute</w:t>
+      </w:r>
+      <w:r>
+        <w:rPr>
+          <w:sz w:val="24"/>
+          <w:szCs w:val="24"/>
+          <w:lang w:val="el-GR"/>
+        </w:rPr>
+        <w:t>:</w:t>
+      </w:r>
+    </w:p>
+    <w:p>
+      <w:pPr>
+        <w:rPr>
+          <w:b/>
+          <w:bCs/>
+          <w:sz w:val="24"/>
+          <w:szCs w:val="24"/>
+          <w:lang w:val="el-GR"/>
+        </w:rPr>
+      </w:pPr>
+      <w:r>
+        <w:rPr>
+          <w:b/>
+          <w:bCs/>
+          <w:sz w:val="24"/>
+          <w:szCs w:val="24"/>
+          <w:lang w:val="el-GR"/>
+        </w:rPr>
+        <w:t>[ElasticsearchType(IdProperty = nameof(</w:t>
+      </w:r>
+      <w:r>
+        <w:rPr>
+          <w:b/>
+          <w:bCs/>
+          <w:sz w:val="24"/>
+          <w:szCs w:val="24"/>
+        </w:rPr>
+        <w:t>Rating</w:t>
+      </w:r>
+      <w:r>
+        <w:rPr>
+          <w:b/>
+          <w:bCs/>
+          <w:sz w:val="24"/>
+          <w:szCs w:val="24"/>
+          <w:lang w:val="el-GR"/>
+        </w:rPr>
+        <w:t>sId))]</w:t>
+      </w:r>
+    </w:p>
+    <w:p>
+      <w:pPr>
+        <w:rPr>
+          <w:b/>
+          <w:bCs/>
+          <w:sz w:val="24"/>
+          <w:szCs w:val="24"/>
+          <w:lang w:val="el-GR"/>
+        </w:rPr>
+      </w:pPr>
+    </w:p>
+    <w:p>
+      <w:pPr>
+        <w:rPr>
+          <w:sz w:val="24"/>
+          <w:szCs w:val="24"/>
+          <w:lang w:val="el-GR"/>
+        </w:rPr>
+      </w:pPr>
+      <w:r>
+        <w:rPr>
+          <w:sz w:val="24"/>
+          <w:szCs w:val="24"/>
+          <w:lang w:val="el-GR"/>
+        </w:rPr>
+        <w:t>Έχοντας φορτώσει τα αρχεία</w:t>
+      </w:r>
+      <w:r>
+        <w:rPr>
+          <w:sz w:val="24"/>
+          <w:szCs w:val="24"/>
+          <w:lang w:val="el-GR"/>
+        </w:rPr>
+        <w:t xml:space="preserve"> στην μνήμη, τα εισάγουμε μαζικά στην </w:t>
+      </w:r>
+      <w:r>
+        <w:rPr>
+          <w:sz w:val="24"/>
+          <w:szCs w:val="24"/>
+        </w:rPr>
+        <w:t>ElasticSearch</w:t>
+      </w:r>
+      <w:r>
+        <w:rPr>
+          <w:sz w:val="24"/>
+          <w:szCs w:val="24"/>
+          <w:lang w:val="el-GR"/>
+        </w:rPr>
+        <w:t xml:space="preserve"> </w:t>
+      </w:r>
+      <w:r>
+        <w:rPr>
+          <w:sz w:val="24"/>
+          <w:szCs w:val="24"/>
+          <w:lang w:val="el-GR"/>
+        </w:rPr>
+        <w:t xml:space="preserve">μέσα στο </w:t>
+      </w:r>
+      <w:r>
+        <w:rPr>
+          <w:sz w:val="24"/>
+          <w:szCs w:val="24"/>
+        </w:rPr>
+        <w:t>index</w:t>
+      </w:r>
+      <w:r>
+        <w:rPr>
+          <w:sz w:val="24"/>
+          <w:szCs w:val="24"/>
+          <w:lang w:val="el-GR"/>
+        </w:rPr>
+        <w:t xml:space="preserve"> για τα δεδομένα των </w:t>
+      </w:r>
+      <w:r>
+        <w:rPr>
+          <w:sz w:val="24"/>
+          <w:szCs w:val="24"/>
+          <w:lang w:val="el-GR"/>
+        </w:rPr>
+        <w:t>βαθμολογιών</w:t>
+      </w:r>
+      <w:r>
+        <w:rPr>
+          <w:sz w:val="24"/>
+          <w:szCs w:val="24"/>
+          <w:lang w:val="el-GR"/>
+        </w:rPr>
+        <w:t>.</w:t>
+      </w:r>
+    </w:p>
+    <w:p>
+      <w:pPr>
+        <w:rPr>
+          <w:sz w:val="24"/>
+          <w:szCs w:val="24"/>
+          <w:lang w:val="el-GR"/>
+        </w:rPr>
+      </w:pPr>
+      <w:r>
+        <w:rPr>
+          <w:sz w:val="24"/>
+          <w:szCs w:val="24"/>
+          <w:lang w:val="el-GR"/>
+        </w:rPr>
+        <w:lastRenderedPageBreak/>
+        <w:t xml:space="preserve">Για κάθε ταινία του πρώτου ερωτήματος, ορίζουμε το νέο </w:t>
+      </w:r>
+      <w:r>
+        <w:rPr>
+          <w:sz w:val="24"/>
+          <w:szCs w:val="24"/>
+        </w:rPr>
+        <w:t>score</w:t>
+      </w:r>
+      <w:r>
+        <w:rPr>
+          <w:sz w:val="24"/>
+          <w:szCs w:val="24"/>
+          <w:lang w:val="el-GR"/>
+        </w:rPr>
+        <w:t xml:space="preserve"> </w:t>
+      </w:r>
+      <w:r>
+        <w:rPr>
+          <w:sz w:val="24"/>
+          <w:szCs w:val="24"/>
+          <w:lang w:val="el-GR"/>
+        </w:rPr>
+        <w:t xml:space="preserve">ως το άθροισμα του </w:t>
+      </w:r>
+      <w:r>
+        <w:rPr>
+          <w:sz w:val="24"/>
+          <w:szCs w:val="24"/>
+        </w:rPr>
+        <w:t>score</w:t>
+      </w:r>
+      <w:r>
+        <w:rPr>
+          <w:sz w:val="24"/>
+          <w:szCs w:val="24"/>
+          <w:lang w:val="el-GR"/>
+        </w:rPr>
+        <w:t xml:space="preserve"> </w:t>
+      </w:r>
+      <w:r>
+        <w:rPr>
+          <w:sz w:val="24"/>
+          <w:szCs w:val="24"/>
+          <w:lang w:val="el-GR"/>
+        </w:rPr>
+        <w:t xml:space="preserve">που επέστρεψε η </w:t>
+      </w:r>
+      <w:r>
+        <w:rPr>
+          <w:sz w:val="24"/>
+          <w:szCs w:val="24"/>
+        </w:rPr>
+        <w:t>ElasticSearch</w:t>
+      </w:r>
+      <w:r>
+        <w:rPr>
+          <w:sz w:val="24"/>
+          <w:szCs w:val="24"/>
+          <w:lang w:val="el-GR"/>
+        </w:rPr>
+        <w:t xml:space="preserve">, </w:t>
+      </w:r>
+      <w:r>
+        <w:rPr>
+          <w:sz w:val="24"/>
+          <w:szCs w:val="24"/>
+          <w:lang w:val="el-GR"/>
+        </w:rPr>
+        <w:t>του μέσου όρου των βαθμολογιών που έχει η ταινία και της βαθμολογίας του χρήστη, αν έχει βαθμολογήσει την δεδομένη ταινία.</w:t>
+      </w:r>
+    </w:p>
+    <w:p>
+      <w:pPr>
+        <w:rPr>
+          <w:sz w:val="24"/>
+          <w:szCs w:val="24"/>
+          <w:lang w:val="el-GR"/>
+        </w:rPr>
+      </w:pPr>
+      <w:r>
+        <w:rPr>
+          <w:sz w:val="24"/>
+          <w:szCs w:val="24"/>
+          <w:lang w:val="el-GR"/>
+        </w:rPr>
+        <w:t>Έπειτα, ξανά</w:t>
+      </w:r>
+      <w:r>
+        <w:rPr>
+          <w:sz w:val="24"/>
+          <w:szCs w:val="24"/>
+          <w:lang w:val="el-GR"/>
+        </w:rPr>
+        <w:t xml:space="preserve"> </w:t>
+      </w:r>
+      <w:r>
+        <w:rPr>
+          <w:sz w:val="24"/>
+          <w:szCs w:val="24"/>
+          <w:lang w:val="el-GR"/>
+        </w:rPr>
+        <w:t xml:space="preserve">ταξινομούμε την λίστα, κατά φθίνουσα σειρά, με βάση το νέο </w:t>
+      </w:r>
+      <w:r>
+        <w:rPr>
+          <w:sz w:val="24"/>
+          <w:szCs w:val="24"/>
+        </w:rPr>
+        <w:t>score</w:t>
+      </w:r>
+      <w:r>
+        <w:rPr>
+          <w:sz w:val="24"/>
+          <w:szCs w:val="24"/>
+          <w:lang w:val="el-GR"/>
+        </w:rPr>
+        <w:t>.</w:t>
+      </w:r>
+    </w:p>
+    <w:p>
+      <w:pPr>
+        <w:rPr>
+          <w:sz w:val="32"/>
+          <w:szCs w:val="32"/>
+          <w:lang w:val="el-GR"/>
+        </w:rPr>
+      </w:pPr>
+    </w:p>
+    <w:p>
+      <w:pPr>
         <w:jc w:val="center"/>
         <w:rPr>
           <w:b/>
@@ -1669,10 +2438,21 @@
     </w:p>
     <w:p>
       <w:pPr>
-        <w:rPr>
-          <w:sz w:val="24"/>
-          <w:szCs w:val="24"/>
-          <w:lang w:val="el-GR"/>
+        <w:jc w:val="center"/>
+        <w:rPr>
+          <w:b/>
+          <w:bCs/>
+          <w:sz w:val="32"/>
+          <w:szCs w:val="32"/>
+          <w:lang w:val="el-GR"/>
+        </w:rPr>
+      </w:pPr>
+    </w:p>
+    <w:p>
+      <w:pPr>
+        <w:rPr>
+          <w:sz w:val="24"/>
+          <w:szCs w:val="24"/>
         </w:rPr>
       </w:pPr>
       <w:r>
@@ -1740,8 +2520,9 @@
         <w:rPr>
           <w:sz w:val="24"/>
           <w:szCs w:val="24"/>
-        </w:rPr>
-        <w:t>instance</w:t>
+          <w:lang w:val="el-GR"/>
+        </w:rPr>
+        <w:t>στιγμιότυπο</w:t>
       </w:r>
       <w:r>
         <w:rPr>
@@ -1797,6 +2578,370 @@
           <w:lang w:val="el-GR"/>
         </w:rPr>
         <w:t>σε μία σταθερή τιμή, ώστε να διασφαλίσουμε ότι τα αποτελέσματα θα είναι ντετερμινιστικά.</w:t>
+      </w:r>
+      <w:r>
+        <w:rPr>
+          <w:sz w:val="24"/>
+          <w:szCs w:val="24"/>
+          <w:lang w:val="el-GR"/>
+        </w:rPr>
+        <w:t xml:space="preserve"> </w:t>
+      </w:r>
+      <w:r>
+        <w:rPr>
+          <w:sz w:val="24"/>
+          <w:szCs w:val="24"/>
+          <w:lang w:val="el-GR"/>
+        </w:rPr>
+        <w:t xml:space="preserve"> Το στιγμιότυπο αυτό χρησιμοποιείται στα ερωτήματα 3 και 4.</w:t>
+      </w:r>
+    </w:p>
+    <w:p>
+      <w:pPr>
+        <w:rPr>
+          <w:sz w:val="24"/>
+          <w:szCs w:val="24"/>
+        </w:rPr>
+      </w:pPr>
+    </w:p>
+    <w:p>
+      <w:pPr>
+        <w:rPr>
+          <w:sz w:val="24"/>
+          <w:szCs w:val="24"/>
+          <w:lang w:val="el-GR"/>
+        </w:rPr>
+      </w:pPr>
+      <w:r>
+        <w:rPr>
+          <w:sz w:val="24"/>
+          <w:szCs w:val="24"/>
+          <w:lang w:val="el-GR"/>
+        </w:rPr>
+        <w:t xml:space="preserve">Αρχικά, βρίσκουμε τα </w:t>
+      </w:r>
+      <w:r>
+        <w:rPr>
+          <w:sz w:val="24"/>
+          <w:szCs w:val="24"/>
+        </w:rPr>
+        <w:t>ID</w:t>
+      </w:r>
+      <w:r>
+        <w:rPr>
+          <w:sz w:val="24"/>
+          <w:szCs w:val="24"/>
+          <w:lang w:val="el-GR"/>
+        </w:rPr>
+        <w:t xml:space="preserve"> </w:t>
+      </w:r>
+      <w:r>
+        <w:rPr>
+          <w:sz w:val="24"/>
+          <w:szCs w:val="24"/>
+          <w:lang w:val="el-GR"/>
+        </w:rPr>
+        <w:t xml:space="preserve">των ανά κατηγορία ταινιών και όλα τα </w:t>
+      </w:r>
+      <w:r>
+        <w:rPr>
+          <w:sz w:val="24"/>
+          <w:szCs w:val="24"/>
+        </w:rPr>
+        <w:t>user</w:t>
+      </w:r>
+      <w:r>
+        <w:rPr>
+          <w:sz w:val="24"/>
+          <w:szCs w:val="24"/>
+          <w:lang w:val="el-GR"/>
+        </w:rPr>
+        <w:t xml:space="preserve"> </w:t>
+      </w:r>
+      <w:r>
+        <w:rPr>
+          <w:sz w:val="24"/>
+          <w:szCs w:val="24"/>
+        </w:rPr>
+        <w:t>IDs</w:t>
+      </w:r>
+      <w:r>
+        <w:rPr>
+          <w:sz w:val="24"/>
+          <w:szCs w:val="24"/>
+          <w:lang w:val="el-GR"/>
+        </w:rPr>
+        <w:t xml:space="preserve">. Έπειτα, για κάθε χρήστη, υπολογίζουμε το μέσο </w:t>
+      </w:r>
+      <w:r>
+        <w:rPr>
+          <w:sz w:val="24"/>
+          <w:szCs w:val="24"/>
+        </w:rPr>
+        <w:t>score</w:t>
+      </w:r>
+      <w:r>
+        <w:rPr>
+          <w:sz w:val="24"/>
+          <w:szCs w:val="24"/>
+          <w:lang w:val="el-GR"/>
+        </w:rPr>
+        <w:t xml:space="preserve"> </w:t>
+      </w:r>
+      <w:r>
+        <w:rPr>
+          <w:sz w:val="24"/>
+          <w:szCs w:val="24"/>
+          <w:lang w:val="el-GR"/>
+        </w:rPr>
+        <w:t xml:space="preserve">ανά είδος ταινίας που έχει βαθμολογήσει. Αν ο χρήστης δεν έχει βαθμολογήσει καμία ταινία από ένα ορισμένο είδος ταινίας, τότε το </w:t>
+      </w:r>
+      <w:r>
+        <w:rPr>
+          <w:sz w:val="24"/>
+          <w:szCs w:val="24"/>
+        </w:rPr>
+        <w:t>score</w:t>
+      </w:r>
+      <w:r>
+        <w:rPr>
+          <w:sz w:val="24"/>
+          <w:szCs w:val="24"/>
+          <w:lang w:val="el-GR"/>
+        </w:rPr>
+        <w:t xml:space="preserve"> </w:t>
+      </w:r>
+      <w:r>
+        <w:rPr>
+          <w:sz w:val="24"/>
+          <w:szCs w:val="24"/>
+          <w:lang w:val="el-GR"/>
+        </w:rPr>
+        <w:t>που του ορίζουμε είναι 0.</w:t>
+      </w:r>
+      <w:r>
+        <w:rPr>
+          <w:sz w:val="24"/>
+          <w:szCs w:val="24"/>
+          <w:lang w:val="el-GR"/>
+        </w:rPr>
+        <w:t xml:space="preserve"> Επίσης, αν μία ταινία ανήκει σε περισσότερα από 1 ένα είδη, τότε προσμετράται στον υπολογισμό του μέσο </w:t>
+      </w:r>
+      <w:r>
+        <w:rPr>
+          <w:sz w:val="24"/>
+          <w:szCs w:val="24"/>
+        </w:rPr>
+        <w:t>score</w:t>
+      </w:r>
+      <w:r>
+        <w:rPr>
+          <w:sz w:val="24"/>
+          <w:szCs w:val="24"/>
+          <w:lang w:val="el-GR"/>
+        </w:rPr>
+        <w:t xml:space="preserve"> για κάθε είδος στο οποίο </w:t>
+      </w:r>
+      <w:r>
+        <w:rPr>
+          <w:sz w:val="24"/>
+          <w:szCs w:val="24"/>
+          <w:lang w:val="el-GR"/>
+        </w:rPr>
+        <w:t>ανήκει</w:t>
+      </w:r>
+      <w:r>
+        <w:rPr>
+          <w:sz w:val="24"/>
+          <w:szCs w:val="24"/>
+          <w:lang w:val="el-GR"/>
+        </w:rPr>
+        <w:t>.</w:t>
+      </w:r>
+    </w:p>
+    <w:p>
+      <w:pPr>
+        <w:rPr>
+          <w:sz w:val="24"/>
+          <w:szCs w:val="24"/>
+          <w:lang w:val="el-GR"/>
+        </w:rPr>
+      </w:pPr>
+    </w:p>
+    <w:p>
+      <w:pPr>
+        <w:rPr>
+          <w:sz w:val="24"/>
+          <w:szCs w:val="24"/>
+          <w:lang w:val="el-GR"/>
+        </w:rPr>
+      </w:pPr>
+      <w:r>
+        <w:rPr>
+          <w:sz w:val="24"/>
+          <w:szCs w:val="24"/>
+          <w:lang w:val="el-GR"/>
+        </w:rPr>
+        <w:t>Ορίζουμε</w:t>
+      </w:r>
+      <w:r>
+        <w:rPr>
+          <w:sz w:val="24"/>
+          <w:szCs w:val="24"/>
+        </w:rPr>
+        <w:t xml:space="preserve"> </w:t>
+      </w:r>
+      <w:r>
+        <w:rPr>
+          <w:sz w:val="24"/>
+          <w:szCs w:val="24"/>
+          <w:lang w:val="el-GR"/>
+        </w:rPr>
+        <w:t>έναν</w:t>
+      </w:r>
+      <w:r>
+        <w:rPr>
+          <w:sz w:val="24"/>
+          <w:szCs w:val="24"/>
+        </w:rPr>
+        <w:t xml:space="preserve"> </w:t>
+      </w:r>
+      <w:r>
+        <w:rPr>
+          <w:sz w:val="24"/>
+          <w:szCs w:val="24"/>
+        </w:rPr>
+        <w:t xml:space="preserve">K-Means trainer, </w:t>
+      </w:r>
+      <w:r>
+        <w:rPr>
+          <w:sz w:val="24"/>
+          <w:szCs w:val="24"/>
+          <w:lang w:val="el-GR"/>
+        </w:rPr>
+        <w:t>με</w:t>
+      </w:r>
+      <w:r>
+        <w:rPr>
+          <w:sz w:val="24"/>
+          <w:szCs w:val="24"/>
+        </w:rPr>
+        <w:t xml:space="preserve"> 4 </w:t>
+      </w:r>
+      <w:r>
+        <w:rPr>
+          <w:sz w:val="24"/>
+          <w:szCs w:val="24"/>
+        </w:rPr>
+        <w:t xml:space="preserve">clusters. </w:t>
+      </w:r>
+      <w:r>
+        <w:rPr>
+          <w:sz w:val="24"/>
+          <w:szCs w:val="24"/>
+          <w:lang w:val="el-GR"/>
+        </w:rPr>
+        <w:t xml:space="preserve">Χρησιμοποιώντας τον </w:t>
+      </w:r>
+      <w:r>
+        <w:rPr>
+          <w:sz w:val="24"/>
+          <w:szCs w:val="24"/>
+        </w:rPr>
+        <w:t>trainer</w:t>
+      </w:r>
+      <w:r>
+        <w:rPr>
+          <w:sz w:val="24"/>
+          <w:szCs w:val="24"/>
+          <w:lang w:val="el-GR"/>
+        </w:rPr>
+        <w:t>, εκπαιδεύουμε το μοντέλο με βάση τα δεδομένα των μέσων βαθμολογιών για κάθε χρήστη και είδος ταινίας.</w:t>
+      </w:r>
+      <w:r>
+        <w:rPr>
+          <w:sz w:val="24"/>
+          <w:szCs w:val="24"/>
+          <w:lang w:val="el-GR"/>
+        </w:rPr>
+        <w:t xml:space="preserve"> </w:t>
+      </w:r>
+      <w:r>
+        <w:rPr>
+          <w:sz w:val="24"/>
+          <w:szCs w:val="24"/>
+          <w:lang w:val="el-GR"/>
+        </w:rPr>
+        <w:t xml:space="preserve">Έπειτα, χρησιμοποιούμε το ίδιο σύνολο δεδομένων για να ολοκληρώσουμε το </w:t>
+      </w:r>
+      <w:r>
+        <w:rPr>
+          <w:sz w:val="24"/>
+          <w:szCs w:val="24"/>
+        </w:rPr>
+        <w:t>clustering</w:t>
+      </w:r>
+      <w:r>
+        <w:rPr>
+          <w:sz w:val="24"/>
+          <w:szCs w:val="24"/>
+          <w:lang w:val="el-GR"/>
+        </w:rPr>
+        <w:t xml:space="preserve">. </w:t>
+      </w:r>
+      <w:r>
+        <w:rPr>
+          <w:sz w:val="24"/>
+          <w:szCs w:val="24"/>
+          <w:lang w:val="el-GR"/>
+        </w:rPr>
+        <w:t xml:space="preserve">Εξάγουμε τα αποτελέσματα του </w:t>
+      </w:r>
+      <w:r>
+        <w:rPr>
+          <w:sz w:val="24"/>
+          <w:szCs w:val="24"/>
+        </w:rPr>
+        <w:t>clustering</w:t>
+      </w:r>
+      <w:r>
+        <w:rPr>
+          <w:sz w:val="24"/>
+          <w:szCs w:val="24"/>
+          <w:lang w:val="el-GR"/>
+        </w:rPr>
+        <w:t xml:space="preserve"> </w:t>
+      </w:r>
+      <w:r>
+        <w:rPr>
+          <w:sz w:val="24"/>
+          <w:szCs w:val="24"/>
+          <w:lang w:val="el-GR"/>
+        </w:rPr>
+        <w:t xml:space="preserve">και υπολογίζουμε την μέση βαθμολογία ανά είδος ταινίας για κάθε </w:t>
+      </w:r>
+      <w:r>
+        <w:rPr>
+          <w:sz w:val="24"/>
+          <w:szCs w:val="24"/>
+        </w:rPr>
+        <w:t>cluster</w:t>
+      </w:r>
+      <w:r>
+        <w:rPr>
+          <w:sz w:val="24"/>
+          <w:szCs w:val="24"/>
+          <w:lang w:val="el-GR"/>
+        </w:rPr>
+        <w:t xml:space="preserve"> </w:t>
+      </w:r>
+      <w:r>
+        <w:rPr>
+          <w:sz w:val="24"/>
+          <w:szCs w:val="24"/>
+          <w:lang w:val="el-GR"/>
+        </w:rPr>
+        <w:t>χρηστών.</w:t>
       </w:r>
     </w:p>
     <w:p>
@@ -1875,7 +3020,7 @@
 </file>
 
 <file path=word/styles.xml><?xml version="1.0" encoding="utf-8"?>
-<w:styles xmlns:mc="http://schemas.openxmlformats.org/markup-compatibility/2006" xmlns:r="http://schemas.openxmlformats.org/officeDocument/2006/relationships" xmlns:w="http://schemas.openxmlformats.org/wordprocessingml/2006/main" xmlns:w14="http://schemas.microsoft.com/office/word/2010/wordml" xmlns:w15="http://schemas.microsoft.com/office/word/2012/wordml" xmlns:w16cex="http://schemas.microsoft.com/office/word/2018/wordml/cex" xmlns:w16cid="http://schemas.microsoft.com/office/word/2016/wordml/cid" xmlns:w16="http://schemas.microsoft.com/office/word/2018/wordml" xmlns:w16se="http://schemas.microsoft.com/office/word/2015/wordml/symex" mc:Ignorable="w14 w15 w16se w16cid w16 w16cex">
+<w:styles xmlns:mc="http://schemas.openxmlformats.org/markup-compatibility/2006" xmlns:r="http://schemas.openxmlformats.org/officeDocument/2006/relationships" xmlns:w="http://schemas.openxmlformats.org/wordprocessingml/2006/main" xmlns:w14="http://schemas.microsoft.com/office/word/2010/wordml" xmlns:w15="http://schemas.microsoft.com/office/word/2012/wordml" xmlns:w16cid="http://schemas.microsoft.com/office/word/2016/wordml/cid" xmlns:w16se="http://schemas.microsoft.com/office/word/2015/wordml/symex" mc:Ignorable="w14 w15 w16se w16cid">
   <w:docDefaults>
     <w:rPrDefault>
       <w:rPr>
@@ -2272,7 +3417,7 @@
   <w:style w:type="paragraph" w:default="1" w:styleId="a">
     <w:name w:val="Normal"/>
     <w:qFormat/>
-    <w:rsid w:val="000300D0"/>
+    <w:rsid w:val="00CA40C7"/>
   </w:style>
   <w:style w:type="character" w:default="1" w:styleId="a0">
     <w:name w:val="Default Paragraph Font"/>

--- a/Project Ανάκτηση Πληροφορίας/Αναφορά.docx
+++ b/Project Ανάκτηση Πληροφορίας/Αναφορά.docx
@@ -96,8 +96,6 @@
         </w:rPr>
         <w:tab/>
       </w:r>
-      <w:bookmarkStart w:id="0" w:name="_GoBack"/>
-      <w:bookmarkEnd w:id="0"/>
       <w:r>
         <w:rPr>
           <w:sz w:val="24"/>
@@ -899,6 +897,7 @@
         </w:rPr>
         <w:t xml:space="preserve">. Δημιουργήσαμε ένα στιγμιότυπο του </w:t>
       </w:r>
+      <w:proofErr w:type="spellStart"/>
       <w:r>
         <w:rPr>
           <w:sz w:val="24"/>
@@ -906,6 +905,7 @@
         </w:rPr>
         <w:t>elasticsearch</w:t>
       </w:r>
+      <w:proofErr w:type="spellEnd"/>
       <w:r>
         <w:rPr>
           <w:sz w:val="24"/>
@@ -1238,7 +1238,95 @@
           <w:szCs w:val="24"/>
           <w:lang w:val="el-GR"/>
         </w:rPr>
-        <w:t>[ElasticsearchType(IdProperty = nameof(MoviesId))]</w:t>
+        <w:t>[</w:t>
+      </w:r>
+      <w:proofErr w:type="spellStart"/>
+      <w:r>
+        <w:rPr>
+          <w:b/>
+          <w:bCs/>
+          <w:sz w:val="24"/>
+          <w:szCs w:val="24"/>
+          <w:lang w:val="el-GR"/>
+        </w:rPr>
+        <w:t>ElasticsearchType</w:t>
+      </w:r>
+      <w:proofErr w:type="spellEnd"/>
+      <w:r>
+        <w:rPr>
+          <w:b/>
+          <w:bCs/>
+          <w:sz w:val="24"/>
+          <w:szCs w:val="24"/>
+          <w:lang w:val="el-GR"/>
+        </w:rPr>
+        <w:t>(</w:t>
+      </w:r>
+      <w:proofErr w:type="spellStart"/>
+      <w:r>
+        <w:rPr>
+          <w:b/>
+          <w:bCs/>
+          <w:sz w:val="24"/>
+          <w:szCs w:val="24"/>
+          <w:lang w:val="el-GR"/>
+        </w:rPr>
+        <w:t>IdProperty</w:t>
+      </w:r>
+      <w:proofErr w:type="spellEnd"/>
+      <w:r>
+        <w:rPr>
+          <w:b/>
+          <w:bCs/>
+          <w:sz w:val="24"/>
+          <w:szCs w:val="24"/>
+          <w:lang w:val="el-GR"/>
+        </w:rPr>
+        <w:t xml:space="preserve"> = </w:t>
+      </w:r>
+      <w:proofErr w:type="spellStart"/>
+      <w:r>
+        <w:rPr>
+          <w:b/>
+          <w:bCs/>
+          <w:sz w:val="24"/>
+          <w:szCs w:val="24"/>
+          <w:lang w:val="el-GR"/>
+        </w:rPr>
+        <w:t>nameof</w:t>
+      </w:r>
+      <w:proofErr w:type="spellEnd"/>
+      <w:r>
+        <w:rPr>
+          <w:b/>
+          <w:bCs/>
+          <w:sz w:val="24"/>
+          <w:szCs w:val="24"/>
+          <w:lang w:val="el-GR"/>
+        </w:rPr>
+        <w:t>(</w:t>
+      </w:r>
+      <w:proofErr w:type="spellStart"/>
+      <w:r>
+        <w:rPr>
+          <w:b/>
+          <w:bCs/>
+          <w:sz w:val="24"/>
+          <w:szCs w:val="24"/>
+          <w:lang w:val="el-GR"/>
+        </w:rPr>
+        <w:t>MoviesId</w:t>
+      </w:r>
+      <w:proofErr w:type="spellEnd"/>
+      <w:r>
+        <w:rPr>
+          <w:b/>
+          <w:bCs/>
+          <w:sz w:val="24"/>
+          <w:szCs w:val="24"/>
+          <w:lang w:val="el-GR"/>
+        </w:rPr>
+        <w:t>))]</w:t>
       </w:r>
     </w:p>
     <w:p>
@@ -1257,6 +1345,7 @@
         </w:rPr>
         <w:t xml:space="preserve">Έτσι ορίσαμε το πεδίο </w:t>
       </w:r>
+      <w:proofErr w:type="spellStart"/>
       <w:r>
         <w:rPr>
           <w:sz w:val="24"/>
@@ -1264,6 +1353,7 @@
         </w:rPr>
         <w:t>MoviesId</w:t>
       </w:r>
+      <w:proofErr w:type="spellEnd"/>
       <w:r>
         <w:rPr>
           <w:sz w:val="24"/>
@@ -1564,6 +1654,7 @@
         </w:rPr>
         <w:t xml:space="preserve"> στην μνήμη, τα εισάγουμε μαζικά στην </w:t>
       </w:r>
+      <w:proofErr w:type="spellStart"/>
       <w:r>
         <w:rPr>
           <w:sz w:val="24"/>
@@ -1571,6 +1662,7 @@
         </w:rPr>
         <w:t>ElasticSearch</w:t>
       </w:r>
+      <w:proofErr w:type="spellEnd"/>
       <w:r>
         <w:rPr>
           <w:sz w:val="24"/>
@@ -1841,15 +1933,7 @@
           <w:szCs w:val="24"/>
           <w:lang w:val="el-GR"/>
         </w:rPr>
-        <w:t xml:space="preserve"> για τα δεδομένα </w:t>
-      </w:r>
-      <w:r>
-        <w:rPr>
-          <w:sz w:val="24"/>
-          <w:szCs w:val="24"/>
-          <w:lang w:val="el-GR"/>
-        </w:rPr>
-        <w:t>βαθμολογιών</w:t>
+        <w:t xml:space="preserve"> για τα δεδομένα βαθμολογιών</w:t>
       </w:r>
       <w:r>
         <w:rPr>
@@ -1927,7 +2011,69 @@
           <w:szCs w:val="24"/>
           <w:lang w:val="el-GR"/>
         </w:rPr>
-        <w:t xml:space="preserve"> που δημιουργείται από το σύστημα</w:t>
+        <w:t xml:space="preserve"> που δημιουργείται από το σύστημα, τι </w:t>
+      </w:r>
+      <w:r>
+        <w:rPr>
+          <w:sz w:val="24"/>
+          <w:szCs w:val="24"/>
+        </w:rPr>
+        <w:t>ID</w:t>
+      </w:r>
+      <w:r>
+        <w:rPr>
+          <w:sz w:val="24"/>
+          <w:szCs w:val="24"/>
+          <w:lang w:val="el-GR"/>
+        </w:rPr>
+        <w:t xml:space="preserve"> </w:t>
+      </w:r>
+      <w:r>
+        <w:rPr>
+          <w:sz w:val="24"/>
+          <w:szCs w:val="24"/>
+          <w:lang w:val="el-GR"/>
+        </w:rPr>
+        <w:t>του χρήστη</w:t>
+      </w:r>
+      <w:r>
+        <w:rPr>
+          <w:sz w:val="24"/>
+          <w:szCs w:val="24"/>
+          <w:lang w:val="el-GR"/>
+        </w:rPr>
+        <w:t>,</w:t>
+      </w:r>
+      <w:r>
+        <w:rPr>
+          <w:sz w:val="24"/>
+          <w:szCs w:val="24"/>
+          <w:lang w:val="el-GR"/>
+        </w:rPr>
+        <w:t xml:space="preserve"> το</w:t>
+      </w:r>
+      <w:r>
+        <w:rPr>
+          <w:sz w:val="24"/>
+          <w:szCs w:val="24"/>
+          <w:lang w:val="el-GR"/>
+        </w:rPr>
+        <w:t xml:space="preserve"> </w:t>
+      </w:r>
+      <w:r>
+        <w:rPr>
+          <w:sz w:val="24"/>
+          <w:szCs w:val="24"/>
+        </w:rPr>
+        <w:t>ID</w:t>
+      </w:r>
+      <w:r>
+        <w:rPr>
+          <w:sz w:val="24"/>
+          <w:szCs w:val="24"/>
+          <w:lang w:val="el-GR"/>
+        </w:rPr>
+        <w:t xml:space="preserve"> της ταινίας</w:t>
       </w:r>
       <w:r>
         <w:rPr>
@@ -1943,77 +2089,292 @@
           <w:szCs w:val="24"/>
           <w:lang w:val="el-GR"/>
         </w:rPr>
-        <w:t xml:space="preserve">τι </w:t>
-      </w:r>
-      <w:r>
-        <w:rPr>
-          <w:sz w:val="24"/>
-          <w:szCs w:val="24"/>
-        </w:rPr>
-        <w:t>ID</w:t>
-      </w:r>
-      <w:r>
-        <w:rPr>
-          <w:sz w:val="24"/>
-          <w:szCs w:val="24"/>
-          <w:lang w:val="el-GR"/>
-        </w:rPr>
-        <w:t xml:space="preserve"> </w:t>
-      </w:r>
-      <w:r>
-        <w:rPr>
-          <w:sz w:val="24"/>
-          <w:szCs w:val="24"/>
-          <w:lang w:val="el-GR"/>
-        </w:rPr>
-        <w:t>του χρήστη</w:t>
-      </w:r>
-      <w:r>
-        <w:rPr>
-          <w:sz w:val="24"/>
-          <w:szCs w:val="24"/>
-          <w:lang w:val="el-GR"/>
-        </w:rPr>
-        <w:t>,</w:t>
-      </w:r>
-      <w:r>
-        <w:rPr>
-          <w:sz w:val="24"/>
-          <w:szCs w:val="24"/>
-          <w:lang w:val="el-GR"/>
-        </w:rPr>
-        <w:t xml:space="preserve"> </w:t>
-      </w:r>
-      <w:r>
-        <w:rPr>
-          <w:sz w:val="24"/>
-          <w:szCs w:val="24"/>
-          <w:lang w:val="el-GR"/>
-        </w:rPr>
-        <w:t>το</w:t>
-      </w:r>
-      <w:r>
-        <w:rPr>
-          <w:sz w:val="24"/>
-          <w:szCs w:val="24"/>
-          <w:lang w:val="el-GR"/>
-        </w:rPr>
-        <w:t xml:space="preserve"> </w:t>
-      </w:r>
-      <w:r>
-        <w:rPr>
-          <w:sz w:val="24"/>
-          <w:szCs w:val="24"/>
-        </w:rPr>
-        <w:t>ID</w:t>
-      </w:r>
-      <w:r>
-        <w:rPr>
-          <w:sz w:val="24"/>
-          <w:szCs w:val="24"/>
-          <w:lang w:val="el-GR"/>
-        </w:rPr>
-        <w:t xml:space="preserve"> της ταινίας</w:t>
+        <w:t xml:space="preserve">την βαθμολογία που έθεσε ο χρήστης και την στιγμή της καταγραφής, για να αναπαραστήσουμε τις εγγραφές του αρχείου </w:t>
+      </w:r>
+      <w:r>
+        <w:rPr>
+          <w:sz w:val="24"/>
+          <w:szCs w:val="24"/>
+        </w:rPr>
+        <w:t>ratings</w:t>
+      </w:r>
+      <w:r>
+        <w:rPr>
+          <w:sz w:val="24"/>
+          <w:szCs w:val="24"/>
+          <w:lang w:val="el-GR"/>
+        </w:rPr>
+        <w:t>.</w:t>
+      </w:r>
+      <w:r>
+        <w:rPr>
+          <w:sz w:val="24"/>
+          <w:szCs w:val="24"/>
+        </w:rPr>
+        <w:t>csv</w:t>
+      </w:r>
+      <w:r>
+        <w:rPr>
+          <w:sz w:val="24"/>
+          <w:szCs w:val="24"/>
+          <w:lang w:val="el-GR"/>
+        </w:rPr>
+        <w:t xml:space="preserve">. Για να ορίσουμε το πεδίο που θα χρησιμοποιείτε ως </w:t>
+      </w:r>
+      <w:r>
+        <w:rPr>
+          <w:sz w:val="24"/>
+          <w:szCs w:val="24"/>
+        </w:rPr>
+        <w:t>document</w:t>
+      </w:r>
+      <w:r>
+        <w:rPr>
+          <w:sz w:val="24"/>
+          <w:szCs w:val="24"/>
+          <w:lang w:val="el-GR"/>
+        </w:rPr>
+        <w:t xml:space="preserve"> </w:t>
+      </w:r>
+      <w:r>
+        <w:rPr>
+          <w:sz w:val="24"/>
+          <w:szCs w:val="24"/>
+        </w:rPr>
+        <w:t>Id</w:t>
+      </w:r>
+      <w:r>
+        <w:rPr>
+          <w:sz w:val="24"/>
+          <w:szCs w:val="24"/>
+          <w:lang w:val="el-GR"/>
+        </w:rPr>
+        <w:t xml:space="preserve">, χρησιμοποιήσουμε το </w:t>
+      </w:r>
+      <w:r>
+        <w:rPr>
+          <w:sz w:val="24"/>
+          <w:szCs w:val="24"/>
+        </w:rPr>
+        <w:t>class</w:t>
+      </w:r>
+      <w:r>
+        <w:rPr>
+          <w:sz w:val="24"/>
+          <w:szCs w:val="24"/>
+          <w:lang w:val="el-GR"/>
+        </w:rPr>
+        <w:t xml:space="preserve"> </w:t>
+      </w:r>
+      <w:r>
+        <w:rPr>
+          <w:sz w:val="24"/>
+          <w:szCs w:val="24"/>
+        </w:rPr>
+        <w:t>attribute</w:t>
+      </w:r>
+      <w:r>
+        <w:rPr>
+          <w:sz w:val="24"/>
+          <w:szCs w:val="24"/>
+          <w:lang w:val="el-GR"/>
+        </w:rPr>
+        <w:t>:</w:t>
+      </w:r>
+    </w:p>
+    <w:p>
+      <w:pPr>
+        <w:rPr>
+          <w:b/>
+          <w:bCs/>
+          <w:sz w:val="24"/>
+          <w:szCs w:val="24"/>
+          <w:lang w:val="el-GR"/>
+        </w:rPr>
+      </w:pPr>
+      <w:r>
+        <w:rPr>
+          <w:b/>
+          <w:bCs/>
+          <w:sz w:val="24"/>
+          <w:szCs w:val="24"/>
+          <w:lang w:val="el-GR"/>
+        </w:rPr>
+        <w:t>[</w:t>
+      </w:r>
+      <w:proofErr w:type="spellStart"/>
+      <w:r>
+        <w:rPr>
+          <w:b/>
+          <w:bCs/>
+          <w:sz w:val="24"/>
+          <w:szCs w:val="24"/>
+          <w:lang w:val="el-GR"/>
+        </w:rPr>
+        <w:t>ElasticsearchType</w:t>
+      </w:r>
+      <w:proofErr w:type="spellEnd"/>
+      <w:r>
+        <w:rPr>
+          <w:b/>
+          <w:bCs/>
+          <w:sz w:val="24"/>
+          <w:szCs w:val="24"/>
+          <w:lang w:val="el-GR"/>
+        </w:rPr>
+        <w:t>(</w:t>
+      </w:r>
+      <w:proofErr w:type="spellStart"/>
+      <w:r>
+        <w:rPr>
+          <w:b/>
+          <w:bCs/>
+          <w:sz w:val="24"/>
+          <w:szCs w:val="24"/>
+          <w:lang w:val="el-GR"/>
+        </w:rPr>
+        <w:t>IdProperty</w:t>
+      </w:r>
+      <w:proofErr w:type="spellEnd"/>
+      <w:r>
+        <w:rPr>
+          <w:b/>
+          <w:bCs/>
+          <w:sz w:val="24"/>
+          <w:szCs w:val="24"/>
+          <w:lang w:val="el-GR"/>
+        </w:rPr>
+        <w:t xml:space="preserve"> = </w:t>
+      </w:r>
+      <w:proofErr w:type="spellStart"/>
+      <w:r>
+        <w:rPr>
+          <w:b/>
+          <w:bCs/>
+          <w:sz w:val="24"/>
+          <w:szCs w:val="24"/>
+          <w:lang w:val="el-GR"/>
+        </w:rPr>
+        <w:t>nameof</w:t>
+      </w:r>
+      <w:proofErr w:type="spellEnd"/>
+      <w:r>
+        <w:rPr>
+          <w:b/>
+          <w:bCs/>
+          <w:sz w:val="24"/>
+          <w:szCs w:val="24"/>
+          <w:lang w:val="el-GR"/>
+        </w:rPr>
+        <w:t>(</w:t>
+      </w:r>
+      <w:r>
+        <w:rPr>
+          <w:b/>
+          <w:bCs/>
+          <w:sz w:val="24"/>
+          <w:szCs w:val="24"/>
+        </w:rPr>
+        <w:t>Rating</w:t>
+      </w:r>
+      <w:proofErr w:type="spellStart"/>
+      <w:r>
+        <w:rPr>
+          <w:b/>
+          <w:bCs/>
+          <w:sz w:val="24"/>
+          <w:szCs w:val="24"/>
+          <w:lang w:val="el-GR"/>
+        </w:rPr>
+        <w:t>sId</w:t>
+      </w:r>
+      <w:proofErr w:type="spellEnd"/>
+      <w:r>
+        <w:rPr>
+          <w:b/>
+          <w:bCs/>
+          <w:sz w:val="24"/>
+          <w:szCs w:val="24"/>
+          <w:lang w:val="el-GR"/>
+        </w:rPr>
+        <w:t>))]</w:t>
+      </w:r>
+    </w:p>
+    <w:p>
+      <w:pPr>
+        <w:rPr>
+          <w:b/>
+          <w:bCs/>
+          <w:sz w:val="24"/>
+          <w:szCs w:val="24"/>
+          <w:lang w:val="el-GR"/>
+        </w:rPr>
+      </w:pPr>
+    </w:p>
+    <w:p>
+      <w:pPr>
+        <w:rPr>
+          <w:sz w:val="24"/>
+          <w:szCs w:val="24"/>
+          <w:lang w:val="el-GR"/>
+        </w:rPr>
+      </w:pPr>
+      <w:r>
+        <w:rPr>
+          <w:sz w:val="24"/>
+          <w:szCs w:val="24"/>
+          <w:lang w:val="el-GR"/>
+        </w:rPr>
+        <w:lastRenderedPageBreak/>
+        <w:t>Έχοντας φορτώσει τα αρχεία</w:t>
+      </w:r>
+      <w:r>
+        <w:rPr>
+          <w:sz w:val="24"/>
+          <w:szCs w:val="24"/>
+          <w:lang w:val="el-GR"/>
+        </w:rPr>
+        <w:t xml:space="preserve"> στην μνήμη, τα εισάγουμε μαζικά στην </w:t>
+      </w:r>
+      <w:proofErr w:type="spellStart"/>
+      <w:r>
+        <w:rPr>
+          <w:sz w:val="24"/>
+          <w:szCs w:val="24"/>
+        </w:rPr>
+        <w:t>ElasticSearch</w:t>
+      </w:r>
+      <w:proofErr w:type="spellEnd"/>
+      <w:r>
+        <w:rPr>
+          <w:sz w:val="24"/>
+          <w:szCs w:val="24"/>
+          <w:lang w:val="el-GR"/>
+        </w:rPr>
+        <w:t xml:space="preserve"> </w:t>
+      </w:r>
+      <w:r>
+        <w:rPr>
+          <w:sz w:val="24"/>
+          <w:szCs w:val="24"/>
+          <w:lang w:val="el-GR"/>
+        </w:rPr>
+        <w:t xml:space="preserve">μέσα στο </w:t>
+      </w:r>
+      <w:r>
+        <w:rPr>
+          <w:sz w:val="24"/>
+          <w:szCs w:val="24"/>
+        </w:rPr>
+        <w:t>index</w:t>
+      </w:r>
+      <w:r>
+        <w:rPr>
+          <w:sz w:val="24"/>
+          <w:szCs w:val="24"/>
+          <w:lang w:val="el-GR"/>
+        </w:rPr>
+        <w:t xml:space="preserve"> για τα δεδομένα των βαθμολογιών</w:t>
       </w:r>
       <w:r>
         <w:rPr>
@@ -2029,22 +2390,57 @@
           <w:szCs w:val="24"/>
           <w:lang w:val="el-GR"/>
         </w:rPr>
-        <w:t>την βαθμολογία που έθεσε ο χρήστης και την στιγμή της καταγραφής</w:t>
-      </w:r>
-      <w:r>
-        <w:rPr>
-          <w:sz w:val="24"/>
-          <w:szCs w:val="24"/>
-          <w:lang w:val="el-GR"/>
-        </w:rPr>
-        <w:t xml:space="preserve">, για να αναπαραστήσουμε τις εγγραφές του αρχείου </w:t>
-      </w:r>
-      <w:r>
-        <w:rPr>
-          <w:sz w:val="24"/>
-          <w:szCs w:val="24"/>
-        </w:rPr>
-        <w:t>ratings</w:t>
+        <w:t xml:space="preserve">που έχουν ως </w:t>
+      </w:r>
+      <w:proofErr w:type="spellStart"/>
+      <w:r>
+        <w:rPr>
+          <w:sz w:val="24"/>
+          <w:szCs w:val="24"/>
+        </w:rPr>
+        <w:t>MovieId</w:t>
+      </w:r>
+      <w:proofErr w:type="spellEnd"/>
+      <w:r>
+        <w:rPr>
+          <w:sz w:val="24"/>
+          <w:szCs w:val="24"/>
+          <w:lang w:val="el-GR"/>
+        </w:rPr>
+        <w:t xml:space="preserve"> </w:t>
+      </w:r>
+      <w:r>
+        <w:rPr>
+          <w:sz w:val="24"/>
+          <w:szCs w:val="24"/>
+          <w:lang w:val="el-GR"/>
+        </w:rPr>
+        <w:t xml:space="preserve">τιμή μικρότερη από 9125, καθώς υπάρχουν εγγραφές με </w:t>
+      </w:r>
+      <w:proofErr w:type="spellStart"/>
+      <w:r>
+        <w:rPr>
+          <w:sz w:val="24"/>
+          <w:szCs w:val="24"/>
+        </w:rPr>
+        <w:t>MovieId</w:t>
+      </w:r>
+      <w:proofErr w:type="spellEnd"/>
+      <w:r>
+        <w:rPr>
+          <w:sz w:val="24"/>
+          <w:szCs w:val="24"/>
+          <w:lang w:val="el-GR"/>
+        </w:rPr>
+        <w:t xml:space="preserve"> </w:t>
+      </w:r>
+      <w:r>
+        <w:rPr>
+          <w:sz w:val="24"/>
+          <w:szCs w:val="24"/>
+          <w:lang w:val="el-GR"/>
+        </w:rPr>
+        <w:t>για ταινίες που δεν υπάρχουν</w:t>
       </w:r>
       <w:r>
         <w:rPr>
@@ -2054,157 +2450,70 @@
         </w:rPr>
         <w:t>.</w:t>
       </w:r>
-      <w:r>
-        <w:rPr>
-          <w:sz w:val="24"/>
-          <w:szCs w:val="24"/>
-        </w:rPr>
-        <w:t>csv</w:t>
-      </w:r>
-      <w:r>
-        <w:rPr>
-          <w:sz w:val="24"/>
-          <w:szCs w:val="24"/>
-          <w:lang w:val="el-GR"/>
-        </w:rPr>
-        <w:t xml:space="preserve">. Για να ορίσουμε το πεδίο που θα χρησιμοποιείτε ως </w:t>
-      </w:r>
-      <w:r>
-        <w:rPr>
-          <w:sz w:val="24"/>
-          <w:szCs w:val="24"/>
-        </w:rPr>
-        <w:t>document</w:t>
-      </w:r>
-      <w:r>
-        <w:rPr>
-          <w:sz w:val="24"/>
-          <w:szCs w:val="24"/>
-          <w:lang w:val="el-GR"/>
-        </w:rPr>
-        <w:t xml:space="preserve"> </w:t>
-      </w:r>
-      <w:r>
-        <w:rPr>
-          <w:sz w:val="24"/>
-          <w:szCs w:val="24"/>
-        </w:rPr>
-        <w:t>Id</w:t>
-      </w:r>
-      <w:r>
-        <w:rPr>
-          <w:sz w:val="24"/>
-          <w:szCs w:val="24"/>
-          <w:lang w:val="el-GR"/>
-        </w:rPr>
-        <w:t xml:space="preserve">, χρησιμοποιήσουμε το </w:t>
-      </w:r>
-      <w:r>
-        <w:rPr>
-          <w:sz w:val="24"/>
-          <w:szCs w:val="24"/>
-        </w:rPr>
-        <w:t>class</w:t>
-      </w:r>
-      <w:r>
-        <w:rPr>
-          <w:sz w:val="24"/>
-          <w:szCs w:val="24"/>
-          <w:lang w:val="el-GR"/>
-        </w:rPr>
-        <w:t xml:space="preserve"> </w:t>
-      </w:r>
-      <w:r>
-        <w:rPr>
-          <w:sz w:val="24"/>
-          <w:szCs w:val="24"/>
-        </w:rPr>
-        <w:t>attribute</w:t>
-      </w:r>
-      <w:r>
-        <w:rPr>
-          <w:sz w:val="24"/>
-          <w:szCs w:val="24"/>
-          <w:lang w:val="el-GR"/>
-        </w:rPr>
-        <w:t>:</w:t>
-      </w:r>
-    </w:p>
-    <w:p>
-      <w:pPr>
-        <w:rPr>
-          <w:b/>
-          <w:bCs/>
-          <w:sz w:val="24"/>
-          <w:szCs w:val="24"/>
-          <w:lang w:val="el-GR"/>
-        </w:rPr>
-      </w:pPr>
-      <w:r>
-        <w:rPr>
-          <w:b/>
-          <w:bCs/>
-          <w:sz w:val="24"/>
-          <w:szCs w:val="24"/>
-          <w:lang w:val="el-GR"/>
-        </w:rPr>
-        <w:t>[ElasticsearchType(IdProperty = nameof(</w:t>
-      </w:r>
-      <w:r>
-        <w:rPr>
-          <w:b/>
-          <w:bCs/>
-          <w:sz w:val="24"/>
-          <w:szCs w:val="24"/>
-        </w:rPr>
-        <w:t>Rating</w:t>
-      </w:r>
-      <w:r>
-        <w:rPr>
-          <w:b/>
-          <w:bCs/>
-          <w:sz w:val="24"/>
-          <w:szCs w:val="24"/>
-          <w:lang w:val="el-GR"/>
-        </w:rPr>
-        <w:t>sId))]</w:t>
-      </w:r>
-    </w:p>
-    <w:p>
-      <w:pPr>
-        <w:rPr>
-          <w:b/>
-          <w:bCs/>
-          <w:sz w:val="24"/>
-          <w:szCs w:val="24"/>
-          <w:lang w:val="el-GR"/>
-        </w:rPr>
-      </w:pPr>
-    </w:p>
-    <w:p>
-      <w:pPr>
-        <w:rPr>
-          <w:sz w:val="24"/>
-          <w:szCs w:val="24"/>
-          <w:lang w:val="el-GR"/>
-        </w:rPr>
-      </w:pPr>
-      <w:r>
-        <w:rPr>
-          <w:sz w:val="24"/>
-          <w:szCs w:val="24"/>
-          <w:lang w:val="el-GR"/>
-        </w:rPr>
-        <w:t>Έχοντας φορτώσει τα αρχεία</w:t>
-      </w:r>
-      <w:r>
-        <w:rPr>
-          <w:sz w:val="24"/>
-          <w:szCs w:val="24"/>
-          <w:lang w:val="el-GR"/>
-        </w:rPr>
-        <w:t xml:space="preserve"> στην μνήμη, τα εισάγουμε μαζικά στην </w:t>
-      </w:r>
+    </w:p>
+    <w:p>
+      <w:pPr>
+        <w:rPr>
+          <w:sz w:val="24"/>
+          <w:szCs w:val="24"/>
+          <w:lang w:val="el-GR"/>
+        </w:rPr>
+      </w:pPr>
+      <w:r>
+        <w:rPr>
+          <w:sz w:val="24"/>
+          <w:szCs w:val="24"/>
+          <w:lang w:val="el-GR"/>
+        </w:rPr>
+        <w:t xml:space="preserve">Για κάθε ταινία του πρώτου ερωτήματος, ορίζουμε το νέο </w:t>
+      </w:r>
+      <w:r>
+        <w:rPr>
+          <w:sz w:val="24"/>
+          <w:szCs w:val="24"/>
+        </w:rPr>
+        <w:t>score</w:t>
+      </w:r>
+      <w:r>
+        <w:rPr>
+          <w:sz w:val="24"/>
+          <w:szCs w:val="24"/>
+          <w:lang w:val="el-GR"/>
+        </w:rPr>
+        <w:t xml:space="preserve"> </w:t>
+      </w:r>
+      <w:r>
+        <w:rPr>
+          <w:sz w:val="24"/>
+          <w:szCs w:val="24"/>
+          <w:lang w:val="el-GR"/>
+        </w:rPr>
+        <w:t xml:space="preserve">ως το άθροισμα του </w:t>
+      </w:r>
+      <w:r>
+        <w:rPr>
+          <w:sz w:val="24"/>
+          <w:szCs w:val="24"/>
+        </w:rPr>
+        <w:t>score</w:t>
+      </w:r>
+      <w:r>
+        <w:rPr>
+          <w:sz w:val="24"/>
+          <w:szCs w:val="24"/>
+          <w:lang w:val="el-GR"/>
+        </w:rPr>
+        <w:t xml:space="preserve"> </w:t>
+      </w:r>
+      <w:r>
+        <w:rPr>
+          <w:sz w:val="24"/>
+          <w:szCs w:val="24"/>
+          <w:lang w:val="el-GR"/>
+        </w:rPr>
+        <w:t xml:space="preserve">που επέστρεψε η </w:t>
+      </w:r>
+      <w:proofErr w:type="spellStart"/>
       <w:r>
         <w:rPr>
           <w:sz w:val="24"/>
@@ -2212,124 +2521,7 @@
         </w:rPr>
         <w:t>ElasticSearch</w:t>
       </w:r>
-      <w:r>
-        <w:rPr>
-          <w:sz w:val="24"/>
-          <w:szCs w:val="24"/>
-          <w:lang w:val="el-GR"/>
-        </w:rPr>
-        <w:t xml:space="preserve"> </w:t>
-      </w:r>
-      <w:r>
-        <w:rPr>
-          <w:sz w:val="24"/>
-          <w:szCs w:val="24"/>
-          <w:lang w:val="el-GR"/>
-        </w:rPr>
-        <w:t xml:space="preserve">μέσα στο </w:t>
-      </w:r>
-      <w:r>
-        <w:rPr>
-          <w:sz w:val="24"/>
-          <w:szCs w:val="24"/>
-        </w:rPr>
-        <w:t>index</w:t>
-      </w:r>
-      <w:r>
-        <w:rPr>
-          <w:sz w:val="24"/>
-          <w:szCs w:val="24"/>
-          <w:lang w:val="el-GR"/>
-        </w:rPr>
-        <w:t xml:space="preserve"> για τα δεδομένα των </w:t>
-      </w:r>
-      <w:r>
-        <w:rPr>
-          <w:sz w:val="24"/>
-          <w:szCs w:val="24"/>
-          <w:lang w:val="el-GR"/>
-        </w:rPr>
-        <w:t>βαθμολογιών</w:t>
-      </w:r>
-      <w:r>
-        <w:rPr>
-          <w:sz w:val="24"/>
-          <w:szCs w:val="24"/>
-          <w:lang w:val="el-GR"/>
-        </w:rPr>
-        <w:t>.</w:t>
-      </w:r>
-    </w:p>
-    <w:p>
-      <w:pPr>
-        <w:rPr>
-          <w:sz w:val="24"/>
-          <w:szCs w:val="24"/>
-          <w:lang w:val="el-GR"/>
-        </w:rPr>
-      </w:pPr>
-      <w:r>
-        <w:rPr>
-          <w:sz w:val="24"/>
-          <w:szCs w:val="24"/>
-          <w:lang w:val="el-GR"/>
-        </w:rPr>
-        <w:lastRenderedPageBreak/>
-        <w:t xml:space="preserve">Για κάθε ταινία του πρώτου ερωτήματος, ορίζουμε το νέο </w:t>
-      </w:r>
-      <w:r>
-        <w:rPr>
-          <w:sz w:val="24"/>
-          <w:szCs w:val="24"/>
-        </w:rPr>
-        <w:t>score</w:t>
-      </w:r>
-      <w:r>
-        <w:rPr>
-          <w:sz w:val="24"/>
-          <w:szCs w:val="24"/>
-          <w:lang w:val="el-GR"/>
-        </w:rPr>
-        <w:t xml:space="preserve"> </w:t>
-      </w:r>
-      <w:r>
-        <w:rPr>
-          <w:sz w:val="24"/>
-          <w:szCs w:val="24"/>
-          <w:lang w:val="el-GR"/>
-        </w:rPr>
-        <w:t xml:space="preserve">ως το άθροισμα του </w:t>
-      </w:r>
-      <w:r>
-        <w:rPr>
-          <w:sz w:val="24"/>
-          <w:szCs w:val="24"/>
-        </w:rPr>
-        <w:t>score</w:t>
-      </w:r>
-      <w:r>
-        <w:rPr>
-          <w:sz w:val="24"/>
-          <w:szCs w:val="24"/>
-          <w:lang w:val="el-GR"/>
-        </w:rPr>
-        <w:t xml:space="preserve"> </w:t>
-      </w:r>
-      <w:r>
-        <w:rPr>
-          <w:sz w:val="24"/>
-          <w:szCs w:val="24"/>
-          <w:lang w:val="el-GR"/>
-        </w:rPr>
-        <w:t xml:space="preserve">που επέστρεψε η </w:t>
-      </w:r>
-      <w:r>
-        <w:rPr>
-          <w:sz w:val="24"/>
-          <w:szCs w:val="24"/>
-        </w:rPr>
-        <w:t>ElasticSearch</w:t>
-      </w:r>
+      <w:proofErr w:type="spellEnd"/>
       <w:r>
         <w:rPr>
           <w:sz w:val="24"/>
@@ -2453,6 +2645,7 @@
         <w:rPr>
           <w:sz w:val="24"/>
           <w:szCs w:val="24"/>
+          <w:lang w:val="el-GR"/>
         </w:rPr>
       </w:pPr>
       <w:r>
@@ -2540,6 +2733,7 @@
         </w:rPr>
         <w:t xml:space="preserve">της κλάσης </w:t>
       </w:r>
+      <w:proofErr w:type="spellStart"/>
       <w:r>
         <w:rPr>
           <w:sz w:val="24"/>
@@ -2548,6 +2742,7 @@
         </w:rPr>
         <w:t>MLContext</w:t>
       </w:r>
+      <w:proofErr w:type="spellEnd"/>
       <w:r>
         <w:rPr>
           <w:sz w:val="24"/>
@@ -2601,6 +2796,7 @@
         <w:rPr>
           <w:sz w:val="24"/>
           <w:szCs w:val="24"/>
+          <w:lang w:val="el-GR"/>
         </w:rPr>
       </w:pPr>
     </w:p>
@@ -2918,7 +3114,23 @@
           <w:szCs w:val="24"/>
           <w:lang w:val="el-GR"/>
         </w:rPr>
-        <w:t xml:space="preserve">και υπολογίζουμε την μέση βαθμολογία ανά είδος ταινίας για κάθε </w:t>
+        <w:t xml:space="preserve">και υπολογίζουμε την μέση βαθμολογία ανά </w:t>
+      </w:r>
+      <w:r>
+        <w:rPr>
+          <w:sz w:val="24"/>
+          <w:szCs w:val="24"/>
+          <w:lang w:val="el-GR"/>
+        </w:rPr>
+        <w:t>ταινία</w:t>
+      </w:r>
+      <w:r>
+        <w:rPr>
+          <w:sz w:val="24"/>
+          <w:szCs w:val="24"/>
+          <w:lang w:val="el-GR"/>
+        </w:rPr>
+        <w:t xml:space="preserve"> για κάθε </w:t>
       </w:r>
       <w:r>
         <w:rPr>
@@ -2943,6 +3155,26 @@
         </w:rPr>
         <w:t>χρηστών.</w:t>
       </w:r>
+    </w:p>
+    <w:p>
+      <w:pPr>
+        <w:rPr>
+          <w:sz w:val="24"/>
+          <w:szCs w:val="24"/>
+          <w:lang w:val="el-GR"/>
+        </w:rPr>
+      </w:pPr>
+    </w:p>
+    <w:p>
+      <w:pPr>
+        <w:rPr>
+          <w:sz w:val="24"/>
+          <w:szCs w:val="24"/>
+          <w:lang w:val="el-GR"/>
+        </w:rPr>
+      </w:pPr>
+      <w:bookmarkStart w:id="0" w:name="_GoBack"/>
+      <w:bookmarkEnd w:id="0"/>
     </w:p>
     <w:p>
       <w:pPr>

--- a/Project Ανάκτηση Πληροφορίας/Αναφορά.docx
+++ b/Project Ανάκτηση Πληροφορίας/Αναφορά.docx
@@ -897,7 +897,6 @@
         </w:rPr>
         <w:t xml:space="preserve">. Δημιουργήσαμε ένα στιγμιότυπο του </w:t>
       </w:r>
-      <w:proofErr w:type="spellStart"/>
       <w:r>
         <w:rPr>
           <w:sz w:val="24"/>
@@ -905,7 +904,6 @@
         </w:rPr>
         <w:t>elasticsearch</w:t>
       </w:r>
-      <w:proofErr w:type="spellEnd"/>
       <w:r>
         <w:rPr>
           <w:sz w:val="24"/>
@@ -1238,10 +1236,191 @@
           <w:szCs w:val="24"/>
           <w:lang w:val="el-GR"/>
         </w:rPr>
-        <w:t>[</w:t>
-      </w:r>
-      <w:proofErr w:type="spellStart"/>
-      <w:r>
+        <w:t>[ElasticsearchType(IdProperty = nameof(MoviesId))]</w:t>
+      </w:r>
+    </w:p>
+    <w:p>
+      <w:pPr>
+        <w:rPr>
+          <w:sz w:val="24"/>
+          <w:szCs w:val="24"/>
+          <w:lang w:val="el-GR"/>
+        </w:rPr>
+      </w:pPr>
+      <w:r>
+        <w:rPr>
+          <w:sz w:val="24"/>
+          <w:szCs w:val="24"/>
+          <w:lang w:val="el-GR"/>
+        </w:rPr>
+        <w:t xml:space="preserve">Έτσι ορίσαμε το πεδίο </w:t>
+      </w:r>
+      <w:r>
+        <w:rPr>
+          <w:sz w:val="24"/>
+          <w:szCs w:val="24"/>
+        </w:rPr>
+        <w:t>MoviesId</w:t>
+      </w:r>
+      <w:r>
+        <w:rPr>
+          <w:sz w:val="24"/>
+          <w:szCs w:val="24"/>
+          <w:lang w:val="el-GR"/>
+        </w:rPr>
+        <w:t xml:space="preserve"> </w:t>
+      </w:r>
+      <w:r>
+        <w:rPr>
+          <w:sz w:val="24"/>
+          <w:szCs w:val="24"/>
+          <w:lang w:val="el-GR"/>
+        </w:rPr>
+        <w:t>ως το</w:t>
+      </w:r>
+      <w:r>
+        <w:rPr>
+          <w:sz w:val="24"/>
+          <w:szCs w:val="24"/>
+          <w:lang w:val="el-GR"/>
+        </w:rPr>
+        <w:t xml:space="preserve"> μοναδικό </w:t>
+      </w:r>
+      <w:r>
+        <w:rPr>
+          <w:sz w:val="24"/>
+          <w:szCs w:val="24"/>
+        </w:rPr>
+        <w:t>Id</w:t>
+      </w:r>
+      <w:r>
+        <w:rPr>
+          <w:sz w:val="24"/>
+          <w:szCs w:val="24"/>
+          <w:lang w:val="el-GR"/>
+        </w:rPr>
+        <w:t xml:space="preserve"> </w:t>
+      </w:r>
+      <w:r>
+        <w:rPr>
+          <w:sz w:val="24"/>
+          <w:szCs w:val="24"/>
+          <w:lang w:val="el-GR"/>
+        </w:rPr>
+        <w:t xml:space="preserve">για τις εγγραφές τύπου </w:t>
+      </w:r>
+      <w:r>
+        <w:rPr>
+          <w:sz w:val="24"/>
+          <w:szCs w:val="24"/>
+        </w:rPr>
+        <w:t>Movie</w:t>
+      </w:r>
+      <w:r>
+        <w:rPr>
+          <w:sz w:val="24"/>
+          <w:szCs w:val="24"/>
+          <w:lang w:val="el-GR"/>
+        </w:rPr>
+        <w:t>.</w:t>
+      </w:r>
+    </w:p>
+    <w:p>
+      <w:pPr>
+        <w:rPr>
+          <w:sz w:val="24"/>
+          <w:szCs w:val="24"/>
+          <w:lang w:val="el-GR"/>
+        </w:rPr>
+      </w:pPr>
+    </w:p>
+    <w:p>
+      <w:pPr>
+        <w:rPr>
+          <w:sz w:val="24"/>
+          <w:szCs w:val="24"/>
+          <w:lang w:val="el-GR"/>
+        </w:rPr>
+      </w:pPr>
+      <w:r>
+        <w:rPr>
+          <w:sz w:val="24"/>
+          <w:szCs w:val="24"/>
+          <w:lang w:val="el-GR"/>
+        </w:rPr>
+        <w:t xml:space="preserve">Για να ορίσουμε την μετρική ομοιότητας </w:t>
+      </w:r>
+      <w:r>
+        <w:rPr>
+          <w:sz w:val="24"/>
+          <w:szCs w:val="24"/>
+        </w:rPr>
+        <w:t>BM</w:t>
+      </w:r>
+      <w:r>
+        <w:rPr>
+          <w:sz w:val="24"/>
+          <w:szCs w:val="24"/>
+          <w:lang w:val="el-GR"/>
+        </w:rPr>
+        <w:t xml:space="preserve">25 </w:t>
+      </w:r>
+      <w:r>
+        <w:rPr>
+          <w:sz w:val="24"/>
+          <w:szCs w:val="24"/>
+          <w:lang w:val="el-GR"/>
+        </w:rPr>
+        <w:t xml:space="preserve">για το πεδίο </w:t>
+      </w:r>
+      <w:r>
+        <w:rPr>
+          <w:sz w:val="24"/>
+          <w:szCs w:val="24"/>
+        </w:rPr>
+        <w:t>Title</w:t>
+      </w:r>
+      <w:r>
+        <w:rPr>
+          <w:sz w:val="24"/>
+          <w:szCs w:val="24"/>
+          <w:lang w:val="el-GR"/>
+        </w:rPr>
+        <w:t xml:space="preserve">, χρησιμοποιήσαμε το </w:t>
+      </w:r>
+      <w:r>
+        <w:rPr>
+          <w:sz w:val="24"/>
+          <w:szCs w:val="24"/>
+        </w:rPr>
+        <w:t>property</w:t>
+      </w:r>
+      <w:r>
+        <w:rPr>
+          <w:sz w:val="24"/>
+          <w:szCs w:val="24"/>
+          <w:lang w:val="el-GR"/>
+        </w:rPr>
+        <w:t xml:space="preserve"> </w:t>
+      </w:r>
+      <w:r>
+        <w:rPr>
+          <w:sz w:val="24"/>
+          <w:szCs w:val="24"/>
+        </w:rPr>
+        <w:t>attribute</w:t>
+      </w:r>
+      <w:r>
+        <w:rPr>
+          <w:sz w:val="24"/>
+          <w:szCs w:val="24"/>
+          <w:lang w:val="el-GR"/>
+        </w:rPr>
+        <w:t>:</w:t>
+      </w:r>
+    </w:p>
+    <w:p>
+      <w:pPr>
         <w:rPr>
           <w:b/>
           <w:bCs/>
@@ -1249,9 +1428,7 @@
           <w:szCs w:val="24"/>
           <w:lang w:val="el-GR"/>
         </w:rPr>
-        <w:t>ElasticsearchType</w:t>
-      </w:r>
-      <w:proofErr w:type="spellEnd"/>
+      </w:pPr>
       <w:r>
         <w:rPr>
           <w:b/>
@@ -1260,20 +1437,17 @@
           <w:szCs w:val="24"/>
           <w:lang w:val="el-GR"/>
         </w:rPr>
-        <w:t>(</w:t>
-      </w:r>
-      <w:proofErr w:type="spellStart"/>
+        <w:t>[</w:t>
+      </w:r>
       <w:r>
         <w:rPr>
           <w:b/>
           <w:bCs/>
           <w:sz w:val="24"/>
           <w:szCs w:val="24"/>
-          <w:lang w:val="el-GR"/>
-        </w:rPr>
-        <w:t>IdProperty</w:t>
-      </w:r>
-      <w:proofErr w:type="spellEnd"/>
+        </w:rPr>
+        <w:t>Text</w:t>
+      </w:r>
       <w:r>
         <w:rPr>
           <w:b/>
@@ -1282,20 +1456,17 @@
           <w:szCs w:val="24"/>
           <w:lang w:val="el-GR"/>
         </w:rPr>
-        <w:t xml:space="preserve"> = </w:t>
-      </w:r>
-      <w:proofErr w:type="spellStart"/>
+        <w:t>(</w:t>
+      </w:r>
       <w:r>
         <w:rPr>
           <w:b/>
           <w:bCs/>
           <w:sz w:val="24"/>
           <w:szCs w:val="24"/>
-          <w:lang w:val="el-GR"/>
-        </w:rPr>
-        <w:t>nameof</w:t>
-      </w:r>
-      <w:proofErr w:type="spellEnd"/>
+        </w:rPr>
+        <w:t>Similarity</w:t>
+      </w:r>
       <w:r>
         <w:rPr>
           <w:b/>
@@ -1304,9 +1475,8 @@
           <w:szCs w:val="24"/>
           <w:lang w:val="el-GR"/>
         </w:rPr>
-        <w:t>(</w:t>
-      </w:r>
-      <w:proofErr w:type="spellStart"/>
+        <w:t xml:space="preserve"> = </w:t>
+      </w:r>
       <w:r>
         <w:rPr>
           <w:b/>
@@ -1315,204 +1485,18 @@
           <w:szCs w:val="24"/>
           <w:lang w:val="el-GR"/>
         </w:rPr>
-        <w:t>MoviesId</w:t>
-      </w:r>
-      <w:proofErr w:type="spellEnd"/>
+        <w:t>"</w:t>
+      </w:r>
       <w:r>
         <w:rPr>
           <w:b/>
           <w:bCs/>
           <w:sz w:val="24"/>
           <w:szCs w:val="24"/>
-          <w:lang w:val="el-GR"/>
-        </w:rPr>
-        <w:t>))]</w:t>
-      </w:r>
-    </w:p>
-    <w:p>
-      <w:pPr>
-        <w:rPr>
-          <w:sz w:val="24"/>
-          <w:szCs w:val="24"/>
-          <w:lang w:val="el-GR"/>
-        </w:rPr>
-      </w:pPr>
-      <w:r>
-        <w:rPr>
-          <w:sz w:val="24"/>
-          <w:szCs w:val="24"/>
-          <w:lang w:val="el-GR"/>
-        </w:rPr>
-        <w:t xml:space="preserve">Έτσι ορίσαμε το πεδίο </w:t>
-      </w:r>
-      <w:proofErr w:type="spellStart"/>
-      <w:r>
-        <w:rPr>
-          <w:sz w:val="24"/>
-          <w:szCs w:val="24"/>
-        </w:rPr>
-        <w:t>MoviesId</w:t>
-      </w:r>
-      <w:proofErr w:type="spellEnd"/>
-      <w:r>
-        <w:rPr>
-          <w:sz w:val="24"/>
-          <w:szCs w:val="24"/>
-          <w:lang w:val="el-GR"/>
-        </w:rPr>
-        <w:t xml:space="preserve"> </w:t>
-      </w:r>
-      <w:r>
-        <w:rPr>
-          <w:sz w:val="24"/>
-          <w:szCs w:val="24"/>
-          <w:lang w:val="el-GR"/>
-        </w:rPr>
-        <w:t>ως το</w:t>
-      </w:r>
-      <w:r>
-        <w:rPr>
-          <w:sz w:val="24"/>
-          <w:szCs w:val="24"/>
-          <w:lang w:val="el-GR"/>
-        </w:rPr>
-        <w:t xml:space="preserve"> μοναδικό </w:t>
-      </w:r>
-      <w:r>
-        <w:rPr>
-          <w:sz w:val="24"/>
-          <w:szCs w:val="24"/>
-        </w:rPr>
-        <w:t>Id</w:t>
-      </w:r>
-      <w:r>
-        <w:rPr>
-          <w:sz w:val="24"/>
-          <w:szCs w:val="24"/>
-          <w:lang w:val="el-GR"/>
-        </w:rPr>
-        <w:t xml:space="preserve"> </w:t>
-      </w:r>
-      <w:r>
-        <w:rPr>
-          <w:sz w:val="24"/>
-          <w:szCs w:val="24"/>
-          <w:lang w:val="el-GR"/>
-        </w:rPr>
-        <w:t xml:space="preserve">για τις εγγραφές τύπου </w:t>
-      </w:r>
-      <w:r>
-        <w:rPr>
-          <w:sz w:val="24"/>
-          <w:szCs w:val="24"/>
-        </w:rPr>
-        <w:t>Movie</w:t>
-      </w:r>
-      <w:r>
-        <w:rPr>
-          <w:sz w:val="24"/>
-          <w:szCs w:val="24"/>
-          <w:lang w:val="el-GR"/>
-        </w:rPr>
-        <w:t>.</w:t>
-      </w:r>
-    </w:p>
-    <w:p>
-      <w:pPr>
-        <w:rPr>
-          <w:sz w:val="24"/>
-          <w:szCs w:val="24"/>
-          <w:lang w:val="el-GR"/>
-        </w:rPr>
-      </w:pPr>
-    </w:p>
-    <w:p>
-      <w:pPr>
-        <w:rPr>
-          <w:sz w:val="24"/>
-          <w:szCs w:val="24"/>
-          <w:lang w:val="el-GR"/>
-        </w:rPr>
-      </w:pPr>
-      <w:r>
-        <w:rPr>
-          <w:sz w:val="24"/>
-          <w:szCs w:val="24"/>
-          <w:lang w:val="el-GR"/>
-        </w:rPr>
-        <w:t xml:space="preserve">Για να ορίσουμε την μετρική ομοιότητας </w:t>
-      </w:r>
-      <w:r>
-        <w:rPr>
-          <w:sz w:val="24"/>
-          <w:szCs w:val="24"/>
         </w:rPr>
         <w:t>BM</w:t>
       </w:r>
       <w:r>
-        <w:rPr>
-          <w:sz w:val="24"/>
-          <w:szCs w:val="24"/>
-          <w:lang w:val="el-GR"/>
-        </w:rPr>
-        <w:t xml:space="preserve">25 </w:t>
-      </w:r>
-      <w:r>
-        <w:rPr>
-          <w:sz w:val="24"/>
-          <w:szCs w:val="24"/>
-          <w:lang w:val="el-GR"/>
-        </w:rPr>
-        <w:t xml:space="preserve">για το πεδίο </w:t>
-      </w:r>
-      <w:r>
-        <w:rPr>
-          <w:sz w:val="24"/>
-          <w:szCs w:val="24"/>
-        </w:rPr>
-        <w:t>Title</w:t>
-      </w:r>
-      <w:r>
-        <w:rPr>
-          <w:sz w:val="24"/>
-          <w:szCs w:val="24"/>
-          <w:lang w:val="el-GR"/>
-        </w:rPr>
-        <w:t xml:space="preserve">, χρησιμοποιήσαμε το </w:t>
-      </w:r>
-      <w:r>
-        <w:rPr>
-          <w:sz w:val="24"/>
-          <w:szCs w:val="24"/>
-        </w:rPr>
-        <w:t>property</w:t>
-      </w:r>
-      <w:r>
-        <w:rPr>
-          <w:sz w:val="24"/>
-          <w:szCs w:val="24"/>
-          <w:lang w:val="el-GR"/>
-        </w:rPr>
-        <w:t xml:space="preserve"> </w:t>
-      </w:r>
-      <w:r>
-        <w:rPr>
-          <w:sz w:val="24"/>
-          <w:szCs w:val="24"/>
-        </w:rPr>
-        <w:t>attribute</w:t>
-      </w:r>
-      <w:r>
-        <w:rPr>
-          <w:sz w:val="24"/>
-          <w:szCs w:val="24"/>
-          <w:lang w:val="el-GR"/>
-        </w:rPr>
-        <w:t>:</w:t>
-      </w:r>
-    </w:p>
-    <w:p>
-      <w:pPr>
         <w:rPr>
           <w:b/>
           <w:bCs/>
@@ -1520,7 +1504,8 @@
           <w:szCs w:val="24"/>
           <w:lang w:val="el-GR"/>
         </w:rPr>
-      </w:pPr>
+        <w:t>25</w:t>
+      </w:r>
       <w:r>
         <w:rPr>
           <w:b/>
@@ -1529,7 +1514,7 @@
           <w:szCs w:val="24"/>
           <w:lang w:val="el-GR"/>
         </w:rPr>
-        <w:t>[</w:t>
+        <w:t>"</w:t>
       </w:r>
       <w:r>
         <w:rPr>
@@ -1537,10 +1522,13 @@
           <w:bCs/>
           <w:sz w:val="24"/>
           <w:szCs w:val="24"/>
-        </w:rPr>
-        <w:t>Text</w:t>
-      </w:r>
-      <w:r>
+          <w:lang w:val="el-GR"/>
+        </w:rPr>
+        <w:t>)]</w:t>
+      </w:r>
+    </w:p>
+    <w:p>
+      <w:pPr>
         <w:rPr>
           <w:b/>
           <w:bCs/>
@@ -1548,86 +1536,6 @@
           <w:szCs w:val="24"/>
           <w:lang w:val="el-GR"/>
         </w:rPr>
-        <w:t>(</w:t>
-      </w:r>
-      <w:r>
-        <w:rPr>
-          <w:b/>
-          <w:bCs/>
-          <w:sz w:val="24"/>
-          <w:szCs w:val="24"/>
-        </w:rPr>
-        <w:t>Similarity</w:t>
-      </w:r>
-      <w:r>
-        <w:rPr>
-          <w:b/>
-          <w:bCs/>
-          <w:sz w:val="24"/>
-          <w:szCs w:val="24"/>
-          <w:lang w:val="el-GR"/>
-        </w:rPr>
-        <w:t xml:space="preserve"> = </w:t>
-      </w:r>
-      <w:r>
-        <w:rPr>
-          <w:b/>
-          <w:bCs/>
-          <w:sz w:val="24"/>
-          <w:szCs w:val="24"/>
-          <w:lang w:val="el-GR"/>
-        </w:rPr>
-        <w:t>"</w:t>
-      </w:r>
-      <w:r>
-        <w:rPr>
-          <w:b/>
-          <w:bCs/>
-          <w:sz w:val="24"/>
-          <w:szCs w:val="24"/>
-        </w:rPr>
-        <w:t>BM</w:t>
-      </w:r>
-      <w:r>
-        <w:rPr>
-          <w:b/>
-          <w:bCs/>
-          <w:sz w:val="24"/>
-          <w:szCs w:val="24"/>
-          <w:lang w:val="el-GR"/>
-        </w:rPr>
-        <w:t>25</w:t>
-      </w:r>
-      <w:r>
-        <w:rPr>
-          <w:b/>
-          <w:bCs/>
-          <w:sz w:val="24"/>
-          <w:szCs w:val="24"/>
-          <w:lang w:val="el-GR"/>
-        </w:rPr>
-        <w:t>"</w:t>
-      </w:r>
-      <w:r>
-        <w:rPr>
-          <w:b/>
-          <w:bCs/>
-          <w:sz w:val="24"/>
-          <w:szCs w:val="24"/>
-          <w:lang w:val="el-GR"/>
-        </w:rPr>
-        <w:t>)]</w:t>
-      </w:r>
-    </w:p>
-    <w:p>
-      <w:pPr>
-        <w:rPr>
-          <w:b/>
-          <w:bCs/>
-          <w:sz w:val="24"/>
-          <w:szCs w:val="24"/>
-          <w:lang w:val="el-GR"/>
-        </w:rPr>
       </w:pPr>
     </w:p>
     <w:p>
@@ -1654,7 +1562,6 @@
         </w:rPr>
         <w:t xml:space="preserve"> στην μνήμη, τα εισάγουμε μαζικά στην </w:t>
       </w:r>
-      <w:proofErr w:type="spellStart"/>
       <w:r>
         <w:rPr>
           <w:sz w:val="24"/>
@@ -1662,7 +1569,6 @@
         </w:rPr>
         <w:t>ElasticSearch</w:t>
       </w:r>
-      <w:proofErr w:type="spellEnd"/>
       <w:r>
         <w:rPr>
           <w:sz w:val="24"/>
@@ -2200,20 +2106,17 @@
           <w:szCs w:val="24"/>
           <w:lang w:val="el-GR"/>
         </w:rPr>
-        <w:t>[</w:t>
-      </w:r>
-      <w:proofErr w:type="spellStart"/>
+        <w:t>[ElasticsearchType(IdProperty = nameof(</w:t>
+      </w:r>
       <w:r>
         <w:rPr>
           <w:b/>
           <w:bCs/>
           <w:sz w:val="24"/>
           <w:szCs w:val="24"/>
-          <w:lang w:val="el-GR"/>
-        </w:rPr>
-        <w:t>ElasticsearchType</w:t>
-      </w:r>
-      <w:proofErr w:type="spellEnd"/>
+        </w:rPr>
+        <w:t>Rating</w:t>
+      </w:r>
       <w:r>
         <w:rPr>
           <w:b/>
@@ -2222,10 +2125,11 @@
           <w:szCs w:val="24"/>
           <w:lang w:val="el-GR"/>
         </w:rPr>
-        <w:t>(</w:t>
-      </w:r>
-      <w:proofErr w:type="spellStart"/>
-      <w:r>
+        <w:t>sId))]</w:t>
+      </w:r>
+    </w:p>
+    <w:p>
+      <w:pPr>
         <w:rPr>
           <w:b/>
           <w:bCs/>
@@ -2233,82 +2137,6 @@
           <w:szCs w:val="24"/>
           <w:lang w:val="el-GR"/>
         </w:rPr>
-        <w:t>IdProperty</w:t>
-      </w:r>
-      <w:proofErr w:type="spellEnd"/>
-      <w:r>
-        <w:rPr>
-          <w:b/>
-          <w:bCs/>
-          <w:sz w:val="24"/>
-          <w:szCs w:val="24"/>
-          <w:lang w:val="el-GR"/>
-        </w:rPr>
-        <w:t xml:space="preserve"> = </w:t>
-      </w:r>
-      <w:proofErr w:type="spellStart"/>
-      <w:r>
-        <w:rPr>
-          <w:b/>
-          <w:bCs/>
-          <w:sz w:val="24"/>
-          <w:szCs w:val="24"/>
-          <w:lang w:val="el-GR"/>
-        </w:rPr>
-        <w:t>nameof</w:t>
-      </w:r>
-      <w:proofErr w:type="spellEnd"/>
-      <w:r>
-        <w:rPr>
-          <w:b/>
-          <w:bCs/>
-          <w:sz w:val="24"/>
-          <w:szCs w:val="24"/>
-          <w:lang w:val="el-GR"/>
-        </w:rPr>
-        <w:t>(</w:t>
-      </w:r>
-      <w:r>
-        <w:rPr>
-          <w:b/>
-          <w:bCs/>
-          <w:sz w:val="24"/>
-          <w:szCs w:val="24"/>
-        </w:rPr>
-        <w:t>Rating</w:t>
-      </w:r>
-      <w:proofErr w:type="spellStart"/>
-      <w:r>
-        <w:rPr>
-          <w:b/>
-          <w:bCs/>
-          <w:sz w:val="24"/>
-          <w:szCs w:val="24"/>
-          <w:lang w:val="el-GR"/>
-        </w:rPr>
-        <w:t>sId</w:t>
-      </w:r>
-      <w:proofErr w:type="spellEnd"/>
-      <w:r>
-        <w:rPr>
-          <w:b/>
-          <w:bCs/>
-          <w:sz w:val="24"/>
-          <w:szCs w:val="24"/>
-          <w:lang w:val="el-GR"/>
-        </w:rPr>
-        <w:t>))]</w:t>
-      </w:r>
-    </w:p>
-    <w:p>
-      <w:pPr>
-        <w:rPr>
-          <w:b/>
-          <w:bCs/>
-          <w:sz w:val="24"/>
-          <w:szCs w:val="24"/>
-          <w:lang w:val="el-GR"/>
-        </w:rPr>
       </w:pPr>
     </w:p>
     <w:p>
@@ -2336,7 +2164,6 @@
         </w:rPr>
         <w:t xml:space="preserve"> στην μνήμη, τα εισάγουμε μαζικά στην </w:t>
       </w:r>
-      <w:proofErr w:type="spellStart"/>
       <w:r>
         <w:rPr>
           <w:sz w:val="24"/>
@@ -2344,7 +2171,6 @@
         </w:rPr>
         <w:t>ElasticSearch</w:t>
       </w:r>
-      <w:proofErr w:type="spellEnd"/>
       <w:r>
         <w:rPr>
           <w:sz w:val="24"/>
@@ -2392,7 +2218,6 @@
         </w:rPr>
         <w:t xml:space="preserve">που έχουν ως </w:t>
       </w:r>
-      <w:proofErr w:type="spellStart"/>
       <w:r>
         <w:rPr>
           <w:sz w:val="24"/>
@@ -2400,7 +2225,6 @@
         </w:rPr>
         <w:t>MovieId</w:t>
       </w:r>
-      <w:proofErr w:type="spellEnd"/>
       <w:r>
         <w:rPr>
           <w:sz w:val="24"/>
@@ -2417,7 +2241,6 @@
         </w:rPr>
         <w:t xml:space="preserve">τιμή μικρότερη από 9125, καθώς υπάρχουν εγγραφές με </w:t>
       </w:r>
-      <w:proofErr w:type="spellStart"/>
       <w:r>
         <w:rPr>
           <w:sz w:val="24"/>
@@ -2425,7 +2248,6 @@
         </w:rPr>
         <w:t>MovieId</w:t>
       </w:r>
-      <w:proofErr w:type="spellEnd"/>
       <w:r>
         <w:rPr>
           <w:sz w:val="24"/>
@@ -2513,7 +2335,6 @@
         </w:rPr>
         <w:t xml:space="preserve">που επέστρεψε η </w:t>
       </w:r>
-      <w:proofErr w:type="spellStart"/>
       <w:r>
         <w:rPr>
           <w:sz w:val="24"/>
@@ -2521,7 +2342,6 @@
         </w:rPr>
         <w:t>ElasticSearch</w:t>
       </w:r>
-      <w:proofErr w:type="spellEnd"/>
       <w:r>
         <w:rPr>
           <w:sz w:val="24"/>
@@ -2733,7 +2553,6 @@
         </w:rPr>
         <w:t xml:space="preserve">της κλάσης </w:t>
       </w:r>
-      <w:proofErr w:type="spellStart"/>
       <w:r>
         <w:rPr>
           <w:sz w:val="24"/>
@@ -2742,7 +2561,6 @@
         </w:rPr>
         <w:t>MLContext</w:t>
       </w:r>
-      <w:proofErr w:type="spellEnd"/>
       <w:r>
         <w:rPr>
           <w:sz w:val="24"/>
@@ -3173,8 +2991,68 @@
           <w:lang w:val="el-GR"/>
         </w:rPr>
       </w:pPr>
-      <w:bookmarkStart w:id="0" w:name="_GoBack"/>
-      <w:bookmarkEnd w:id="0"/>
+      <w:r>
+        <w:rPr>
+          <w:sz w:val="24"/>
+          <w:szCs w:val="24"/>
+          <w:lang w:val="el-GR"/>
+        </w:rPr>
+        <w:t xml:space="preserve">Χρησιμοποιώντας τα δεδομένα αυτά, συγκεντρώνω τις ήδη υπάρχουσες εγγραφές και δημιουργώ τις εγγραφές που λείπουν για κάθε χρήστη και για κάθε ταινία. Τέλος, ενημερώνω το </w:t>
+      </w:r>
+      <w:r>
+        <w:rPr>
+          <w:sz w:val="24"/>
+          <w:szCs w:val="24"/>
+        </w:rPr>
+        <w:t>index</w:t>
+      </w:r>
+      <w:r>
+        <w:rPr>
+          <w:sz w:val="24"/>
+          <w:szCs w:val="24"/>
+          <w:lang w:val="el-GR"/>
+        </w:rPr>
+        <w:t xml:space="preserve"> </w:t>
+      </w:r>
+      <w:r>
+        <w:rPr>
+          <w:sz w:val="24"/>
+          <w:szCs w:val="24"/>
+          <w:lang w:val="el-GR"/>
+        </w:rPr>
+        <w:t xml:space="preserve">στην </w:t>
+      </w:r>
+      <w:r>
+        <w:rPr>
+          <w:sz w:val="24"/>
+          <w:szCs w:val="24"/>
+        </w:rPr>
+        <w:t>ElasticSearch</w:t>
+      </w:r>
+      <w:r>
+        <w:rPr>
+          <w:sz w:val="24"/>
+          <w:szCs w:val="24"/>
+          <w:lang w:val="el-GR"/>
+        </w:rPr>
+        <w:t xml:space="preserve"> </w:t>
+      </w:r>
+      <w:r>
+        <w:rPr>
+          <w:sz w:val="24"/>
+          <w:szCs w:val="24"/>
+          <w:lang w:val="el-GR"/>
+        </w:rPr>
+        <w:t>με τις νέες βαθμολογίες</w:t>
+      </w:r>
+      <w:r>
+        <w:rPr>
+          <w:sz w:val="24"/>
+          <w:szCs w:val="24"/>
+          <w:lang w:val="el-GR"/>
+        </w:rPr>
+        <w:t>.</w:t>
+      </w:r>
     </w:p>
     <w:p>
       <w:pPr>
@@ -3199,7 +3077,10 @@
           <w:lang w:val="el-GR"/>
         </w:rPr>
       </w:pPr>
-      <w:r>
+    </w:p>
+    <w:p>
+      <w:pPr>
+        <w:jc w:val="center"/>
         <w:rPr>
           <w:b/>
           <w:bCs/>
@@ -3207,8 +3088,7 @@
           <w:szCs w:val="32"/>
           <w:lang w:val="el-GR"/>
         </w:rPr>
-        <w:t xml:space="preserve">Ερώτημα </w:t>
-      </w:r>
+      </w:pPr>
       <w:r>
         <w:rPr>
           <w:b/>
@@ -3217,12 +3097,10 @@
           <w:szCs w:val="32"/>
           <w:lang w:val="el-GR"/>
         </w:rPr>
-        <w:t>4</w:t>
-      </w:r>
-    </w:p>
-    <w:p>
-      <w:pPr>
-        <w:jc w:val="center"/>
+        <w:lastRenderedPageBreak/>
+        <w:t xml:space="preserve">Ερώτημα </w:t>
+      </w:r>
+      <w:r>
         <w:rPr>
           <w:b/>
           <w:bCs/>
@@ -3230,16 +3108,54 @@
           <w:szCs w:val="32"/>
           <w:lang w:val="el-GR"/>
         </w:rPr>
-      </w:pPr>
-    </w:p>
-    <w:p>
-      <w:pPr>
-        <w:rPr>
-          <w:sz w:val="24"/>
-          <w:szCs w:val="24"/>
-          <w:lang w:val="el-GR"/>
-        </w:rPr>
-      </w:pPr>
+        <w:t>4</w:t>
+      </w:r>
+    </w:p>
+    <w:p>
+      <w:pPr>
+        <w:jc w:val="center"/>
+        <w:rPr>
+          <w:b/>
+          <w:bCs/>
+          <w:sz w:val="32"/>
+          <w:szCs w:val="32"/>
+          <w:lang w:val="el-GR"/>
+        </w:rPr>
+      </w:pPr>
+    </w:p>
+    <w:p>
+      <w:pPr>
+        <w:rPr>
+          <w:sz w:val="24"/>
+          <w:szCs w:val="24"/>
+          <w:lang w:val="el-GR"/>
+        </w:rPr>
+      </w:pPr>
+      <w:r>
+        <w:rPr>
+          <w:sz w:val="24"/>
+          <w:szCs w:val="24"/>
+          <w:lang w:val="el-GR"/>
+        </w:rPr>
+        <w:t xml:space="preserve">Αρχικά, έφερα τους τίτλους των ταινιών από την </w:t>
+      </w:r>
+      <w:r>
+        <w:rPr>
+          <w:sz w:val="24"/>
+          <w:szCs w:val="24"/>
+        </w:rPr>
+        <w:t>ElasticSearch</w:t>
+      </w:r>
+      <w:r>
+        <w:rPr>
+          <w:sz w:val="24"/>
+          <w:szCs w:val="24"/>
+          <w:lang w:val="el-GR"/>
+        </w:rPr>
+        <w:t>.</w:t>
+      </w:r>
+      <w:bookmarkStart w:id="0" w:name="_GoBack"/>
+      <w:bookmarkEnd w:id="0"/>
     </w:p>
     <w:sectPr>
       <w:pgSz w:w="12240" w:h="15840"/>

--- a/Project Ανάκτηση Πληροφορίας/Αναφορά.docx
+++ b/Project Ανάκτηση Πληροφορίας/Αναφορά.docx
@@ -897,6 +897,7 @@
         </w:rPr>
         <w:t xml:space="preserve">. Δημιουργήσαμε ένα στιγμιότυπο του </w:t>
       </w:r>
+      <w:proofErr w:type="spellStart"/>
       <w:r>
         <w:rPr>
           <w:sz w:val="24"/>
@@ -904,6 +905,7 @@
         </w:rPr>
         <w:t>elasticsearch</w:t>
       </w:r>
+      <w:proofErr w:type="spellEnd"/>
       <w:r>
         <w:rPr>
           <w:sz w:val="24"/>
@@ -1236,7 +1238,95 @@
           <w:szCs w:val="24"/>
           <w:lang w:val="el-GR"/>
         </w:rPr>
-        <w:t>[ElasticsearchType(IdProperty = nameof(MoviesId))]</w:t>
+        <w:t>[</w:t>
+      </w:r>
+      <w:proofErr w:type="spellStart"/>
+      <w:r>
+        <w:rPr>
+          <w:b/>
+          <w:bCs/>
+          <w:sz w:val="24"/>
+          <w:szCs w:val="24"/>
+          <w:lang w:val="el-GR"/>
+        </w:rPr>
+        <w:t>ElasticsearchType</w:t>
+      </w:r>
+      <w:proofErr w:type="spellEnd"/>
+      <w:r>
+        <w:rPr>
+          <w:b/>
+          <w:bCs/>
+          <w:sz w:val="24"/>
+          <w:szCs w:val="24"/>
+          <w:lang w:val="el-GR"/>
+        </w:rPr>
+        <w:t>(</w:t>
+      </w:r>
+      <w:proofErr w:type="spellStart"/>
+      <w:r>
+        <w:rPr>
+          <w:b/>
+          <w:bCs/>
+          <w:sz w:val="24"/>
+          <w:szCs w:val="24"/>
+          <w:lang w:val="el-GR"/>
+        </w:rPr>
+        <w:t>IdProperty</w:t>
+      </w:r>
+      <w:proofErr w:type="spellEnd"/>
+      <w:r>
+        <w:rPr>
+          <w:b/>
+          <w:bCs/>
+          <w:sz w:val="24"/>
+          <w:szCs w:val="24"/>
+          <w:lang w:val="el-GR"/>
+        </w:rPr>
+        <w:t xml:space="preserve"> = </w:t>
+      </w:r>
+      <w:proofErr w:type="spellStart"/>
+      <w:r>
+        <w:rPr>
+          <w:b/>
+          <w:bCs/>
+          <w:sz w:val="24"/>
+          <w:szCs w:val="24"/>
+          <w:lang w:val="el-GR"/>
+        </w:rPr>
+        <w:t>nameof</w:t>
+      </w:r>
+      <w:proofErr w:type="spellEnd"/>
+      <w:r>
+        <w:rPr>
+          <w:b/>
+          <w:bCs/>
+          <w:sz w:val="24"/>
+          <w:szCs w:val="24"/>
+          <w:lang w:val="el-GR"/>
+        </w:rPr>
+        <w:t>(</w:t>
+      </w:r>
+      <w:proofErr w:type="spellStart"/>
+      <w:r>
+        <w:rPr>
+          <w:b/>
+          <w:bCs/>
+          <w:sz w:val="24"/>
+          <w:szCs w:val="24"/>
+          <w:lang w:val="el-GR"/>
+        </w:rPr>
+        <w:t>MoviesId</w:t>
+      </w:r>
+      <w:proofErr w:type="spellEnd"/>
+      <w:r>
+        <w:rPr>
+          <w:b/>
+          <w:bCs/>
+          <w:sz w:val="24"/>
+          <w:szCs w:val="24"/>
+          <w:lang w:val="el-GR"/>
+        </w:rPr>
+        <w:t>))]</w:t>
       </w:r>
     </w:p>
     <w:p>
@@ -1255,6 +1345,7 @@
         </w:rPr>
         <w:t xml:space="preserve">Έτσι ορίσαμε το πεδίο </w:t>
       </w:r>
+      <w:proofErr w:type="spellStart"/>
       <w:r>
         <w:rPr>
           <w:sz w:val="24"/>
@@ -1262,6 +1353,7 @@
         </w:rPr>
         <w:t>MoviesId</w:t>
       </w:r>
+      <w:proofErr w:type="spellEnd"/>
       <w:r>
         <w:rPr>
           <w:sz w:val="24"/>
@@ -1562,6 +1654,7 @@
         </w:rPr>
         <w:t xml:space="preserve"> στην μνήμη, τα εισάγουμε μαζικά στην </w:t>
       </w:r>
+      <w:proofErr w:type="spellStart"/>
       <w:r>
         <w:rPr>
           <w:sz w:val="24"/>
@@ -1569,6 +1662,7 @@
         </w:rPr>
         <w:t>ElasticSearch</w:t>
       </w:r>
+      <w:proofErr w:type="spellEnd"/>
       <w:r>
         <w:rPr>
           <w:sz w:val="24"/>
@@ -2106,7 +2200,73 @@
           <w:szCs w:val="24"/>
           <w:lang w:val="el-GR"/>
         </w:rPr>
-        <w:t>[ElasticsearchType(IdProperty = nameof(</w:t>
+        <w:t>[</w:t>
+      </w:r>
+      <w:proofErr w:type="spellStart"/>
+      <w:r>
+        <w:rPr>
+          <w:b/>
+          <w:bCs/>
+          <w:sz w:val="24"/>
+          <w:szCs w:val="24"/>
+          <w:lang w:val="el-GR"/>
+        </w:rPr>
+        <w:t>ElasticsearchType</w:t>
+      </w:r>
+      <w:proofErr w:type="spellEnd"/>
+      <w:r>
+        <w:rPr>
+          <w:b/>
+          <w:bCs/>
+          <w:sz w:val="24"/>
+          <w:szCs w:val="24"/>
+          <w:lang w:val="el-GR"/>
+        </w:rPr>
+        <w:t>(</w:t>
+      </w:r>
+      <w:proofErr w:type="spellStart"/>
+      <w:r>
+        <w:rPr>
+          <w:b/>
+          <w:bCs/>
+          <w:sz w:val="24"/>
+          <w:szCs w:val="24"/>
+          <w:lang w:val="el-GR"/>
+        </w:rPr>
+        <w:t>IdProperty</w:t>
+      </w:r>
+      <w:proofErr w:type="spellEnd"/>
+      <w:r>
+        <w:rPr>
+          <w:b/>
+          <w:bCs/>
+          <w:sz w:val="24"/>
+          <w:szCs w:val="24"/>
+          <w:lang w:val="el-GR"/>
+        </w:rPr>
+        <w:t xml:space="preserve"> = </w:t>
+      </w:r>
+      <w:proofErr w:type="spellStart"/>
+      <w:r>
+        <w:rPr>
+          <w:b/>
+          <w:bCs/>
+          <w:sz w:val="24"/>
+          <w:szCs w:val="24"/>
+          <w:lang w:val="el-GR"/>
+        </w:rPr>
+        <w:t>nameof</w:t>
+      </w:r>
+      <w:proofErr w:type="spellEnd"/>
+      <w:r>
+        <w:rPr>
+          <w:b/>
+          <w:bCs/>
+          <w:sz w:val="24"/>
+          <w:szCs w:val="24"/>
+          <w:lang w:val="el-GR"/>
+        </w:rPr>
+        <w:t>(</w:t>
       </w:r>
       <w:r>
         <w:rPr>
@@ -2117,15 +2277,27 @@
         </w:rPr>
         <w:t>Rating</w:t>
       </w:r>
-      <w:r>
-        <w:rPr>
-          <w:b/>
-          <w:bCs/>
-          <w:sz w:val="24"/>
-          <w:szCs w:val="24"/>
-          <w:lang w:val="el-GR"/>
-        </w:rPr>
-        <w:t>sId))]</w:t>
+      <w:proofErr w:type="spellStart"/>
+      <w:r>
+        <w:rPr>
+          <w:b/>
+          <w:bCs/>
+          <w:sz w:val="24"/>
+          <w:szCs w:val="24"/>
+          <w:lang w:val="el-GR"/>
+        </w:rPr>
+        <w:t>sId</w:t>
+      </w:r>
+      <w:proofErr w:type="spellEnd"/>
+      <w:r>
+        <w:rPr>
+          <w:b/>
+          <w:bCs/>
+          <w:sz w:val="24"/>
+          <w:szCs w:val="24"/>
+          <w:lang w:val="el-GR"/>
+        </w:rPr>
+        <w:t>))]</w:t>
       </w:r>
     </w:p>
     <w:p>
@@ -2164,6 +2336,7 @@
         </w:rPr>
         <w:t xml:space="preserve"> στην μνήμη, τα εισάγουμε μαζικά στην </w:t>
       </w:r>
+      <w:proofErr w:type="spellStart"/>
       <w:r>
         <w:rPr>
           <w:sz w:val="24"/>
@@ -2171,6 +2344,7 @@
         </w:rPr>
         <w:t>ElasticSearch</w:t>
       </w:r>
+      <w:proofErr w:type="spellEnd"/>
       <w:r>
         <w:rPr>
           <w:sz w:val="24"/>
@@ -2218,6 +2392,7 @@
         </w:rPr>
         <w:t xml:space="preserve">που έχουν ως </w:t>
       </w:r>
+      <w:proofErr w:type="spellStart"/>
       <w:r>
         <w:rPr>
           <w:sz w:val="24"/>
@@ -2225,6 +2400,7 @@
         </w:rPr>
         <w:t>MovieId</w:t>
       </w:r>
+      <w:proofErr w:type="spellEnd"/>
       <w:r>
         <w:rPr>
           <w:sz w:val="24"/>
@@ -2241,6 +2417,7 @@
         </w:rPr>
         <w:t xml:space="preserve">τιμή μικρότερη από 9125, καθώς υπάρχουν εγγραφές με </w:t>
       </w:r>
+      <w:proofErr w:type="spellStart"/>
       <w:r>
         <w:rPr>
           <w:sz w:val="24"/>
@@ -2248,6 +2425,7 @@
         </w:rPr>
         <w:t>MovieId</w:t>
       </w:r>
+      <w:proofErr w:type="spellEnd"/>
       <w:r>
         <w:rPr>
           <w:sz w:val="24"/>
@@ -2335,6 +2513,7 @@
         </w:rPr>
         <w:t xml:space="preserve">που επέστρεψε η </w:t>
       </w:r>
+      <w:proofErr w:type="spellStart"/>
       <w:r>
         <w:rPr>
           <w:sz w:val="24"/>
@@ -2342,6 +2521,7 @@
         </w:rPr>
         <w:t>ElasticSearch</w:t>
       </w:r>
+      <w:proofErr w:type="spellEnd"/>
       <w:r>
         <w:rPr>
           <w:sz w:val="24"/>
@@ -2553,6 +2733,7 @@
         </w:rPr>
         <w:t xml:space="preserve">της κλάσης </w:t>
       </w:r>
+      <w:proofErr w:type="spellStart"/>
       <w:r>
         <w:rPr>
           <w:sz w:val="24"/>
@@ -2561,6 +2742,7 @@
         </w:rPr>
         <w:t>MLContext</w:t>
       </w:r>
+      <w:proofErr w:type="spellEnd"/>
       <w:r>
         <w:rPr>
           <w:sz w:val="24"/>
@@ -2997,61 +3179,47 @@
           <w:szCs w:val="24"/>
           <w:lang w:val="el-GR"/>
         </w:rPr>
-        <w:t xml:space="preserve">Χρησιμοποιώντας τα δεδομένα αυτά, συγκεντρώνω τις ήδη υπάρχουσες εγγραφές και δημιουργώ τις εγγραφές που λείπουν για κάθε χρήστη και για κάθε ταινία. Τέλος, ενημερώνω το </w:t>
-      </w:r>
-      <w:r>
-        <w:rPr>
-          <w:sz w:val="24"/>
-          <w:szCs w:val="24"/>
-        </w:rPr>
-        <w:t>index</w:t>
-      </w:r>
-      <w:r>
-        <w:rPr>
-          <w:sz w:val="24"/>
-          <w:szCs w:val="24"/>
-          <w:lang w:val="el-GR"/>
-        </w:rPr>
-        <w:t xml:space="preserve"> </w:t>
-      </w:r>
-      <w:r>
-        <w:rPr>
-          <w:sz w:val="24"/>
-          <w:szCs w:val="24"/>
-          <w:lang w:val="el-GR"/>
-        </w:rPr>
-        <w:t xml:space="preserve">στην </w:t>
-      </w:r>
-      <w:r>
-        <w:rPr>
-          <w:sz w:val="24"/>
-          <w:szCs w:val="24"/>
-        </w:rPr>
-        <w:t>ElasticSearch</w:t>
-      </w:r>
-      <w:r>
-        <w:rPr>
-          <w:sz w:val="24"/>
-          <w:szCs w:val="24"/>
-          <w:lang w:val="el-GR"/>
-        </w:rPr>
-        <w:t xml:space="preserve"> </w:t>
-      </w:r>
-      <w:r>
-        <w:rPr>
-          <w:sz w:val="24"/>
-          <w:szCs w:val="24"/>
-          <w:lang w:val="el-GR"/>
-        </w:rPr>
-        <w:t>με τις νέες βαθμολογίες</w:t>
-      </w:r>
-      <w:r>
-        <w:rPr>
-          <w:sz w:val="24"/>
-          <w:szCs w:val="24"/>
-          <w:lang w:val="el-GR"/>
-        </w:rPr>
-        <w:t>.</w:t>
+        <w:t>Τέλος, χ</w:t>
+      </w:r>
+      <w:r>
+        <w:rPr>
+          <w:sz w:val="24"/>
+          <w:szCs w:val="24"/>
+          <w:lang w:val="el-GR"/>
+        </w:rPr>
+        <w:t>ρησιμοποιώντας τα δεδομένα αυτά, συγκεντρώ</w:t>
+      </w:r>
+      <w:r>
+        <w:rPr>
+          <w:sz w:val="24"/>
+          <w:szCs w:val="24"/>
+          <w:lang w:val="el-GR"/>
+        </w:rPr>
+        <w:t>σαμε</w:t>
+      </w:r>
+      <w:r>
+        <w:rPr>
+          <w:sz w:val="24"/>
+          <w:szCs w:val="24"/>
+          <w:lang w:val="el-GR"/>
+        </w:rPr>
+        <w:t xml:space="preserve"> τις ήδη υπάρχουσες εγγραφές και δημιουργ</w:t>
+      </w:r>
+      <w:r>
+        <w:rPr>
+          <w:sz w:val="24"/>
+          <w:szCs w:val="24"/>
+          <w:lang w:val="el-GR"/>
+        </w:rPr>
+        <w:t>ήσαμε</w:t>
+      </w:r>
+      <w:r>
+        <w:rPr>
+          <w:sz w:val="24"/>
+          <w:szCs w:val="24"/>
+          <w:lang w:val="el-GR"/>
+        </w:rPr>
+        <w:t xml:space="preserve"> τις εγγραφές που λείπουν για κάθε χρήστη και για κάθε ταινία.</w:t>
       </w:r>
     </w:p>
     <w:p>
@@ -3137,8 +3305,25 @@
           <w:szCs w:val="24"/>
           <w:lang w:val="el-GR"/>
         </w:rPr>
-        <w:t xml:space="preserve">Αρχικά, έφερα τους τίτλους των ταινιών από την </w:t>
-      </w:r>
+        <w:t xml:space="preserve">Αρχικά, </w:t>
+      </w:r>
+      <w:r>
+        <w:rPr>
+          <w:sz w:val="24"/>
+          <w:szCs w:val="24"/>
+          <w:lang w:val="el-GR"/>
+        </w:rPr>
+        <w:t>διαβάσαμε</w:t>
+      </w:r>
+      <w:r>
+        <w:rPr>
+          <w:sz w:val="24"/>
+          <w:szCs w:val="24"/>
+          <w:lang w:val="el-GR"/>
+        </w:rPr>
+        <w:t xml:space="preserve"> τους τίτλους των ταινιών από την </w:t>
+      </w:r>
+      <w:proofErr w:type="spellStart"/>
       <w:r>
         <w:rPr>
           <w:sz w:val="24"/>
@@ -3146,6 +3331,7 @@
         </w:rPr>
         <w:t>ElasticSearch</w:t>
       </w:r>
+      <w:proofErr w:type="spellEnd"/>
       <w:r>
         <w:rPr>
           <w:sz w:val="24"/>
@@ -3153,9 +3339,423 @@
           <w:lang w:val="el-GR"/>
         </w:rPr>
         <w:t>.</w:t>
+      </w:r>
+      <w:r>
+        <w:rPr>
+          <w:sz w:val="24"/>
+          <w:szCs w:val="24"/>
+          <w:lang w:val="el-GR"/>
+        </w:rPr>
+        <w:t xml:space="preserve"> </w:t>
+      </w:r>
+      <w:proofErr w:type="spellStart"/>
+      <w:r>
+        <w:rPr>
+          <w:sz w:val="24"/>
+          <w:szCs w:val="24"/>
+          <w:lang w:val="el-GR"/>
+        </w:rPr>
+        <w:t>Αρχικοποιήσαμε</w:t>
+      </w:r>
+      <w:proofErr w:type="spellEnd"/>
+      <w:r>
+        <w:rPr>
+          <w:sz w:val="24"/>
+          <w:szCs w:val="24"/>
+          <w:lang w:val="el-GR"/>
+        </w:rPr>
+        <w:t xml:space="preserve">, ένα στιγμιότυπο της κλάσης </w:t>
+      </w:r>
+      <w:proofErr w:type="spellStart"/>
+      <w:r>
+        <w:rPr>
+          <w:sz w:val="24"/>
+          <w:szCs w:val="24"/>
+        </w:rPr>
+        <w:t>WordEmbeddingsTokenizer</w:t>
+      </w:r>
+      <w:proofErr w:type="spellEnd"/>
+      <w:r>
+        <w:rPr>
+          <w:sz w:val="24"/>
+          <w:szCs w:val="24"/>
+          <w:lang w:val="el-GR"/>
+        </w:rPr>
+        <w:t xml:space="preserve">. </w:t>
+      </w:r>
+      <w:r>
+        <w:rPr>
+          <w:sz w:val="24"/>
+          <w:szCs w:val="24"/>
+          <w:lang w:val="el-GR"/>
+        </w:rPr>
+        <w:t>Έπειτα, εισήγαμε του</w:t>
+      </w:r>
+      <w:r>
+        <w:rPr>
+          <w:sz w:val="24"/>
+          <w:szCs w:val="24"/>
+          <w:lang w:val="el-GR"/>
+        </w:rPr>
+        <w:t>ς</w:t>
+      </w:r>
+      <w:r>
+        <w:rPr>
+          <w:sz w:val="24"/>
+          <w:szCs w:val="24"/>
+          <w:lang w:val="el-GR"/>
+        </w:rPr>
+        <w:t xml:space="preserve"> τίτλους των ταινιών ως είσοδο στο στιγμιότυπο αυτό. </w:t>
+      </w:r>
+      <w:r>
+        <w:rPr>
+          <w:sz w:val="24"/>
+          <w:szCs w:val="24"/>
+          <w:lang w:val="el-GR"/>
+        </w:rPr>
+        <w:t xml:space="preserve">Όταν ολοκληρώθηκε η διαδικασία του </w:t>
+      </w:r>
+      <w:r>
+        <w:rPr>
+          <w:sz w:val="24"/>
+          <w:szCs w:val="24"/>
+        </w:rPr>
+        <w:t>prediction</w:t>
+      </w:r>
+      <w:r>
+        <w:rPr>
+          <w:sz w:val="24"/>
+          <w:szCs w:val="24"/>
+          <w:lang w:val="el-GR"/>
+        </w:rPr>
+        <w:t xml:space="preserve">, </w:t>
+      </w:r>
+      <w:r>
+        <w:rPr>
+          <w:sz w:val="24"/>
+          <w:szCs w:val="24"/>
+          <w:lang w:val="el-GR"/>
+        </w:rPr>
+        <w:t xml:space="preserve">χρησιμοποιήσαμε τα </w:t>
+      </w:r>
+      <w:r>
+        <w:rPr>
+          <w:sz w:val="24"/>
+          <w:szCs w:val="24"/>
+        </w:rPr>
+        <w:t>word</w:t>
+      </w:r>
+      <w:r>
+        <w:rPr>
+          <w:sz w:val="24"/>
+          <w:szCs w:val="24"/>
+          <w:lang w:val="el-GR"/>
+        </w:rPr>
+        <w:t xml:space="preserve"> </w:t>
+      </w:r>
+      <w:r>
+        <w:rPr>
+          <w:sz w:val="24"/>
+          <w:szCs w:val="24"/>
+        </w:rPr>
+        <w:t>embeddings</w:t>
+      </w:r>
+      <w:r>
+        <w:rPr>
+          <w:sz w:val="24"/>
+          <w:szCs w:val="24"/>
+          <w:lang w:val="el-GR"/>
+        </w:rPr>
+        <w:t xml:space="preserve"> </w:t>
+      </w:r>
+      <w:r>
+        <w:rPr>
+          <w:sz w:val="24"/>
+          <w:szCs w:val="24"/>
+          <w:lang w:val="el-GR"/>
+        </w:rPr>
+        <w:t>ανά τίτλο για περαιτέρω επεξεργασία.</w:t>
+      </w:r>
+    </w:p>
+    <w:p>
+      <w:pPr>
+        <w:rPr>
+          <w:sz w:val="24"/>
+          <w:szCs w:val="24"/>
+          <w:lang w:val="el-GR"/>
+        </w:rPr>
+      </w:pPr>
+      <w:r>
+        <w:rPr>
+          <w:sz w:val="24"/>
+          <w:szCs w:val="24"/>
+          <w:lang w:val="el-GR"/>
+        </w:rPr>
+        <w:t xml:space="preserve">Επόμενο βήμα, ήταν η εύρεση της </w:t>
+      </w:r>
+      <w:r>
+        <w:rPr>
+          <w:sz w:val="24"/>
+          <w:szCs w:val="24"/>
+        </w:rPr>
+        <w:t>One</w:t>
+      </w:r>
+      <w:r>
+        <w:rPr>
+          <w:sz w:val="24"/>
+          <w:szCs w:val="24"/>
+          <w:lang w:val="el-GR"/>
+        </w:rPr>
+        <w:t xml:space="preserve"> </w:t>
+      </w:r>
+      <w:r>
+        <w:rPr>
+          <w:sz w:val="24"/>
+          <w:szCs w:val="24"/>
+        </w:rPr>
+        <w:t>Hot</w:t>
+      </w:r>
+      <w:r>
+        <w:rPr>
+          <w:sz w:val="24"/>
+          <w:szCs w:val="24"/>
+          <w:lang w:val="el-GR"/>
+        </w:rPr>
+        <w:t xml:space="preserve"> </w:t>
+      </w:r>
+      <w:r>
+        <w:rPr>
+          <w:sz w:val="24"/>
+          <w:szCs w:val="24"/>
+        </w:rPr>
+        <w:t>Encoding</w:t>
+      </w:r>
+      <w:r>
+        <w:rPr>
+          <w:sz w:val="24"/>
+          <w:szCs w:val="24"/>
+          <w:lang w:val="el-GR"/>
+        </w:rPr>
+        <w:t xml:space="preserve"> </w:t>
+      </w:r>
+      <w:r>
+        <w:rPr>
+          <w:sz w:val="24"/>
+          <w:szCs w:val="24"/>
+          <w:lang w:val="el-GR"/>
+        </w:rPr>
+        <w:t xml:space="preserve">κωδικοποίησης ανά ταινία. Για κάθε ταινία, συνενώσαμε τα </w:t>
+      </w:r>
+      <w:r>
+        <w:rPr>
+          <w:sz w:val="24"/>
+          <w:szCs w:val="24"/>
+        </w:rPr>
+        <w:t>Genres</w:t>
+      </w:r>
+      <w:r>
+        <w:rPr>
+          <w:sz w:val="24"/>
+          <w:szCs w:val="24"/>
+          <w:lang w:val="el-GR"/>
+        </w:rPr>
+        <w:t xml:space="preserve"> </w:t>
+      </w:r>
+      <w:r>
+        <w:rPr>
+          <w:sz w:val="24"/>
+          <w:szCs w:val="24"/>
+          <w:lang w:val="el-GR"/>
+        </w:rPr>
+        <w:t xml:space="preserve">της, με τον χαρακτήρα κόμμα. Χρησιμοποιήσαμε τα ενωμένα πλέον, </w:t>
+      </w:r>
+      <w:r>
+        <w:rPr>
+          <w:sz w:val="24"/>
+          <w:szCs w:val="24"/>
+        </w:rPr>
+        <w:t>Genres</w:t>
+      </w:r>
+      <w:r>
+        <w:rPr>
+          <w:sz w:val="24"/>
+          <w:szCs w:val="24"/>
+          <w:lang w:val="el-GR"/>
+        </w:rPr>
+        <w:t xml:space="preserve">, </w:t>
+      </w:r>
+      <w:r>
+        <w:rPr>
+          <w:sz w:val="24"/>
+          <w:szCs w:val="24"/>
+          <w:lang w:val="el-GR"/>
+        </w:rPr>
+        <w:t xml:space="preserve">για να υπολογίσουμε τα διανύσματα </w:t>
+      </w:r>
+      <w:r>
+        <w:rPr>
+          <w:sz w:val="24"/>
+          <w:szCs w:val="24"/>
+          <w:lang w:val="el-GR"/>
+        </w:rPr>
+        <w:t xml:space="preserve">της </w:t>
+      </w:r>
+      <w:r>
+        <w:rPr>
+          <w:sz w:val="24"/>
+          <w:szCs w:val="24"/>
+        </w:rPr>
+        <w:t>One</w:t>
+      </w:r>
+      <w:r>
+        <w:rPr>
+          <w:sz w:val="24"/>
+          <w:szCs w:val="24"/>
+          <w:lang w:val="el-GR"/>
+        </w:rPr>
+        <w:t xml:space="preserve"> </w:t>
+      </w:r>
+      <w:r>
+        <w:rPr>
+          <w:sz w:val="24"/>
+          <w:szCs w:val="24"/>
+        </w:rPr>
+        <w:t>Hot</w:t>
+      </w:r>
+      <w:r>
+        <w:rPr>
+          <w:sz w:val="24"/>
+          <w:szCs w:val="24"/>
+          <w:lang w:val="el-GR"/>
+        </w:rPr>
+        <w:t xml:space="preserve"> </w:t>
+      </w:r>
+      <w:r>
+        <w:rPr>
+          <w:sz w:val="24"/>
+          <w:szCs w:val="24"/>
+        </w:rPr>
+        <w:t>Encoding</w:t>
+      </w:r>
+      <w:r>
+        <w:rPr>
+          <w:sz w:val="24"/>
+          <w:szCs w:val="24"/>
+          <w:lang w:val="el-GR"/>
+        </w:rPr>
+        <w:t xml:space="preserve"> </w:t>
+      </w:r>
+      <w:r>
+        <w:rPr>
+          <w:sz w:val="24"/>
+          <w:szCs w:val="24"/>
+          <w:lang w:val="el-GR"/>
+        </w:rPr>
+        <w:t>κωδικοποίησης ανά ταινία</w:t>
+      </w:r>
+      <w:r>
+        <w:rPr>
+          <w:sz w:val="24"/>
+          <w:szCs w:val="24"/>
+          <w:lang w:val="el-GR"/>
+        </w:rPr>
+        <w:t xml:space="preserve">. Δημιουργήσαμε ένα στιγμιότυπο της κλάσης </w:t>
+      </w:r>
+      <w:proofErr w:type="spellStart"/>
+      <w:r>
+        <w:rPr>
+          <w:sz w:val="24"/>
+          <w:szCs w:val="24"/>
+        </w:rPr>
+        <w:t>OneHotEncoding</w:t>
+      </w:r>
+      <w:proofErr w:type="spellEnd"/>
+      <w:r>
+        <w:rPr>
+          <w:sz w:val="24"/>
+          <w:szCs w:val="24"/>
+          <w:lang w:val="el-GR"/>
+        </w:rPr>
+        <w:t xml:space="preserve"> και εισήγαμε τα ενωμένα </w:t>
+      </w:r>
+      <w:r>
+        <w:rPr>
+          <w:sz w:val="24"/>
+          <w:szCs w:val="24"/>
+        </w:rPr>
+        <w:t>Genres</w:t>
+      </w:r>
+      <w:r>
+        <w:rPr>
+          <w:sz w:val="24"/>
+          <w:szCs w:val="24"/>
+          <w:lang w:val="el-GR"/>
+        </w:rPr>
+        <w:t xml:space="preserve">. </w:t>
+      </w:r>
+      <w:r>
+        <w:rPr>
+          <w:sz w:val="24"/>
+          <w:szCs w:val="24"/>
+          <w:lang w:val="el-GR"/>
+        </w:rPr>
+        <w:t xml:space="preserve">Ως έξοδο, λάβαμε το διάνυσμα </w:t>
+      </w:r>
+      <w:r>
+        <w:rPr>
+          <w:sz w:val="24"/>
+          <w:szCs w:val="24"/>
+        </w:rPr>
+        <w:t>One</w:t>
+      </w:r>
+      <w:r>
+        <w:rPr>
+          <w:sz w:val="24"/>
+          <w:szCs w:val="24"/>
+          <w:lang w:val="el-GR"/>
+        </w:rPr>
+        <w:t xml:space="preserve"> </w:t>
+      </w:r>
+      <w:r>
+        <w:rPr>
+          <w:sz w:val="24"/>
+          <w:szCs w:val="24"/>
+        </w:rPr>
+        <w:t>Hot</w:t>
+      </w:r>
+      <w:r>
+        <w:rPr>
+          <w:sz w:val="24"/>
+          <w:szCs w:val="24"/>
+          <w:lang w:val="el-GR"/>
+        </w:rPr>
+        <w:t xml:space="preserve"> </w:t>
+      </w:r>
+      <w:r>
+        <w:rPr>
+          <w:sz w:val="24"/>
+          <w:szCs w:val="24"/>
+        </w:rPr>
+        <w:t>Encoding</w:t>
+      </w:r>
+      <w:r>
+        <w:rPr>
+          <w:sz w:val="24"/>
+          <w:szCs w:val="24"/>
+          <w:lang w:val="el-GR"/>
+        </w:rPr>
+        <w:t xml:space="preserve"> ανά </w:t>
       </w:r>
       <w:bookmarkStart w:id="0" w:name="_GoBack"/>
       <w:bookmarkEnd w:id="0"/>
+      <w:r>
+        <w:rPr>
+          <w:sz w:val="24"/>
+          <w:szCs w:val="24"/>
+          <w:lang w:val="el-GR"/>
+        </w:rPr>
+        <w:t>ταινία.</w:t>
+      </w:r>
     </w:p>
     <w:sectPr>
       <w:pgSz w:w="12240" w:h="15840"/>
